--- a/Проект системы Лавор 582-1.docx
+++ b/Проект системы Лавор 582-1.docx
@@ -1,6 +1,6 @@
 
 <file path=word/document.xml><?xml version="1.0" encoding="utf-8"?>
-<w:document xmlns:wpc="http://schemas.microsoft.com/office/word/2010/wordprocessingCanvas" xmlns:cx="http://schemas.microsoft.com/office/drawing/2014/chartex" xmlns:cx1="http://schemas.microsoft.com/office/drawing/2015/9/8/chartex" xmlns:cx2="http://schemas.microsoft.com/office/drawing/2015/10/21/chartex" xmlns:cx3="http://schemas.microsoft.com/office/drawing/2016/5/9/chartex" xmlns:cx4="http://schemas.microsoft.com/office/drawing/2016/5/10/chartex" xmlns:cx5="http://schemas.microsoft.com/office/drawing/2016/5/11/chartex" xmlns:cx6="http://schemas.microsoft.com/office/drawing/2016/5/12/chartex" xmlns:cx7="http://schemas.microsoft.com/office/drawing/2016/5/13/chartex" xmlns:cx8="http://schemas.microsoft.com/office/drawing/2016/5/14/chartex" xmlns:mc="http://schemas.openxmlformats.org/markup-compatibility/2006" xmlns:aink="http://schemas.microsoft.com/office/drawing/2016/ink" xmlns:am3d="http://schemas.microsoft.com/office/drawing/2017/model3d" xmlns:o="urn:schemas-microsoft-com:office:office" xmlns:r="http://schemas.openxmlformats.org/officeDocument/2006/relationships" xmlns:m="http://schemas.openxmlformats.org/officeDocument/2006/math" xmlns:v="urn:schemas-microsoft-com:vml" xmlns:wp14="http://schemas.microsoft.com/office/word/2010/wordprocessingDrawing" xmlns:wp="http://schemas.openxmlformats.org/drawingml/2006/wordprocessingDrawing" xmlns:w10="urn:schemas-microsoft-com:office:word" xmlns:w="http://schemas.openxmlformats.org/wordprocessingml/2006/main" xmlns:w14="http://schemas.microsoft.com/office/word/2010/wordml" xmlns:w15="http://schemas.microsoft.com/office/word/2012/wordml" xmlns:w16cex="http://schemas.microsoft.com/office/word/2018/wordml/cex" xmlns:w16cid="http://schemas.microsoft.com/office/word/2016/wordml/cid" xmlns:w16="http://schemas.microsoft.com/office/word/2018/wordml" xmlns:w16se="http://schemas.microsoft.com/office/word/2015/wordml/symex" xmlns:wpg="http://schemas.microsoft.com/office/word/2010/wordprocessingGroup" xmlns:wpi="http://schemas.microsoft.com/office/word/2010/wordprocessingInk" xmlns:wne="http://schemas.microsoft.com/office/word/2006/wordml" xmlns:wps="http://schemas.microsoft.com/office/word/2010/wordprocessingShape" mc:Ignorable="w14 w15 w16se w16cid w16 w16cex wp14">
+<w:document xmlns:wpc="http://schemas.microsoft.com/office/word/2010/wordprocessingCanvas" xmlns:cx="http://schemas.microsoft.com/office/drawing/2014/chartex" xmlns:cx1="http://schemas.microsoft.com/office/drawing/2015/9/8/chartex" xmlns:cx2="http://schemas.microsoft.com/office/drawing/2015/10/21/chartex" xmlns:cx3="http://schemas.microsoft.com/office/drawing/2016/5/9/chartex" xmlns:cx4="http://schemas.microsoft.com/office/drawing/2016/5/10/chartex" xmlns:cx5="http://schemas.microsoft.com/office/drawing/2016/5/11/chartex" xmlns:cx6="http://schemas.microsoft.com/office/drawing/2016/5/12/chartex" xmlns:cx7="http://schemas.microsoft.com/office/drawing/2016/5/13/chartex" xmlns:cx8="http://schemas.microsoft.com/office/drawing/2016/5/14/chartex" xmlns:mc="http://schemas.openxmlformats.org/markup-compatibility/2006" xmlns:aink="http://schemas.microsoft.com/office/drawing/2016/ink" xmlns:am3d="http://schemas.microsoft.com/office/drawing/2017/model3d" xmlns:o="urn:schemas-microsoft-com:office:office" xmlns:oel="http://schemas.microsoft.com/office/2019/extlst" xmlns:r="http://schemas.openxmlformats.org/officeDocument/2006/relationships" xmlns:m="http://schemas.openxmlformats.org/officeDocument/2006/math" xmlns:v="urn:schemas-microsoft-com:vml" xmlns:wp14="http://schemas.microsoft.com/office/word/2010/wordprocessingDrawing" xmlns:wp="http://schemas.openxmlformats.org/drawingml/2006/wordprocessingDrawing" xmlns:w10="urn:schemas-microsoft-com:office:word" xmlns:w="http://schemas.openxmlformats.org/wordprocessingml/2006/main" xmlns:w14="http://schemas.microsoft.com/office/word/2010/wordml" xmlns:w15="http://schemas.microsoft.com/office/word/2012/wordml" xmlns:w16cex="http://schemas.microsoft.com/office/word/2018/wordml/cex" xmlns:w16cid="http://schemas.microsoft.com/office/word/2016/wordml/cid" xmlns:w16="http://schemas.microsoft.com/office/word/2018/wordml" xmlns:w16du="http://schemas.microsoft.com/office/word/2023/wordml/word16du" xmlns:w16sdtdh="http://schemas.microsoft.com/office/word/2020/wordml/sdtdatahash" xmlns:w16sdtfl="http://schemas.microsoft.com/office/word/2024/wordml/sdtformatlock" xmlns:w16se="http://schemas.microsoft.com/office/word/2015/wordml/symex" xmlns:wpg="http://schemas.microsoft.com/office/word/2010/wordprocessingGroup" xmlns:wpi="http://schemas.microsoft.com/office/word/2010/wordprocessingInk" xmlns:wne="http://schemas.microsoft.com/office/word/2006/wordml" xmlns:wps="http://schemas.microsoft.com/office/word/2010/wordprocessingShape" mc:Ignorable="w14 w15 w16se w16cid w16 w16cex w16sdtdh w16sdtfl w16du wp14">
   <w:body>
     <w:p>
       <w:pPr>
@@ -235,8 +235,13 @@
       <w:r>
         <w:t>_________</w:t>
       </w:r>
-      <w:r>
-        <w:t>Лавор М</w:t>
+      <w:proofErr w:type="spellStart"/>
+      <w:r>
+        <w:t>Лавор</w:t>
+      </w:r>
+      <w:proofErr w:type="spellEnd"/>
+      <w:r>
+        <w:t xml:space="preserve"> М</w:t>
       </w:r>
       <w:r>
         <w:t>.</w:t>
@@ -262,7 +267,21 @@
         <w:rPr>
           <w:bCs/>
         </w:rPr>
-        <w:t>«___»  ________________ 20</w:t>
+        <w:t>«__</w:t>
+      </w:r>
+      <w:proofErr w:type="gramStart"/>
+      <w:r>
+        <w:rPr>
+          <w:bCs/>
+        </w:rPr>
+        <w:t>_»  _</w:t>
+      </w:r>
+      <w:proofErr w:type="gramEnd"/>
+      <w:r>
+        <w:rPr>
+          <w:bCs/>
+        </w:rPr>
+        <w:t>_______________ 20</w:t>
       </w:r>
       <w:r>
         <w:rPr>
@@ -293,7 +312,15 @@
         <w:ind w:left="5814" w:right="59" w:firstLine="0"/>
       </w:pPr>
       <w:r>
-        <w:t xml:space="preserve">к.т.н., доцент каф. КСУП __________ Калентьев А.А. </w:t>
+        <w:t xml:space="preserve">к.т.н., доцент каф. КСУП __________ </w:t>
+      </w:r>
+      <w:proofErr w:type="spellStart"/>
+      <w:r>
+        <w:t>Калентьев</w:t>
+      </w:r>
+      <w:proofErr w:type="spellEnd"/>
+      <w:r>
+        <w:t xml:space="preserve"> А.А. </w:t>
       </w:r>
     </w:p>
     <w:p>
@@ -310,17 +337,42 @@
           <w:cols w:space="720"/>
         </w:sectPr>
       </w:pPr>
+      <w:commentRangeStart w:id="0"/>
       <w:r>
         <w:rPr>
           <w:bCs/>
         </w:rPr>
-        <w:t>«___»  ________________20</w:t>
-      </w:r>
+        <w:t>«__</w:t>
+      </w:r>
+      <w:proofErr w:type="gramStart"/>
       <w:r>
         <w:rPr>
           <w:bCs/>
         </w:rPr>
+        <w:t>_»  _</w:t>
+      </w:r>
+      <w:proofErr w:type="gramEnd"/>
+      <w:r>
+        <w:rPr>
+          <w:bCs/>
+        </w:rPr>
+        <w:t>_______________20</w:t>
+      </w:r>
+      <w:r>
+        <w:rPr>
+          <w:bCs/>
+        </w:rPr>
         <w:t>25</w:t>
+      </w:r>
+      <w:commentRangeEnd w:id="0"/>
+      <w:r>
+        <w:rPr>
+          <w:rStyle w:val="ab"/>
+          <w:rFonts w:asciiTheme="minorHAnsi" w:eastAsiaTheme="minorEastAsia" w:hAnsiTheme="minorHAnsi" w:cstheme="minorBidi"/>
+          <w:color w:val="auto"/>
+          <w:lang w:val="en-US" w:eastAsia="zh-CN"/>
+        </w:rPr>
+        <w:commentReference w:id="0"/>
       </w:r>
     </w:p>
     <w:p>
@@ -385,7 +437,23 @@
           <w:rFonts w:eastAsia="SimSun"/>
           <w:szCs w:val="28"/>
         </w:rPr>
-        <w:t>КОМПАС-3D – это российская импортонезависимая система трёхмерного проектирования, ставшая стандартом для тысяч предприятий и сотен тысяч профессиональных пользователей.</w:t>
+        <w:t xml:space="preserve">КОМПАС-3D – это российская </w:t>
+      </w:r>
+      <w:proofErr w:type="spellStart"/>
+      <w:r>
+        <w:rPr>
+          <w:rFonts w:eastAsia="SimSun"/>
+          <w:szCs w:val="28"/>
+        </w:rPr>
+        <w:t>импортонезависимая</w:t>
+      </w:r>
+      <w:proofErr w:type="spellEnd"/>
+      <w:r>
+        <w:rPr>
+          <w:rFonts w:eastAsia="SimSun"/>
+          <w:szCs w:val="28"/>
+        </w:rPr>
+        <w:t xml:space="preserve"> система трёхмерного проектирования, ставшая стандартом для тысяч предприятий и сотен тысяч профессиональных пользователей.</w:t>
       </w:r>
     </w:p>
     <w:p>
@@ -402,14 +470,30 @@
           <w:rFonts w:eastAsia="SimSun"/>
           <w:szCs w:val="28"/>
         </w:rPr>
-        <w:t>КОМПАС-3D широко используется для проектирования изделий основного и вспомогательного производств в таких отраслях промышленности, как машиностроение (транспортное, сельскохозяйственное, энергетическое, нефтегазовое, химическое и т.д.), приборостроение, авиастроение, судостроение, станкостроение, вагоностроение, металлургия, промышленное и гражданское строительство, товары народного потребления и т. д.</w:t>
-      </w:r>
+        <w:t xml:space="preserve">КОМПАС-3D широко используется для проектирования изделий основного и вспомогательного производств в таких отраслях промышленности, как машиностроение (транспортное, сельскохозяйственное, энергетическое, нефтегазовое, химическое и т.д.), приборостроение, авиастроение, судостроение, станкостроение, вагоностроение, металлургия, промышленное и гражданское строительство, товары народного потребления и т. </w:t>
+      </w:r>
+      <w:proofErr w:type="gramStart"/>
       <w:r>
         <w:rPr>
           <w:rFonts w:eastAsia="SimSun"/>
           <w:szCs w:val="28"/>
         </w:rPr>
-        <w:t>[1]</w:t>
+        <w:t>д.</w:t>
+      </w:r>
+      <w:r>
+        <w:rPr>
+          <w:rFonts w:eastAsia="SimSun"/>
+          <w:szCs w:val="28"/>
+        </w:rPr>
+        <w:t>[</w:t>
+      </w:r>
+      <w:proofErr w:type="gramEnd"/>
+      <w:r>
+        <w:rPr>
+          <w:rFonts w:eastAsia="SimSun"/>
+          <w:szCs w:val="28"/>
+        </w:rPr>
+        <w:t>1]</w:t>
       </w:r>
     </w:p>
     <w:p>
@@ -557,7 +641,23 @@
           <w:rFonts w:eastAsia="SimSun"/>
           <w:szCs w:val="28"/>
         </w:rPr>
-        <w:t xml:space="preserve">В рамках дисциплины выбор данной САПР объясняется наличием описания </w:t>
+        <w:t xml:space="preserve">В рамках дисциплины </w:t>
+      </w:r>
+      <w:proofErr w:type="gramStart"/>
+      <w:r>
+        <w:rPr>
+          <w:rFonts w:eastAsia="SimSun"/>
+          <w:szCs w:val="28"/>
+        </w:rPr>
+        <w:t>выбор</w:t>
+      </w:r>
+      <w:proofErr w:type="gramEnd"/>
+      <w:r>
+        <w:rPr>
+          <w:rFonts w:eastAsia="SimSun"/>
+          <w:szCs w:val="28"/>
+        </w:rPr>
+        <w:t xml:space="preserve"> данной САПР объясняется наличием описания </w:t>
       </w:r>
       <w:r>
         <w:rPr>
@@ -641,11 +741,26 @@
       <w:r>
         <w:t>(</w:t>
       </w:r>
-      <w:hyperlink r:id="rId10" w:tooltip="Аббревиатура" w:history="1">
-        <w:r>
-          <w:t>аббр.</w:t>
-        </w:r>
-      </w:hyperlink>
+      <w:proofErr w:type="spellStart"/>
+      <w:r>
+        <w:fldChar w:fldCharType="begin"/>
+      </w:r>
+      <w:r>
+        <w:instrText>HYPERLINK "https://ru.wikipedia.org/wiki/%D0%90%D0%B1%D0%B1%D1%80%D0%B5%D0%B2%D0%B8%D0%B0%D1%82%D1%83%D1%80%D0%B0" \o "Аббревиатура"</w:instrText>
+      </w:r>
+      <w:r>
+        <w:fldChar w:fldCharType="separate"/>
+      </w:r>
+      <w:r>
+        <w:t>аббр</w:t>
+      </w:r>
+      <w:proofErr w:type="spellEnd"/>
+      <w:r>
+        <w:t>.</w:t>
+      </w:r>
+      <w:r>
+        <w:fldChar w:fldCharType="end"/>
+      </w:r>
       <w:r>
         <w:rPr>
           <w:lang w:val="en-US"/>
@@ -661,7 +776,7 @@
         </w:rPr>
         <w:t> </w:t>
       </w:r>
-      <w:hyperlink r:id="rId11" w:tooltip="Английский язык" w:history="1">
+      <w:hyperlink r:id="rId14" w:tooltip="Английский язык" w:history="1">
         <w:r>
           <w:t>англ.</w:t>
         </w:r>
@@ -880,14 +995,21 @@
         <w:ind w:right="59"/>
       </w:pPr>
       <w:r>
-        <w:t>Зарегистрировать библиотеку в системе КОМПАС (а именно реализовать статический метод типа .</w:t>
-      </w:r>
+        <w:t xml:space="preserve">Зарегистрировать библиотеку в системе КОМПАС (а именно реализовать статический метод </w:t>
+      </w:r>
+      <w:proofErr w:type="gramStart"/>
+      <w:r>
+        <w:t>типа .</w:t>
+      </w:r>
+      <w:proofErr w:type="spellStart"/>
       <w:r>
         <w:rPr>
           <w:lang w:val="en-US"/>
         </w:rPr>
         <w:t>htmSample</w:t>
       </w:r>
+      <w:proofErr w:type="spellEnd"/>
+      <w:proofErr w:type="gramEnd"/>
       <w:r>
         <w:t xml:space="preserve"> с рядом настроек)</w:t>
       </w:r>
@@ -906,12 +1028,14 @@
       <w:r>
         <w:t xml:space="preserve"> </w:t>
       </w:r>
+      <w:proofErr w:type="spellStart"/>
       <w:r>
         <w:rPr>
           <w:lang w:val="en-US"/>
         </w:rPr>
         <w:t>RegAsm</w:t>
       </w:r>
+      <w:proofErr w:type="spellEnd"/>
       <w:r>
         <w:t>.</w:t>
       </w:r>
@@ -1035,6 +1159,7 @@
                 <w:lang w:val="en-US"/>
               </w:rPr>
             </w:pPr>
+            <w:proofErr w:type="spellStart"/>
             <w:r>
               <w:rPr>
                 <w:rFonts w:eastAsia="SimSun"/>
@@ -1042,6 +1167,7 @@
               </w:rPr>
               <w:t>ActiveDocument</w:t>
             </w:r>
+            <w:proofErr w:type="spellEnd"/>
           </w:p>
         </w:tc>
         <w:tc>
@@ -1056,6 +1182,7 @@
                 <w:lang w:val="en-US"/>
               </w:rPr>
             </w:pPr>
+            <w:proofErr w:type="spellStart"/>
             <w:r>
               <w:rPr>
                 <w:lang w:val="en-US"/>
@@ -1074,6 +1201,7 @@
               </w:rPr>
               <w:t>ompasDocument</w:t>
             </w:r>
+            <w:proofErr w:type="spellEnd"/>
           </w:p>
         </w:tc>
         <w:tc>
@@ -1124,12 +1252,14 @@
                 <w:lang w:val="en-US"/>
               </w:rPr>
             </w:pPr>
+            <w:proofErr w:type="spellStart"/>
             <w:r>
               <w:rPr>
                 <w:lang w:val="en-US"/>
               </w:rPr>
               <w:t>IDocuments</w:t>
             </w:r>
+            <w:proofErr w:type="spellEnd"/>
           </w:p>
         </w:tc>
         <w:tc>
@@ -1351,12 +1481,14 @@
                 <w:lang w:val="en-US"/>
               </w:rPr>
             </w:pPr>
+            <w:proofErr w:type="spellStart"/>
             <w:r>
               <w:rPr>
                 <w:lang w:val="en-US"/>
               </w:rPr>
               <w:t>ExecuteCompasCommand</w:t>
             </w:r>
+            <w:proofErr w:type="spellEnd"/>
           </w:p>
         </w:tc>
         <w:tc>
@@ -1371,11 +1503,19 @@
                 <w:lang w:val="en-US"/>
               </w:rPr>
             </w:pPr>
-            <w:r>
-              <w:rPr>
-                <w:lang w:val="en-US"/>
-              </w:rPr>
-              <w:t>commandId, post</w:t>
+            <w:proofErr w:type="spellStart"/>
+            <w:r>
+              <w:rPr>
+                <w:lang w:val="en-US"/>
+              </w:rPr>
+              <w:t>commandId</w:t>
+            </w:r>
+            <w:proofErr w:type="spellEnd"/>
+            <w:r>
+              <w:rPr>
+                <w:lang w:val="en-US"/>
+              </w:rPr>
+              <w:t>, post</w:t>
             </w:r>
           </w:p>
         </w:tc>
@@ -1427,12 +1567,14 @@
                 <w:lang w:val="en-US"/>
               </w:rPr>
             </w:pPr>
+            <w:proofErr w:type="spellStart"/>
             <w:r>
               <w:rPr>
                 <w:lang w:val="en-US"/>
               </w:rPr>
               <w:t>MessageBoxEx</w:t>
             </w:r>
+            <w:proofErr w:type="spellEnd"/>
           </w:p>
         </w:tc>
         <w:tc>
@@ -1527,12 +1669,14 @@
       <w:r>
         <w:t xml:space="preserve"> класса (интерфейса) </w:t>
       </w:r>
+      <w:proofErr w:type="spellStart"/>
       <w:r>
         <w:rPr>
           <w:lang w:val="en-US"/>
         </w:rPr>
         <w:t>IDocuments</w:t>
       </w:r>
+      <w:proofErr w:type="spellEnd"/>
     </w:p>
     <w:tbl>
       <w:tblPr>
@@ -1632,12 +1776,14 @@
                 <w:lang w:val="en-US"/>
               </w:rPr>
             </w:pPr>
+            <w:proofErr w:type="spellStart"/>
             <w:r>
               <w:rPr>
                 <w:lang w:val="en-US"/>
               </w:rPr>
               <w:t>IKompasDocument</w:t>
             </w:r>
+            <w:proofErr w:type="spellEnd"/>
           </w:p>
         </w:tc>
         <w:tc>
@@ -1685,12 +1831,14 @@
       <w:r>
         <w:t xml:space="preserve"> Используемые методы класса (интерфейса) </w:t>
       </w:r>
+      <w:proofErr w:type="spellStart"/>
       <w:r>
         <w:rPr>
           <w:lang w:val="en-US"/>
         </w:rPr>
         <w:t>IDocuments</w:t>
       </w:r>
+      <w:proofErr w:type="spellEnd"/>
     </w:p>
     <w:tbl>
       <w:tblPr>
@@ -1817,6 +1965,7 @@
                 <w:lang w:val="en-US"/>
               </w:rPr>
             </w:pPr>
+            <w:proofErr w:type="spellStart"/>
             <w:r>
               <w:rPr>
                 <w:lang w:val="en-US"/>
@@ -1835,6 +1984,7 @@
               </w:rPr>
               <w:t>Document</w:t>
             </w:r>
+            <w:proofErr w:type="spellEnd"/>
           </w:p>
         </w:tc>
         <w:tc>
@@ -1885,12 +2035,42 @@
                 <w:lang w:val="en-US"/>
               </w:rPr>
             </w:pPr>
-            <w:r>
-              <w:rPr>
-                <w:lang w:val="en-US"/>
-              </w:rPr>
-              <w:t>PathName, Visible, ReadOnly, LoadCOmbinationIndex</w:t>
-            </w:r>
+            <w:proofErr w:type="spellStart"/>
+            <w:r>
+              <w:rPr>
+                <w:lang w:val="en-US"/>
+              </w:rPr>
+              <w:t>PathName</w:t>
+            </w:r>
+            <w:proofErr w:type="spellEnd"/>
+            <w:r>
+              <w:rPr>
+                <w:lang w:val="en-US"/>
+              </w:rPr>
+              <w:t xml:space="preserve">, Visible, </w:t>
+            </w:r>
+            <w:proofErr w:type="spellStart"/>
+            <w:r>
+              <w:rPr>
+                <w:lang w:val="en-US"/>
+              </w:rPr>
+              <w:t>ReadOnly</w:t>
+            </w:r>
+            <w:proofErr w:type="spellEnd"/>
+            <w:r>
+              <w:rPr>
+                <w:lang w:val="en-US"/>
+              </w:rPr>
+              <w:t xml:space="preserve">, </w:t>
+            </w:r>
+            <w:proofErr w:type="spellStart"/>
+            <w:r>
+              <w:rPr>
+                <w:lang w:val="en-US"/>
+              </w:rPr>
+              <w:t>LoadCOmbinationIndex</w:t>
+            </w:r>
+            <w:proofErr w:type="spellEnd"/>
           </w:p>
         </w:tc>
         <w:tc>
@@ -1905,6 +2085,7 @@
                 <w:lang w:val="en-US"/>
               </w:rPr>
             </w:pPr>
+            <w:proofErr w:type="spellStart"/>
             <w:r>
               <w:rPr>
                 <w:lang w:val="en-US"/>
@@ -1923,6 +2104,7 @@
               </w:rPr>
               <w:t>Document</w:t>
             </w:r>
+            <w:proofErr w:type="spellEnd"/>
           </w:p>
         </w:tc>
         <w:tc>
@@ -1976,12 +2158,14 @@
       <w:r>
         <w:t xml:space="preserve"> класса (интерфейса) </w:t>
       </w:r>
+      <w:proofErr w:type="spellStart"/>
       <w:r>
         <w:rPr>
           <w:lang w:val="en-US"/>
         </w:rPr>
         <w:t>IProcess</w:t>
       </w:r>
+      <w:proofErr w:type="spellEnd"/>
       <w:r>
         <w:t>2</w:t>
       </w:r>
@@ -2288,12 +2472,14 @@
       <w:r>
         <w:t xml:space="preserve"> класса (интерфейса) </w:t>
       </w:r>
+      <w:proofErr w:type="spellStart"/>
       <w:r>
         <w:rPr>
           <w:lang w:val="en-US"/>
         </w:rPr>
         <w:t>IProcess</w:t>
       </w:r>
+      <w:proofErr w:type="spellEnd"/>
       <w:r>
         <w:t>3</w:t>
       </w:r>
@@ -2374,12 +2560,14 @@
                 <w:lang w:val="en-US"/>
               </w:rPr>
             </w:pPr>
+            <w:proofErr w:type="spellStart"/>
             <w:r>
               <w:rPr>
                 <w:lang w:val="en-US"/>
               </w:rPr>
               <w:t>MateConstraintsObjects</w:t>
             </w:r>
+            <w:proofErr w:type="spellEnd"/>
           </w:p>
         </w:tc>
         <w:tc>
@@ -2486,12 +2674,14 @@
                 <w:lang w:val="en-US"/>
               </w:rPr>
             </w:pPr>
+            <w:proofErr w:type="spellStart"/>
             <w:r>
               <w:rPr>
                 <w:lang w:val="en-US"/>
               </w:rPr>
               <w:t>TakeProcessObject</w:t>
             </w:r>
+            <w:proofErr w:type="spellEnd"/>
           </w:p>
         </w:tc>
         <w:tc>
@@ -2506,12 +2696,14 @@
                 <w:lang w:val="en-US"/>
               </w:rPr>
             </w:pPr>
+            <w:proofErr w:type="spellStart"/>
             <w:r>
               <w:rPr>
                 <w:lang w:val="en-US"/>
               </w:rPr>
               <w:t>IModelObject</w:t>
             </w:r>
+            <w:proofErr w:type="spellEnd"/>
           </w:p>
         </w:tc>
         <w:tc>
@@ -2563,12 +2755,14 @@
       <w:r>
         <w:t xml:space="preserve"> Используемые методы класса (интерфейса) </w:t>
       </w:r>
+      <w:proofErr w:type="spellStart"/>
       <w:r>
         <w:rPr>
           <w:lang w:val="en-US"/>
         </w:rPr>
         <w:t>IProcess</w:t>
       </w:r>
+      <w:proofErr w:type="spellEnd"/>
       <w:r>
         <w:t>3</w:t>
       </w:r>
@@ -2664,12 +2858,14 @@
                 <w:lang w:val="en-US"/>
               </w:rPr>
             </w:pPr>
+            <w:proofErr w:type="spellStart"/>
             <w:r>
               <w:rPr>
                 <w:lang w:val="en-US"/>
               </w:rPr>
               <w:t>RunTakeCreateObjectProcess</w:t>
             </w:r>
+            <w:proofErr w:type="spellEnd"/>
           </w:p>
         </w:tc>
         <w:tc>
@@ -2684,12 +2880,56 @@
                 <w:lang w:val="en-US"/>
               </w:rPr>
             </w:pPr>
-            <w:r>
-              <w:rPr>
-                <w:lang w:val="en-US"/>
-              </w:rPr>
-              <w:t>ProcessType, TakeObject, NeedCreateTakeObj, LostTakeObj</w:t>
-            </w:r>
+            <w:proofErr w:type="spellStart"/>
+            <w:r>
+              <w:rPr>
+                <w:lang w:val="en-US"/>
+              </w:rPr>
+              <w:t>ProcessType</w:t>
+            </w:r>
+            <w:proofErr w:type="spellEnd"/>
+            <w:r>
+              <w:rPr>
+                <w:lang w:val="en-US"/>
+              </w:rPr>
+              <w:t xml:space="preserve">, </w:t>
+            </w:r>
+            <w:proofErr w:type="spellStart"/>
+            <w:r>
+              <w:rPr>
+                <w:lang w:val="en-US"/>
+              </w:rPr>
+              <w:t>TakeObject</w:t>
+            </w:r>
+            <w:proofErr w:type="spellEnd"/>
+            <w:r>
+              <w:rPr>
+                <w:lang w:val="en-US"/>
+              </w:rPr>
+              <w:t xml:space="preserve">, </w:t>
+            </w:r>
+            <w:proofErr w:type="spellStart"/>
+            <w:r>
+              <w:rPr>
+                <w:lang w:val="en-US"/>
+              </w:rPr>
+              <w:t>NeedCreateTakeObj</w:t>
+            </w:r>
+            <w:proofErr w:type="spellEnd"/>
+            <w:r>
+              <w:rPr>
+                <w:lang w:val="en-US"/>
+              </w:rPr>
+              <w:t xml:space="preserve">, </w:t>
+            </w:r>
+            <w:proofErr w:type="spellStart"/>
+            <w:r>
+              <w:rPr>
+                <w:lang w:val="en-US"/>
+              </w:rPr>
+              <w:t>LostTakeObj</w:t>
+            </w:r>
+            <w:proofErr w:type="spellEnd"/>
           </w:p>
         </w:tc>
         <w:tc>
@@ -2764,9 +3004,19 @@
       <w:r>
         <w:t xml:space="preserve"> «</w:t>
       </w:r>
-      <w:r>
-        <w:t>Teapot Plugin</w:t>
-      </w:r>
+      <w:proofErr w:type="spellStart"/>
+      <w:r>
+        <w:t>Teapot</w:t>
+      </w:r>
+      <w:proofErr w:type="spellEnd"/>
+      <w:r>
+        <w:t xml:space="preserve"> </w:t>
+      </w:r>
+      <w:proofErr w:type="spellStart"/>
+      <w:r>
+        <w:t>Plugin</w:t>
+      </w:r>
+      <w:proofErr w:type="spellEnd"/>
       <w:r>
         <w:t>»</w:t>
       </w:r>
@@ -2847,7 +3097,7 @@
                     <pic:cNvPicPr/>
                   </pic:nvPicPr>
                   <pic:blipFill>
-                    <a:blip r:embed="rId12"/>
+                    <a:blip r:embed="rId15"/>
                     <a:stretch>
                       <a:fillRect/>
                     </a:stretch>
@@ -2898,9 +3148,19 @@
         </w:rPr>
         <w:t xml:space="preserve"> Интерфейс приложения «</w:t>
       </w:r>
-      <w:r>
-        <w:t>Teapot Plugin</w:t>
-      </w:r>
+      <w:proofErr w:type="spellStart"/>
+      <w:r>
+        <w:t>Teapot</w:t>
+      </w:r>
+      <w:proofErr w:type="spellEnd"/>
+      <w:r>
+        <w:t xml:space="preserve"> </w:t>
+      </w:r>
+      <w:proofErr w:type="spellStart"/>
+      <w:r>
+        <w:t>Plugin</w:t>
+      </w:r>
+      <w:proofErr w:type="spellEnd"/>
       <w:r>
         <w:rPr>
           <w:rFonts w:eastAsia="SimSun"/>
@@ -2996,7 +3256,23 @@
           <w:rFonts w:eastAsia="SimSun"/>
           <w:szCs w:val="28"/>
         </w:rPr>
-        <w:t xml:space="preserve">, предоставляя пользователю инструменты для параметрического проектирования лезвий. Проект находится в открытом доступе на GitHub, что позволяет изучить его </w:t>
+        <w:t xml:space="preserve">, предоставляя пользователю инструменты для параметрического проектирования лезвий. Проект находится в открытом доступе на </w:t>
+      </w:r>
+      <w:proofErr w:type="spellStart"/>
+      <w:r>
+        <w:rPr>
+          <w:rFonts w:eastAsia="SimSun"/>
+          <w:szCs w:val="28"/>
+        </w:rPr>
+        <w:t>GitHub</w:t>
+      </w:r>
+      <w:proofErr w:type="spellEnd"/>
+      <w:r>
+        <w:rPr>
+          <w:rFonts w:eastAsia="SimSun"/>
+          <w:szCs w:val="28"/>
+        </w:rPr>
+        <w:t xml:space="preserve">, что позволяет изучить его </w:t>
       </w:r>
       <w:r>
         <w:rPr>
@@ -3058,7 +3334,7 @@
                     <pic:cNvPicPr/>
                   </pic:nvPicPr>
                   <pic:blipFill>
-                    <a:blip r:embed="rId13"/>
+                    <a:blip r:embed="rId16"/>
                     <a:stretch>
                       <a:fillRect/>
                     </a:stretch>
@@ -3365,7 +3641,7 @@
                     </pic:cNvPicPr>
                   </pic:nvPicPr>
                   <pic:blipFill>
-                    <a:blip r:embed="rId14">
+                    <a:blip r:embed="rId17">
                       <a:extLst>
                         <a:ext uri="{28A0092B-C50C-407E-A947-70E740481C1C}">
                           <a14:useLocalDpi xmlns:a14="http://schemas.microsoft.com/office/drawing/2010/main" val="0"/>
@@ -3470,19 +3746,45 @@
         <w:rPr>
           <w:szCs w:val="28"/>
         </w:rPr>
+        <w:t xml:space="preserve">− </w:t>
+      </w:r>
+      <w:r>
+        <w:rPr>
+          <w:szCs w:val="28"/>
+        </w:rPr>
+        <w:t xml:space="preserve">Высота ножки бокала l1 (75 </w:t>
+      </w:r>
+      <w:r>
+        <w:rPr>
+          <w:szCs w:val="28"/>
+        </w:rPr>
         <w:t>−</w:t>
       </w:r>
       <w:r>
         <w:rPr>
           <w:szCs w:val="28"/>
         </w:rPr>
-        <w:t xml:space="preserve"> </w:t>
-      </w:r>
-      <w:r>
-        <w:rPr>
-          <w:szCs w:val="28"/>
-        </w:rPr>
-        <w:t xml:space="preserve">Высота ножки бокала l1 (75 </w:t>
+        <w:t xml:space="preserve"> 150мм);</w:t>
+      </w:r>
+    </w:p>
+    <w:p>
+      <w:pPr>
+        <w:ind w:right="59" w:firstLine="0"/>
+        <w:rPr>
+          <w:szCs w:val="28"/>
+        </w:rPr>
+      </w:pPr>
+      <w:r>
+        <w:rPr>
+          <w:szCs w:val="28"/>
+        </w:rPr>
+        <w:t xml:space="preserve">− </w:t>
+      </w:r>
+      <w:r>
+        <w:rPr>
+          <w:szCs w:val="28"/>
+        </w:rPr>
+        <w:t xml:space="preserve">Высота стенки бокала l2 (0 </w:t>
       </w:r>
       <w:r>
         <w:rPr>
@@ -3494,7 +3796,7 @@
         <w:rPr>
           <w:szCs w:val="28"/>
         </w:rPr>
-        <w:t xml:space="preserve"> 150мм);</w:t>
+        <w:t xml:space="preserve"> 100мм);</w:t>
       </w:r>
     </w:p>
     <w:p>
@@ -3508,19 +3810,65 @@
         <w:rPr>
           <w:szCs w:val="28"/>
         </w:rPr>
+        <w:t xml:space="preserve">− </w:t>
+      </w:r>
+      <w:r>
+        <w:rPr>
+          <w:szCs w:val="28"/>
+        </w:rPr>
+        <w:t>Радиус основания бокала r1 (не может быть меньше 2/3 радиуса чаши бокала r2);</w:t>
+      </w:r>
+    </w:p>
+    <w:p>
+      <w:pPr>
+        <w:ind w:right="59" w:firstLine="0"/>
+        <w:rPr>
+          <w:szCs w:val="28"/>
+        </w:rPr>
+      </w:pPr>
+      <w:r>
+        <w:rPr>
+          <w:szCs w:val="28"/>
+        </w:rPr>
+        <w:t xml:space="preserve">− </w:t>
+      </w:r>
+      <w:r>
+        <w:rPr>
+          <w:szCs w:val="28"/>
+        </w:rPr>
+        <w:t xml:space="preserve">Радиус чаши бокала r2 (30 </w:t>
+      </w:r>
+      <w:r>
+        <w:rPr>
+          <w:szCs w:val="28"/>
+        </w:rPr>
         <w:t>−</w:t>
       </w:r>
       <w:r>
         <w:rPr>
           <w:szCs w:val="28"/>
         </w:rPr>
-        <w:t xml:space="preserve"> </w:t>
-      </w:r>
-      <w:r>
-        <w:rPr>
-          <w:szCs w:val="28"/>
-        </w:rPr>
-        <w:t xml:space="preserve">Высота стенки бокала l2 (0 </w:t>
+        <w:t xml:space="preserve"> 60мм);</w:t>
+      </w:r>
+    </w:p>
+    <w:p>
+      <w:pPr>
+        <w:ind w:right="59" w:firstLine="0"/>
+        <w:rPr>
+          <w:szCs w:val="28"/>
+        </w:rPr>
+      </w:pPr>
+      <w:r>
+        <w:rPr>
+          <w:szCs w:val="28"/>
+        </w:rPr>
+        <w:t xml:space="preserve">− </w:t>
+      </w:r>
+      <w:r>
+        <w:rPr>
+          <w:szCs w:val="28"/>
+        </w:rPr>
+        <w:t xml:space="preserve">Радиус ножки бокала r3 (1 </w:t>
       </w:r>
       <w:r>
         <w:rPr>
@@ -3532,7 +3880,7 @@
         <w:rPr>
           <w:szCs w:val="28"/>
         </w:rPr>
-        <w:t xml:space="preserve"> 100мм);</w:t>
+        <w:t xml:space="preserve"> 4мм);</w:t>
       </w:r>
     </w:p>
     <w:p>
@@ -3546,121 +3894,41 @@
         <w:rPr>
           <w:szCs w:val="28"/>
         </w:rPr>
-        <w:t>−</w:t>
-      </w:r>
-      <w:r>
-        <w:rPr>
-          <w:szCs w:val="28"/>
-        </w:rPr>
-        <w:t xml:space="preserve"> </w:t>
-      </w:r>
-      <w:r>
-        <w:rPr>
-          <w:szCs w:val="28"/>
-        </w:rPr>
-        <w:t>Радиус основания бокала r1 (не может быть меньше 2/3 радиуса чаши бокала r2);</w:t>
-      </w:r>
-    </w:p>
-    <w:p>
-      <w:pPr>
-        <w:ind w:right="59" w:firstLine="0"/>
-        <w:rPr>
-          <w:szCs w:val="28"/>
-        </w:rPr>
-      </w:pPr>
-      <w:r>
-        <w:rPr>
-          <w:szCs w:val="28"/>
-        </w:rPr>
-        <w:t>−</w:t>
-      </w:r>
-      <w:r>
-        <w:rPr>
-          <w:szCs w:val="28"/>
-        </w:rPr>
-        <w:t xml:space="preserve"> </w:t>
-      </w:r>
-      <w:r>
-        <w:rPr>
-          <w:szCs w:val="28"/>
-        </w:rPr>
-        <w:t xml:space="preserve">Радиус чаши бокала r2 (30 </w:t>
-      </w:r>
-      <w:r>
-        <w:rPr>
-          <w:szCs w:val="28"/>
-        </w:rPr>
-        <w:t>−</w:t>
-      </w:r>
-      <w:r>
-        <w:rPr>
-          <w:szCs w:val="28"/>
-        </w:rPr>
-        <w:t xml:space="preserve"> 60мм);</w:t>
-      </w:r>
-    </w:p>
-    <w:p>
-      <w:pPr>
-        <w:ind w:right="59" w:firstLine="0"/>
-        <w:rPr>
-          <w:szCs w:val="28"/>
-        </w:rPr>
-      </w:pPr>
-      <w:r>
-        <w:rPr>
-          <w:szCs w:val="28"/>
-        </w:rPr>
-        <w:t>−</w:t>
-      </w:r>
-      <w:r>
-        <w:rPr>
-          <w:szCs w:val="28"/>
-        </w:rPr>
-        <w:t xml:space="preserve"> </w:t>
-      </w:r>
-      <w:r>
-        <w:rPr>
-          <w:szCs w:val="28"/>
-        </w:rPr>
-        <w:t xml:space="preserve">Радиус ножки бокала r3 (1 </w:t>
-      </w:r>
-      <w:r>
-        <w:rPr>
-          <w:szCs w:val="28"/>
-        </w:rPr>
-        <w:t>−</w:t>
-      </w:r>
-      <w:r>
-        <w:rPr>
-          <w:szCs w:val="28"/>
-        </w:rPr>
-        <w:t xml:space="preserve"> 4мм);</w:t>
-      </w:r>
-    </w:p>
-    <w:p>
-      <w:pPr>
-        <w:ind w:right="59" w:firstLine="0"/>
-        <w:rPr>
-          <w:szCs w:val="28"/>
-        </w:rPr>
-      </w:pPr>
-      <w:r>
-        <w:rPr>
-          <w:szCs w:val="28"/>
-        </w:rPr>
-        <w:t>−</w:t>
-      </w:r>
-      <w:r>
-        <w:rPr>
-          <w:szCs w:val="28"/>
-        </w:rPr>
-        <w:t xml:space="preserve"> </w:t>
-      </w:r>
-      <w:r>
-        <w:rPr>
-          <w:szCs w:val="28"/>
-        </w:rPr>
-        <w:t>Угол наклона стенки бокала a1 (не может быть отрицательным и должно выполняться условие: sin(a1)*l1 &lt;= (r2)/2);</w:t>
+        <w:t xml:space="preserve">− </w:t>
+      </w:r>
+      <w:r>
+        <w:rPr>
+          <w:szCs w:val="28"/>
+        </w:rPr>
+        <w:t xml:space="preserve">Угол наклона стенки бокала a1 (не может быть отрицательным и должно выполняться условие: </w:t>
+      </w:r>
+      <w:proofErr w:type="spellStart"/>
+      <w:r>
+        <w:rPr>
+          <w:szCs w:val="28"/>
+        </w:rPr>
+        <w:t>sin</w:t>
+      </w:r>
+      <w:proofErr w:type="spellEnd"/>
+      <w:r>
+        <w:rPr>
+          <w:szCs w:val="28"/>
+        </w:rPr>
+        <w:t>(a</w:t>
+      </w:r>
+      <w:proofErr w:type="gramStart"/>
+      <w:r>
+        <w:rPr>
+          <w:szCs w:val="28"/>
+        </w:rPr>
+        <w:t>1)*</w:t>
+      </w:r>
+      <w:proofErr w:type="gramEnd"/>
+      <w:r>
+        <w:rPr>
+          <w:szCs w:val="28"/>
+        </w:rPr>
+        <w:t>l1 &lt;= (r2)/2);</w:t>
       </w:r>
     </w:p>
     <w:p>
@@ -3884,7 +4152,7 @@
           </mc:Choice>
           <mc:Fallback>
             <w:pict>
-              <v:rect w14:anchorId="15F9E01A" id="Прямоугольник 5" o:spid="_x0000_s1026" style="position:absolute;left:0;text-align:left;margin-left:122.65pt;margin-top:1.55pt;width:210.75pt;height:303.75pt;z-index:251659264;visibility:visible;mso-wrap-style:square;mso-height-percent:0;mso-wrap-distance-left:9pt;mso-wrap-distance-top:0;mso-wrap-distance-right:9pt;mso-wrap-distance-bottom:0;mso-position-horizontal:absolute;mso-position-horizontal-relative:text;mso-position-vertical:absolute;mso-position-vertical-relative:text;mso-height-percent:0;mso-height-relative:margin;v-text-anchor:middle" o:gfxdata="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" fillcolor="white [3212]" strokecolor="black [3213]" strokeweight="1pt">
+              <v:rect w14:anchorId="15F9E01A" id="Прямоугольник 5" o:spid="_x0000_s1026" style="position:absolute;left:0;text-align:left;margin-left:122.65pt;margin-top:1.55pt;width:210.75pt;height:303.75pt;z-index:251659264;visibility:visible;mso-wrap-style:square;mso-height-percent:0;mso-wrap-distance-left:9pt;mso-wrap-distance-top:0;mso-wrap-distance-right:9pt;mso-wrap-distance-bottom:0;mso-position-horizontal:absolute;mso-position-horizontal-relative:text;mso-position-vertical:absolute;mso-position-vertical-relative:text;mso-height-percent:0;mso-height-relative:margin;v-text-anchor:middle" o:gfxdata="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" fillcolor="white [3212]" strokecolor="black [3213]" strokeweight="1pt">
                 <v:textbox>
                   <w:txbxContent>
                     <w:p>
@@ -4056,12 +4324,14 @@
       <w:r>
         <w:t xml:space="preserve"> класса </w:t>
       </w:r>
+      <w:proofErr w:type="spellStart"/>
       <w:r>
         <w:rPr>
           <w:lang w:val="en-US"/>
         </w:rPr>
         <w:t>MainForm</w:t>
       </w:r>
+      <w:proofErr w:type="spellEnd"/>
     </w:p>
     <w:tbl>
       <w:tblPr>
@@ -4220,6 +4490,7 @@
                 <w:lang w:val="en-US"/>
               </w:rPr>
             </w:pPr>
+            <w:proofErr w:type="spellStart"/>
             <w:r>
               <w:rPr>
                 <w:lang w:val="en-US"/>
@@ -4232,6 +4503,7 @@
               </w:rPr>
               <w:t>Parameters</w:t>
             </w:r>
+            <w:proofErr w:type="spellEnd"/>
           </w:p>
         </w:tc>
         <w:tc>
@@ -4282,12 +4554,14 @@
       <w:r>
         <w:t xml:space="preserve"> Методы класса </w:t>
       </w:r>
+      <w:proofErr w:type="spellStart"/>
       <w:r>
         <w:rPr>
           <w:lang w:val="en-US"/>
         </w:rPr>
         <w:t>MainForm</w:t>
       </w:r>
+      <w:proofErr w:type="spellEnd"/>
     </w:p>
     <w:tbl>
       <w:tblPr>
@@ -4357,12 +4631,14 @@
                 <w:lang w:val="en-US"/>
               </w:rPr>
             </w:pPr>
+            <w:proofErr w:type="spellStart"/>
             <w:r>
               <w:rPr>
                 <w:lang w:val="en-US"/>
               </w:rPr>
               <w:t>BuildModel</w:t>
             </w:r>
+            <w:proofErr w:type="spellEnd"/>
           </w:p>
         </w:tc>
         <w:tc>
@@ -4411,6 +4687,7 @@
                 <w:lang w:val="ru-RU"/>
               </w:rPr>
             </w:pPr>
+            <w:proofErr w:type="spellStart"/>
             <w:r>
               <w:rPr>
                 <w:sz w:val="28"/>
@@ -4425,6 +4702,7 @@
               </w:rPr>
               <w:t>TextBox</w:t>
             </w:r>
+            <w:proofErr w:type="spellEnd"/>
           </w:p>
         </w:tc>
         <w:tc>
@@ -4500,6 +4778,7 @@
                 <w:szCs w:val="28"/>
               </w:rPr>
             </w:pPr>
+            <w:proofErr w:type="spellStart"/>
             <w:r>
               <w:rPr>
                 <w:sz w:val="28"/>
@@ -4514,6 +4793,7 @@
               </w:rPr>
               <w:t>LengthTextBox</w:t>
             </w:r>
+            <w:proofErr w:type="spellEnd"/>
           </w:p>
           <w:p>
             <w:pPr>
@@ -4536,11 +4816,47 @@
                 <w:szCs w:val="28"/>
               </w:rPr>
             </w:pPr>
-            <w:r>
-              <w:rPr>
-                <w:szCs w:val="28"/>
-              </w:rPr>
-              <w:t>object sender, EventArgs e</w:t>
+            <w:proofErr w:type="spellStart"/>
+            <w:r>
+              <w:rPr>
+                <w:szCs w:val="28"/>
+              </w:rPr>
+              <w:t>object</w:t>
+            </w:r>
+            <w:proofErr w:type="spellEnd"/>
+            <w:r>
+              <w:rPr>
+                <w:szCs w:val="28"/>
+              </w:rPr>
+              <w:t xml:space="preserve"> </w:t>
+            </w:r>
+            <w:proofErr w:type="spellStart"/>
+            <w:r>
+              <w:rPr>
+                <w:szCs w:val="28"/>
+              </w:rPr>
+              <w:t>sender</w:t>
+            </w:r>
+            <w:proofErr w:type="spellEnd"/>
+            <w:r>
+              <w:rPr>
+                <w:szCs w:val="28"/>
+              </w:rPr>
+              <w:t xml:space="preserve">, </w:t>
+            </w:r>
+            <w:proofErr w:type="spellStart"/>
+            <w:r>
+              <w:rPr>
+                <w:szCs w:val="28"/>
+              </w:rPr>
+              <w:t>EventArgs</w:t>
+            </w:r>
+            <w:proofErr w:type="spellEnd"/>
+            <w:r>
+              <w:rPr>
+                <w:szCs w:val="28"/>
+              </w:rPr>
+              <w:t xml:space="preserve"> e</w:t>
             </w:r>
           </w:p>
         </w:tc>
@@ -4596,6 +4912,7 @@
                 <w:lang w:val="ru-RU"/>
               </w:rPr>
             </w:pPr>
+            <w:proofErr w:type="spellStart"/>
             <w:r>
               <w:rPr>
                 <w:sz w:val="28"/>
@@ -4610,6 +4927,7 @@
               </w:rPr>
               <w:t>TextBox</w:t>
             </w:r>
+            <w:proofErr w:type="spellEnd"/>
           </w:p>
         </w:tc>
         <w:tc>
@@ -4624,11 +4942,47 @@
                 <w:szCs w:val="28"/>
               </w:rPr>
             </w:pPr>
-            <w:r>
-              <w:rPr>
-                <w:szCs w:val="28"/>
-              </w:rPr>
-              <w:t>object sender, EventArgs e</w:t>
+            <w:proofErr w:type="spellStart"/>
+            <w:r>
+              <w:rPr>
+                <w:szCs w:val="28"/>
+              </w:rPr>
+              <w:t>object</w:t>
+            </w:r>
+            <w:proofErr w:type="spellEnd"/>
+            <w:r>
+              <w:rPr>
+                <w:szCs w:val="28"/>
+              </w:rPr>
+              <w:t xml:space="preserve"> </w:t>
+            </w:r>
+            <w:proofErr w:type="spellStart"/>
+            <w:r>
+              <w:rPr>
+                <w:szCs w:val="28"/>
+              </w:rPr>
+              <w:t>sender</w:t>
+            </w:r>
+            <w:proofErr w:type="spellEnd"/>
+            <w:r>
+              <w:rPr>
+                <w:szCs w:val="28"/>
+              </w:rPr>
+              <w:t xml:space="preserve">, </w:t>
+            </w:r>
+            <w:proofErr w:type="spellStart"/>
+            <w:r>
+              <w:rPr>
+                <w:szCs w:val="28"/>
+              </w:rPr>
+              <w:t>EventArgs</w:t>
+            </w:r>
+            <w:proofErr w:type="spellEnd"/>
+            <w:r>
+              <w:rPr>
+                <w:szCs w:val="28"/>
+              </w:rPr>
+              <w:t xml:space="preserve"> e</w:t>
             </w:r>
           </w:p>
         </w:tc>
@@ -4645,12 +4999,21 @@
                 <w:lang w:val="ru-RU"/>
               </w:rPr>
             </w:pPr>
+            <w:proofErr w:type="spellStart"/>
             <w:r>
               <w:rPr>
                 <w:sz w:val="28"/>
                 <w:szCs w:val="28"/>
               </w:rPr>
-              <w:t xml:space="preserve">Ввод </w:t>
+              <w:t>Ввод</w:t>
+            </w:r>
+            <w:proofErr w:type="spellEnd"/>
+            <w:r>
+              <w:rPr>
+                <w:sz w:val="28"/>
+                <w:szCs w:val="28"/>
+              </w:rPr>
+              <w:t xml:space="preserve"> </w:t>
             </w:r>
             <w:r>
               <w:rPr>
@@ -4701,6 +5064,7 @@
                 <w:lang w:val="ru-RU"/>
               </w:rPr>
             </w:pPr>
+            <w:proofErr w:type="spellStart"/>
             <w:r>
               <w:rPr>
                 <w:sz w:val="28"/>
@@ -4715,6 +5079,7 @@
               </w:rPr>
               <w:t>TextBox</w:t>
             </w:r>
+            <w:proofErr w:type="spellEnd"/>
           </w:p>
         </w:tc>
         <w:tc>
@@ -4732,11 +5097,47 @@
                 <w:szCs w:val="28"/>
               </w:rPr>
             </w:pPr>
-            <w:r>
-              <w:rPr>
-                <w:szCs w:val="28"/>
-              </w:rPr>
-              <w:t>object sender, EventArgs e</w:t>
+            <w:proofErr w:type="spellStart"/>
+            <w:r>
+              <w:rPr>
+                <w:szCs w:val="28"/>
+              </w:rPr>
+              <w:t>object</w:t>
+            </w:r>
+            <w:proofErr w:type="spellEnd"/>
+            <w:r>
+              <w:rPr>
+                <w:szCs w:val="28"/>
+              </w:rPr>
+              <w:t xml:space="preserve"> </w:t>
+            </w:r>
+            <w:proofErr w:type="spellStart"/>
+            <w:r>
+              <w:rPr>
+                <w:szCs w:val="28"/>
+              </w:rPr>
+              <w:t>sender</w:t>
+            </w:r>
+            <w:proofErr w:type="spellEnd"/>
+            <w:r>
+              <w:rPr>
+                <w:szCs w:val="28"/>
+              </w:rPr>
+              <w:t xml:space="preserve">, </w:t>
+            </w:r>
+            <w:proofErr w:type="spellStart"/>
+            <w:r>
+              <w:rPr>
+                <w:szCs w:val="28"/>
+              </w:rPr>
+              <w:t>EventArgs</w:t>
+            </w:r>
+            <w:proofErr w:type="spellEnd"/>
+            <w:r>
+              <w:rPr>
+                <w:szCs w:val="28"/>
+              </w:rPr>
+              <w:t xml:space="preserve"> e</w:t>
             </w:r>
           </w:p>
         </w:tc>
@@ -4756,12 +5157,21 @@
                 <w:lang w:val="ru-RU"/>
               </w:rPr>
             </w:pPr>
+            <w:proofErr w:type="spellStart"/>
             <w:r>
               <w:rPr>
                 <w:sz w:val="28"/>
                 <w:szCs w:val="28"/>
               </w:rPr>
-              <w:t xml:space="preserve">Ввод </w:t>
+              <w:t>Ввод</w:t>
+            </w:r>
+            <w:proofErr w:type="spellEnd"/>
+            <w:r>
+              <w:rPr>
+                <w:sz w:val="28"/>
+                <w:szCs w:val="28"/>
+              </w:rPr>
+              <w:t xml:space="preserve"> </w:t>
             </w:r>
             <w:r>
               <w:rPr>
@@ -4812,6 +5222,7 @@
                 <w:lang w:val="ru-RU"/>
               </w:rPr>
             </w:pPr>
+            <w:proofErr w:type="spellStart"/>
             <w:r>
               <w:rPr>
                 <w:sz w:val="28"/>
@@ -4826,6 +5237,7 @@
               </w:rPr>
               <w:t>TextBox</w:t>
             </w:r>
+            <w:proofErr w:type="spellEnd"/>
           </w:p>
         </w:tc>
         <w:tc>
@@ -4843,11 +5255,47 @@
                 <w:szCs w:val="28"/>
               </w:rPr>
             </w:pPr>
-            <w:r>
-              <w:rPr>
-                <w:szCs w:val="28"/>
-              </w:rPr>
-              <w:t>object sender, EventArgs e</w:t>
+            <w:proofErr w:type="spellStart"/>
+            <w:r>
+              <w:rPr>
+                <w:szCs w:val="28"/>
+              </w:rPr>
+              <w:t>object</w:t>
+            </w:r>
+            <w:proofErr w:type="spellEnd"/>
+            <w:r>
+              <w:rPr>
+                <w:szCs w:val="28"/>
+              </w:rPr>
+              <w:t xml:space="preserve"> </w:t>
+            </w:r>
+            <w:proofErr w:type="spellStart"/>
+            <w:r>
+              <w:rPr>
+                <w:szCs w:val="28"/>
+              </w:rPr>
+              <w:t>sender</w:t>
+            </w:r>
+            <w:proofErr w:type="spellEnd"/>
+            <w:r>
+              <w:rPr>
+                <w:szCs w:val="28"/>
+              </w:rPr>
+              <w:t xml:space="preserve">, </w:t>
+            </w:r>
+            <w:proofErr w:type="spellStart"/>
+            <w:r>
+              <w:rPr>
+                <w:szCs w:val="28"/>
+              </w:rPr>
+              <w:t>EventArgs</w:t>
+            </w:r>
+            <w:proofErr w:type="spellEnd"/>
+            <w:r>
+              <w:rPr>
+                <w:szCs w:val="28"/>
+              </w:rPr>
+              <w:t xml:space="preserve"> e</w:t>
             </w:r>
           </w:p>
         </w:tc>
@@ -4867,12 +5315,21 @@
                 <w:lang w:val="ru-RU"/>
               </w:rPr>
             </w:pPr>
+            <w:proofErr w:type="spellStart"/>
             <w:r>
               <w:rPr>
                 <w:sz w:val="28"/>
                 <w:szCs w:val="28"/>
               </w:rPr>
-              <w:t xml:space="preserve">Ввод </w:t>
+              <w:t>Ввод</w:t>
+            </w:r>
+            <w:proofErr w:type="spellEnd"/>
+            <w:r>
+              <w:rPr>
+                <w:sz w:val="28"/>
+                <w:szCs w:val="28"/>
+              </w:rPr>
+              <w:t xml:space="preserve"> </w:t>
             </w:r>
             <w:r>
               <w:rPr>
@@ -4911,6 +5368,7 @@
                 <w:szCs w:val="28"/>
               </w:rPr>
             </w:pPr>
+            <w:proofErr w:type="spellStart"/>
             <w:r>
               <w:rPr>
                 <w:sz w:val="28"/>
@@ -4918,6 +5376,7 @@
               </w:rPr>
               <w:t>SideAngleTextBox</w:t>
             </w:r>
+            <w:proofErr w:type="spellEnd"/>
           </w:p>
         </w:tc>
         <w:tc>
@@ -4935,11 +5394,47 @@
                 <w:szCs w:val="28"/>
               </w:rPr>
             </w:pPr>
-            <w:r>
-              <w:rPr>
-                <w:szCs w:val="28"/>
-              </w:rPr>
-              <w:t>object sender, EventArgs e</w:t>
+            <w:proofErr w:type="spellStart"/>
+            <w:r>
+              <w:rPr>
+                <w:szCs w:val="28"/>
+              </w:rPr>
+              <w:t>object</w:t>
+            </w:r>
+            <w:proofErr w:type="spellEnd"/>
+            <w:r>
+              <w:rPr>
+                <w:szCs w:val="28"/>
+              </w:rPr>
+              <w:t xml:space="preserve"> </w:t>
+            </w:r>
+            <w:proofErr w:type="spellStart"/>
+            <w:r>
+              <w:rPr>
+                <w:szCs w:val="28"/>
+              </w:rPr>
+              <w:t>sender</w:t>
+            </w:r>
+            <w:proofErr w:type="spellEnd"/>
+            <w:r>
+              <w:rPr>
+                <w:szCs w:val="28"/>
+              </w:rPr>
+              <w:t xml:space="preserve">, </w:t>
+            </w:r>
+            <w:proofErr w:type="spellStart"/>
+            <w:r>
+              <w:rPr>
+                <w:szCs w:val="28"/>
+              </w:rPr>
+              <w:t>EventArgs</w:t>
+            </w:r>
+            <w:proofErr w:type="spellEnd"/>
+            <w:r>
+              <w:rPr>
+                <w:szCs w:val="28"/>
+              </w:rPr>
+              <w:t xml:space="preserve"> e</w:t>
             </w:r>
           </w:p>
         </w:tc>
@@ -5040,12 +5535,14 @@
             <w:r>
               <w:t xml:space="preserve">Продолжение таблицы 3.2 − Методы класса </w:t>
             </w:r>
+            <w:proofErr w:type="spellStart"/>
             <w:r>
               <w:rPr>
                 <w:lang w:val="en-US"/>
               </w:rPr>
               <w:t>MainForm</w:t>
             </w:r>
+            <w:proofErr w:type="spellEnd"/>
           </w:p>
         </w:tc>
       </w:tr>
@@ -5062,6 +5559,7 @@
                 <w:lang w:val="en-US"/>
               </w:rPr>
             </w:pPr>
+            <w:proofErr w:type="spellStart"/>
             <w:r>
               <w:rPr>
                 <w:lang w:val="en-US"/>
@@ -5074,6 +5572,7 @@
               </w:rPr>
               <w:t>nBuild</w:t>
             </w:r>
+            <w:proofErr w:type="spellEnd"/>
           </w:p>
         </w:tc>
         <w:tc>
@@ -5088,11 +5587,47 @@
                 <w:szCs w:val="28"/>
               </w:rPr>
             </w:pPr>
-            <w:r>
-              <w:rPr>
-                <w:szCs w:val="28"/>
-              </w:rPr>
-              <w:t>object sender, EventArgs e</w:t>
+            <w:proofErr w:type="spellStart"/>
+            <w:r>
+              <w:rPr>
+                <w:szCs w:val="28"/>
+              </w:rPr>
+              <w:t>object</w:t>
+            </w:r>
+            <w:proofErr w:type="spellEnd"/>
+            <w:r>
+              <w:rPr>
+                <w:szCs w:val="28"/>
+              </w:rPr>
+              <w:t xml:space="preserve"> </w:t>
+            </w:r>
+            <w:proofErr w:type="spellStart"/>
+            <w:r>
+              <w:rPr>
+                <w:szCs w:val="28"/>
+              </w:rPr>
+              <w:t>sender</w:t>
+            </w:r>
+            <w:proofErr w:type="spellEnd"/>
+            <w:r>
+              <w:rPr>
+                <w:szCs w:val="28"/>
+              </w:rPr>
+              <w:t xml:space="preserve">, </w:t>
+            </w:r>
+            <w:proofErr w:type="spellStart"/>
+            <w:r>
+              <w:rPr>
+                <w:szCs w:val="28"/>
+              </w:rPr>
+              <w:t>EventArgs</w:t>
+            </w:r>
+            <w:proofErr w:type="spellEnd"/>
+            <w:r>
+              <w:rPr>
+                <w:szCs w:val="28"/>
+              </w:rPr>
+              <w:t xml:space="preserve"> e</w:t>
             </w:r>
           </w:p>
         </w:tc>
@@ -5133,12 +5668,14 @@
                 <w:lang w:val="en-US"/>
               </w:rPr>
             </w:pPr>
+            <w:proofErr w:type="spellStart"/>
             <w:r>
               <w:rPr>
                 <w:lang w:val="en-US"/>
               </w:rPr>
               <w:t>MainValidate</w:t>
             </w:r>
+            <w:proofErr w:type="spellEnd"/>
           </w:p>
         </w:tc>
         <w:tc>
@@ -5154,13 +5691,31 @@
                 <w:lang w:val="en-US"/>
               </w:rPr>
             </w:pPr>
-            <w:r>
-              <w:rPr>
-                <w:szCs w:val="28"/>
-                <w:lang w:val="en-US"/>
-              </w:rPr>
-              <w:t>ParamType, ref textBox</w:t>
-            </w:r>
+            <w:proofErr w:type="spellStart"/>
+            <w:r>
+              <w:rPr>
+                <w:szCs w:val="28"/>
+                <w:lang w:val="en-US"/>
+              </w:rPr>
+              <w:t>ParamType</w:t>
+            </w:r>
+            <w:proofErr w:type="spellEnd"/>
+            <w:r>
+              <w:rPr>
+                <w:szCs w:val="28"/>
+                <w:lang w:val="en-US"/>
+              </w:rPr>
+              <w:t xml:space="preserve">, ref </w:t>
+            </w:r>
+            <w:proofErr w:type="spellStart"/>
+            <w:r>
+              <w:rPr>
+                <w:szCs w:val="28"/>
+                <w:lang w:val="en-US"/>
+              </w:rPr>
+              <w:t>textBox</w:t>
+            </w:r>
+            <w:proofErr w:type="spellEnd"/>
           </w:p>
         </w:tc>
         <w:tc>
@@ -5219,6 +5774,7 @@
       <w:r>
         <w:t xml:space="preserve"> класса </w:t>
       </w:r>
+      <w:proofErr w:type="spellStart"/>
       <w:r>
         <w:rPr>
           <w:lang w:val="en-US"/>
@@ -5231,6 +5787,7 @@
         </w:rPr>
         <w:t>Parameters</w:t>
       </w:r>
+      <w:proofErr w:type="spellEnd"/>
     </w:p>
     <w:tbl>
       <w:tblPr>
@@ -5310,12 +5867,14 @@
             <w:r>
               <w:t>_</w:t>
             </w:r>
+            <w:proofErr w:type="spellStart"/>
             <w:r>
               <w:rPr>
                 <w:lang w:val="en-US"/>
               </w:rPr>
               <w:t>parametersDict</w:t>
             </w:r>
+            <w:proofErr w:type="spellEnd"/>
           </w:p>
         </w:tc>
         <w:tc>
@@ -5334,7 +5893,21 @@
               <w:rPr>
                 <w:lang w:val="en-US"/>
               </w:rPr>
-              <w:t>Dictionary&lt;ParamType, Parameter&gt;</w:t>
+              <w:t>Dictionary&lt;</w:t>
+            </w:r>
+            <w:proofErr w:type="spellStart"/>
+            <w:r>
+              <w:rPr>
+                <w:lang w:val="en-US"/>
+              </w:rPr>
+              <w:t>ParamType</w:t>
+            </w:r>
+            <w:proofErr w:type="spellEnd"/>
+            <w:r>
+              <w:rPr>
+                <w:lang w:val="en-US"/>
+              </w:rPr>
+              <w:t>, Parameter&gt;</w:t>
             </w:r>
           </w:p>
         </w:tc>
@@ -5388,6 +5961,7 @@
       <w:r>
         <w:t xml:space="preserve">Методы класса </w:t>
       </w:r>
+      <w:proofErr w:type="spellStart"/>
       <w:r>
         <w:rPr>
           <w:lang w:val="en-US"/>
@@ -5400,6 +5974,7 @@
         </w:rPr>
         <w:t>Parameters</w:t>
       </w:r>
+      <w:proofErr w:type="spellEnd"/>
     </w:p>
     <w:tbl>
       <w:tblPr>
@@ -5506,6 +6081,7 @@
               <w:ind w:right="59" w:firstLine="0"/>
               <w:jc w:val="center"/>
             </w:pPr>
+            <w:proofErr w:type="spellStart"/>
             <w:r>
               <w:rPr>
                 <w:lang w:val="en-US"/>
@@ -5518,6 +6094,7 @@
               </w:rPr>
               <w:t>Parameters</w:t>
             </w:r>
+            <w:proofErr w:type="spellEnd"/>
           </w:p>
         </w:tc>
         <w:tc>
@@ -5566,7 +6143,23 @@
                 <w:szCs w:val="28"/>
                 <w:lang w:val="en-US"/>
               </w:rPr>
-              <w:t>Dictionary&lt;ParamType, Parameter&gt;</w:t>
+              <w:t>Dictionary&lt;</w:t>
+            </w:r>
+            <w:proofErr w:type="spellStart"/>
+            <w:r>
+              <w:rPr>
+                <w:szCs w:val="28"/>
+                <w:lang w:val="en-US"/>
+              </w:rPr>
+              <w:t>ParamType</w:t>
+            </w:r>
+            <w:proofErr w:type="spellEnd"/>
+            <w:r>
+              <w:rPr>
+                <w:szCs w:val="28"/>
+                <w:lang w:val="en-US"/>
+              </w:rPr>
+              <w:t>, Parameter&gt;</w:t>
             </w:r>
           </w:p>
         </w:tc>
@@ -5604,12 +6197,14 @@
                 <w:lang w:val="en-US"/>
               </w:rPr>
             </w:pPr>
+            <w:proofErr w:type="spellStart"/>
             <w:r>
               <w:rPr>
                 <w:lang w:val="en-US"/>
               </w:rPr>
               <w:t>AddValueToParameter</w:t>
             </w:r>
+            <w:proofErr w:type="spellEnd"/>
           </w:p>
         </w:tc>
         <w:tc>
@@ -5628,12 +6223,21 @@
                 <w:lang w:val="en-US"/>
               </w:rPr>
             </w:pPr>
-            <w:r>
-              <w:rPr>
-                <w:szCs w:val="28"/>
-                <w:lang w:val="en-US"/>
-              </w:rPr>
-              <w:t>ParamType type, double value</w:t>
+            <w:proofErr w:type="spellStart"/>
+            <w:r>
+              <w:rPr>
+                <w:szCs w:val="28"/>
+                <w:lang w:val="en-US"/>
+              </w:rPr>
+              <w:t>ParamType</w:t>
+            </w:r>
+            <w:proofErr w:type="spellEnd"/>
+            <w:r>
+              <w:rPr>
+                <w:szCs w:val="28"/>
+                <w:lang w:val="en-US"/>
+              </w:rPr>
+              <w:t xml:space="preserve"> type, double value</w:t>
             </w:r>
           </w:p>
         </w:tc>
@@ -5983,6 +6587,7 @@
                 <w:lang w:val="en-US"/>
               </w:rPr>
             </w:pPr>
+            <w:proofErr w:type="spellStart"/>
             <w:r>
               <w:rPr>
                 <w:lang w:val="en-US"/>
@@ -5995,6 +6600,7 @@
               </w:rPr>
               <w:t>Parameters</w:t>
             </w:r>
+            <w:proofErr w:type="spellEnd"/>
           </w:p>
         </w:tc>
         <w:tc>
@@ -6028,6 +6634,7 @@
                 <w:szCs w:val="28"/>
               </w:rPr>
             </w:pPr>
+            <w:proofErr w:type="spellStart"/>
             <w:r>
               <w:rPr>
                 <w:sz w:val="28"/>
@@ -6042,6 +6649,7 @@
               </w:rPr>
               <w:t>Bowl</w:t>
             </w:r>
+            <w:proofErr w:type="spellEnd"/>
           </w:p>
         </w:tc>
         <w:tc>
@@ -6078,12 +6686,21 @@
                 <w:lang w:val="ru-RU"/>
               </w:rPr>
             </w:pPr>
+            <w:proofErr w:type="spellStart"/>
             <w:r>
               <w:rPr>
                 <w:sz w:val="28"/>
                 <w:szCs w:val="28"/>
               </w:rPr>
-              <w:t xml:space="preserve">Построение </w:t>
+              <w:t>Построение</w:t>
+            </w:r>
+            <w:proofErr w:type="spellEnd"/>
+            <w:r>
+              <w:rPr>
+                <w:sz w:val="28"/>
+                <w:szCs w:val="28"/>
+              </w:rPr>
+              <w:t xml:space="preserve"> </w:t>
             </w:r>
             <w:r>
               <w:rPr>
@@ -6112,6 +6729,7 @@
                 <w:szCs w:val="28"/>
               </w:rPr>
             </w:pPr>
+            <w:proofErr w:type="spellStart"/>
             <w:r>
               <w:rPr>
                 <w:sz w:val="28"/>
@@ -6126,6 +6744,7 @@
               </w:rPr>
               <w:t>ides</w:t>
             </w:r>
+            <w:proofErr w:type="spellEnd"/>
           </w:p>
         </w:tc>
         <w:tc>
@@ -6162,12 +6781,21 @@
                 <w:lang w:val="ru-RU"/>
               </w:rPr>
             </w:pPr>
+            <w:proofErr w:type="spellStart"/>
             <w:r>
               <w:rPr>
                 <w:sz w:val="28"/>
                 <w:szCs w:val="28"/>
               </w:rPr>
-              <w:t xml:space="preserve">Построение </w:t>
+              <w:t>Построение</w:t>
+            </w:r>
+            <w:proofErr w:type="spellEnd"/>
+            <w:r>
+              <w:rPr>
+                <w:sz w:val="28"/>
+                <w:szCs w:val="28"/>
+              </w:rPr>
+              <w:t xml:space="preserve"> </w:t>
             </w:r>
             <w:r>
               <w:rPr>
@@ -6196,6 +6824,7 @@
                 <w:szCs w:val="28"/>
               </w:rPr>
             </w:pPr>
+            <w:proofErr w:type="spellStart"/>
             <w:r>
               <w:rPr>
                 <w:sz w:val="28"/>
@@ -6210,6 +6839,7 @@
               </w:rPr>
               <w:t>Stalk</w:t>
             </w:r>
+            <w:proofErr w:type="spellEnd"/>
           </w:p>
         </w:tc>
         <w:tc>
@@ -6245,12 +6875,21 @@
                 <w:lang w:val="ru-RU"/>
               </w:rPr>
             </w:pPr>
+            <w:proofErr w:type="spellStart"/>
             <w:r>
               <w:rPr>
                 <w:sz w:val="28"/>
                 <w:szCs w:val="28"/>
               </w:rPr>
-              <w:t xml:space="preserve">Построение </w:t>
+              <w:t>Построение</w:t>
+            </w:r>
+            <w:proofErr w:type="spellEnd"/>
+            <w:r>
+              <w:rPr>
+                <w:sz w:val="28"/>
+                <w:szCs w:val="28"/>
+              </w:rPr>
+              <w:t xml:space="preserve"> </w:t>
             </w:r>
             <w:r>
               <w:rPr>
@@ -6279,6 +6918,7 @@
                 <w:szCs w:val="28"/>
               </w:rPr>
             </w:pPr>
+            <w:proofErr w:type="spellStart"/>
             <w:r>
               <w:rPr>
                 <w:sz w:val="28"/>
@@ -6286,6 +6926,7 @@
               </w:rPr>
               <w:t>BuildStand</w:t>
             </w:r>
+            <w:proofErr w:type="spellEnd"/>
           </w:p>
         </w:tc>
         <w:tc>
@@ -6349,6 +6990,7 @@
                 <w:szCs w:val="28"/>
               </w:rPr>
             </w:pPr>
+            <w:proofErr w:type="spellStart"/>
             <w:r>
               <w:rPr>
                 <w:sz w:val="28"/>
@@ -6363,6 +7005,7 @@
               </w:rPr>
               <w:t>Glass</w:t>
             </w:r>
+            <w:proofErr w:type="spellEnd"/>
           </w:p>
         </w:tc>
         <w:tc>
@@ -6571,6 +7214,7 @@
               </w:rPr>
               <w:t>_</w:t>
             </w:r>
+            <w:proofErr w:type="spellStart"/>
             <w:r>
               <w:rPr>
                 <w:lang w:val="en-US"/>
@@ -6583,6 +7227,7 @@
               </w:rPr>
               <w:t>axValue</w:t>
             </w:r>
+            <w:proofErr w:type="spellEnd"/>
           </w:p>
         </w:tc>
         <w:tc>
@@ -6638,7 +7283,14 @@
               <w:rPr>
                 <w:lang w:val="en-US"/>
               </w:rPr>
-              <w:t>_m</w:t>
+              <w:t>_</w:t>
+            </w:r>
+            <w:proofErr w:type="spellStart"/>
+            <w:r>
+              <w:rPr>
+                <w:lang w:val="en-US"/>
+              </w:rPr>
+              <w:t>m</w:t>
             </w:r>
             <w:r>
               <w:rPr>
@@ -6646,6 +7298,7 @@
               </w:rPr>
               <w:t>inValue</w:t>
             </w:r>
+            <w:proofErr w:type="spellEnd"/>
           </w:p>
         </w:tc>
         <w:tc>
@@ -6904,12 +7557,14 @@
                 <w:lang w:val="en-US"/>
               </w:rPr>
             </w:pPr>
+            <w:proofErr w:type="spellStart"/>
             <w:r>
               <w:rPr>
                 <w:lang w:val="en-US"/>
               </w:rPr>
               <w:t>MaxValue</w:t>
             </w:r>
+            <w:proofErr w:type="spellEnd"/>
           </w:p>
         </w:tc>
         <w:tc>
@@ -6960,12 +7615,14 @@
                 <w:lang w:val="en-US"/>
               </w:rPr>
             </w:pPr>
+            <w:proofErr w:type="spellStart"/>
             <w:r>
               <w:rPr>
                 <w:lang w:val="en-US"/>
               </w:rPr>
               <w:t>MinValue</w:t>
             </w:r>
+            <w:proofErr w:type="spellEnd"/>
           </w:p>
         </w:tc>
         <w:tc>
@@ -7100,8 +7757,44 @@
               <w:rPr>
                 <w:lang w:val="en-US"/>
               </w:rPr>
-              <w:t>double minValue, double maxValue, double initialValue</w:t>
-            </w:r>
+              <w:t xml:space="preserve">double </w:t>
+            </w:r>
+            <w:proofErr w:type="spellStart"/>
+            <w:r>
+              <w:rPr>
+                <w:lang w:val="en-US"/>
+              </w:rPr>
+              <w:t>minValue</w:t>
+            </w:r>
+            <w:proofErr w:type="spellEnd"/>
+            <w:r>
+              <w:rPr>
+                <w:lang w:val="en-US"/>
+              </w:rPr>
+              <w:t xml:space="preserve">, double </w:t>
+            </w:r>
+            <w:proofErr w:type="spellStart"/>
+            <w:r>
+              <w:rPr>
+                <w:lang w:val="en-US"/>
+              </w:rPr>
+              <w:t>maxValue</w:t>
+            </w:r>
+            <w:proofErr w:type="spellEnd"/>
+            <w:r>
+              <w:rPr>
+                <w:lang w:val="en-US"/>
+              </w:rPr>
+              <w:t xml:space="preserve">, double </w:t>
+            </w:r>
+            <w:proofErr w:type="spellStart"/>
+            <w:r>
+              <w:rPr>
+                <w:lang w:val="en-US"/>
+              </w:rPr>
+              <w:t>initialValue</w:t>
+            </w:r>
+            <w:proofErr w:type="spellEnd"/>
           </w:p>
         </w:tc>
         <w:tc>
@@ -7300,12 +7993,14 @@
                 <w:lang w:val="en-US"/>
               </w:rPr>
             </w:pPr>
+            <w:proofErr w:type="spellStart"/>
             <w:r>
               <w:rPr>
                 <w:lang w:val="en-US"/>
               </w:rPr>
               <w:t>CreateArc</w:t>
             </w:r>
+            <w:proofErr w:type="spellEnd"/>
           </w:p>
         </w:tc>
         <w:tc>
@@ -7423,12 +8118,14 @@
                 <w:lang w:val="en-US"/>
               </w:rPr>
             </w:pPr>
+            <w:proofErr w:type="spellStart"/>
             <w:r>
               <w:rPr>
                 <w:lang w:val="en-US"/>
               </w:rPr>
               <w:t>CreateLine</w:t>
             </w:r>
+            <w:proofErr w:type="spellEnd"/>
           </w:p>
         </w:tc>
         <w:tc>
@@ -7657,12 +8354,14 @@
                 <w:lang w:val="en-US"/>
               </w:rPr>
             </w:pPr>
+            <w:proofErr w:type="spellStart"/>
             <w:r>
               <w:rPr>
                 <w:lang w:val="en-US"/>
               </w:rPr>
               <w:t>CreateFie</w:t>
             </w:r>
+            <w:proofErr w:type="spellEnd"/>
           </w:p>
         </w:tc>
         <w:tc>
@@ -7715,12 +8414,14 @@
                 <w:lang w:val="en-US"/>
               </w:rPr>
             </w:pPr>
+            <w:proofErr w:type="spellStart"/>
             <w:r>
               <w:rPr>
                 <w:lang w:val="en-US"/>
               </w:rPr>
               <w:t>OpenFile</w:t>
             </w:r>
+            <w:proofErr w:type="spellEnd"/>
           </w:p>
         </w:tc>
         <w:tc>
@@ -7773,12 +8474,14 @@
                 <w:lang w:val="en-US"/>
               </w:rPr>
             </w:pPr>
+            <w:proofErr w:type="spellStart"/>
             <w:r>
               <w:rPr>
                 <w:lang w:val="en-US"/>
               </w:rPr>
               <w:t>ModifyFile</w:t>
             </w:r>
+            <w:proofErr w:type="spellEnd"/>
           </w:p>
         </w:tc>
         <w:tc>
@@ -7839,12 +8542,14 @@
                 <w:lang w:val="en-US"/>
               </w:rPr>
             </w:pPr>
+            <w:proofErr w:type="spellStart"/>
             <w:r>
               <w:rPr>
                 <w:lang w:val="en-US"/>
               </w:rPr>
               <w:t>OpenCAD</w:t>
             </w:r>
+            <w:proofErr w:type="spellEnd"/>
           </w:p>
         </w:tc>
         <w:tc>
@@ -8024,8 +8729,16 @@
               <w:rPr>
                 <w:lang w:val="en-US"/>
               </w:rPr>
-              <w:t>-_kompas</w:t>
-            </w:r>
+              <w:t>-_</w:t>
+            </w:r>
+            <w:proofErr w:type="spellStart"/>
+            <w:r>
+              <w:rPr>
+                <w:lang w:val="en-US"/>
+              </w:rPr>
+              <w:t>kompas</w:t>
+            </w:r>
+            <w:proofErr w:type="spellEnd"/>
           </w:p>
         </w:tc>
         <w:tc>
@@ -8040,12 +8753,14 @@
                 <w:lang w:val="en-US"/>
               </w:rPr>
             </w:pPr>
+            <w:proofErr w:type="spellStart"/>
             <w:r>
               <w:rPr>
                 <w:lang w:val="en-US"/>
               </w:rPr>
               <w:t>KompasObject</w:t>
             </w:r>
+            <w:proofErr w:type="spellEnd"/>
           </w:p>
         </w:tc>
         <w:tc>
@@ -8121,6 +8836,7 @@
         </w:rPr>
         <w:t xml:space="preserve"> </w:t>
       </w:r>
+      <w:commentRangeStart w:id="1"/>
       <w:r>
         <w:rPr>
           <w:noProof/>
@@ -8141,7 +8857,7 @@
                     <pic:cNvPicPr/>
                   </pic:nvPicPr>
                   <pic:blipFill>
-                    <a:blip r:embed="rId15"/>
+                    <a:blip r:embed="rId18"/>
                     <a:stretch>
                       <a:fillRect/>
                     </a:stretch>
@@ -8161,6 +8877,16 @@
           </wp:inline>
         </w:drawing>
       </w:r>
+      <w:commentRangeEnd w:id="1"/>
+      <w:r>
+        <w:rPr>
+          <w:rStyle w:val="ab"/>
+          <w:rFonts w:asciiTheme="minorHAnsi" w:eastAsiaTheme="minorEastAsia" w:hAnsiTheme="minorHAnsi" w:cstheme="minorBidi"/>
+          <w:color w:val="auto"/>
+          <w:lang w:val="en-US" w:eastAsia="zh-CN"/>
+        </w:rPr>
+        <w:commentReference w:id="1"/>
+      </w:r>
     </w:p>
     <w:p>
       <w:pPr>
@@ -8189,14 +8915,24 @@
         </w:rPr>
       </w:pPr>
       <w:r>
-        <w:t xml:space="preserve">При задании параметра значение введенное в </w:t>
-      </w:r>
+        <w:t xml:space="preserve">При задании параметра </w:t>
+      </w:r>
+      <w:r>
+        <w:t>значение,</w:t>
+      </w:r>
+      <w:r>
+        <w:t xml:space="preserve"> введенное в </w:t>
+      </w:r>
+      <w:proofErr w:type="spellStart"/>
+      <w:proofErr w:type="gramStart"/>
       <w:r>
         <w:rPr>
           <w:lang w:val="en-US"/>
         </w:rPr>
         <w:t>TextBox</w:t>
       </w:r>
+      <w:proofErr w:type="spellEnd"/>
+      <w:proofErr w:type="gramEnd"/>
       <w:r>
         <w:t xml:space="preserve"> </w:t>
       </w:r>
@@ -8212,24 +8948,33 @@
       <w:r>
         <w:t xml:space="preserve">, при помощи метода </w:t>
       </w:r>
+      <w:proofErr w:type="spellStart"/>
+      <w:proofErr w:type="gramStart"/>
       <w:r>
         <w:rPr>
           <w:lang w:val="en-US"/>
         </w:rPr>
         <w:t>MainValidate</w:t>
       </w:r>
-      <w:r>
-        <w:t xml:space="preserve">() </w:t>
+      <w:proofErr w:type="spellEnd"/>
+      <w:r>
+        <w:t>(</w:t>
+      </w:r>
+      <w:proofErr w:type="gramEnd"/>
+      <w:r>
+        <w:t xml:space="preserve">) </w:t>
       </w:r>
       <w:r>
         <w:t xml:space="preserve">в </w:t>
       </w:r>
+      <w:proofErr w:type="spellStart"/>
       <w:r>
         <w:rPr>
           <w:lang w:val="en-US"/>
         </w:rPr>
         <w:t>MainForm</w:t>
       </w:r>
+      <w:proofErr w:type="spellEnd"/>
       <w:r>
         <w:t xml:space="preserve">. </w:t>
       </w:r>
@@ -8239,12 +8984,14 @@
       <w:r>
         <w:t xml:space="preserve"> </w:t>
       </w:r>
+      <w:proofErr w:type="spellStart"/>
       <w:r>
         <w:rPr>
           <w:lang w:val="en-US"/>
         </w:rPr>
         <w:t>MainValidate</w:t>
       </w:r>
+      <w:proofErr w:type="spellEnd"/>
       <w:r>
         <w:t xml:space="preserve"> </w:t>
       </w:r>
@@ -8260,14 +9007,21 @@
       <w:r>
         <w:t xml:space="preserve"> </w:t>
       </w:r>
+      <w:proofErr w:type="spellStart"/>
+      <w:proofErr w:type="gramStart"/>
       <w:r>
         <w:rPr>
           <w:lang w:val="en-US"/>
         </w:rPr>
         <w:t>AddValueToParameter</w:t>
       </w:r>
-      <w:r>
-        <w:t xml:space="preserve">() </w:t>
+      <w:proofErr w:type="spellEnd"/>
+      <w:r>
+        <w:t>(</w:t>
+      </w:r>
+      <w:proofErr w:type="gramEnd"/>
+      <w:r>
+        <w:t xml:space="preserve">) </w:t>
       </w:r>
       <w:r>
         <w:t>в</w:t>
@@ -8317,26 +9071,35 @@
       <w:r>
         <w:t>_</w:t>
       </w:r>
+      <w:proofErr w:type="spellStart"/>
       <w:r>
         <w:rPr>
           <w:lang w:val="en-US"/>
         </w:rPr>
         <w:t>parametersDict</w:t>
       </w:r>
+      <w:proofErr w:type="spellEnd"/>
       <w:r>
         <w:t xml:space="preserve">. </w:t>
       </w:r>
       <w:r>
         <w:t xml:space="preserve">Метод </w:t>
       </w:r>
+      <w:proofErr w:type="spellStart"/>
+      <w:proofErr w:type="gramStart"/>
       <w:r>
         <w:rPr>
           <w:lang w:val="en-US"/>
         </w:rPr>
         <w:t>AddValueToParameter</w:t>
       </w:r>
-      <w:r>
-        <w:t xml:space="preserve">() </w:t>
+      <w:proofErr w:type="spellEnd"/>
+      <w:r>
+        <w:t>(</w:t>
+      </w:r>
+      <w:proofErr w:type="gramEnd"/>
+      <w:r>
+        <w:t xml:space="preserve">) </w:t>
       </w:r>
       <w:r>
         <w:t xml:space="preserve">вызывает </w:t>
@@ -8353,6 +9116,7 @@
       <w:r>
         <w:t xml:space="preserve">для свойства </w:t>
       </w:r>
+      <w:proofErr w:type="gramStart"/>
       <w:r>
         <w:rPr>
           <w:lang w:val="en-US"/>
@@ -8360,16 +9124,28 @@
         <w:t>Value</w:t>
       </w:r>
       <w:r>
-        <w:t>()</w:t>
+        <w:t>(</w:t>
+      </w:r>
+      <w:proofErr w:type="gramEnd"/>
+      <w:r>
+        <w:t>)</w:t>
       </w:r>
       <w:r>
         <w:t xml:space="preserve">, задает новое значение. Метод </w:t>
       </w:r>
+      <w:proofErr w:type="gramStart"/>
       <w:r>
         <w:rPr>
           <w:lang w:val="en-US"/>
         </w:rPr>
-        <w:t xml:space="preserve">Validate() </w:t>
+        <w:t>Validate(</w:t>
+      </w:r>
+      <w:proofErr w:type="gramEnd"/>
+      <w:r>
+        <w:rPr>
+          <w:lang w:val="en-US"/>
+        </w:rPr>
+        <w:t xml:space="preserve">) </w:t>
       </w:r>
       <w:r>
         <w:t xml:space="preserve">класса </w:t>
@@ -8383,11 +9159,19 @@
       <w:r>
         <w:t xml:space="preserve">вызывается в сеттере свойства </w:t>
       </w:r>
+      <w:proofErr w:type="gramStart"/>
       <w:r>
         <w:rPr>
           <w:lang w:val="en-US"/>
         </w:rPr>
-        <w:t>Value().</w:t>
+        <w:t>Value(</w:t>
+      </w:r>
+      <w:proofErr w:type="gramEnd"/>
+      <w:r>
+        <w:rPr>
+          <w:lang w:val="en-US"/>
+        </w:rPr>
+        <w:t>).</w:t>
       </w:r>
     </w:p>
     <w:p>
@@ -8401,7 +9185,11 @@
         <w:ind w:right="59" w:firstLine="0"/>
         <w:jc w:val="center"/>
       </w:pPr>
-      <w:r>
+      <w:commentRangeStart w:id="2"/>
+      <w:r>
+        <w:rPr>
+          <w:noProof/>
+        </w:rPr>
         <w:lastRenderedPageBreak/>
         <w:drawing>
           <wp:inline distT="0" distB="0" distL="0" distR="0" wp14:anchorId="6E047FFA" wp14:editId="3DAE9753">
@@ -8419,7 +9207,7 @@
                     <pic:cNvPicPr/>
                   </pic:nvPicPr>
                   <pic:blipFill>
-                    <a:blip r:embed="rId16"/>
+                    <a:blip r:embed="rId19"/>
                     <a:stretch>
                       <a:fillRect/>
                     </a:stretch>
@@ -8439,6 +9227,16 @@
           </wp:inline>
         </w:drawing>
       </w:r>
+      <w:commentRangeEnd w:id="2"/>
+      <w:r>
+        <w:rPr>
+          <w:rStyle w:val="ab"/>
+          <w:rFonts w:asciiTheme="minorHAnsi" w:eastAsiaTheme="minorEastAsia" w:hAnsiTheme="minorHAnsi" w:cstheme="minorBidi"/>
+          <w:color w:val="auto"/>
+          <w:lang w:val="en-US" w:eastAsia="zh-CN"/>
+        </w:rPr>
+        <w:commentReference w:id="2"/>
+      </w:r>
     </w:p>
     <w:p>
       <w:pPr>
@@ -8563,8 +9361,6 @@
           <w:bCs/>
         </w:rPr>
       </w:pPr>
-      <w:bookmarkStart w:id="0" w:name="_GoBack"/>
-      <w:bookmarkEnd w:id="0"/>
       <w:r>
         <w:rPr>
           <w:b/>
@@ -8618,7 +9414,7 @@
       <w:r>
         <w:t xml:space="preserve"> Режим доступа </w:t>
       </w:r>
-      <w:hyperlink r:id="rId17" w:history="1">
+      <w:hyperlink r:id="rId20" w:history="1">
         <w:r>
           <w:rPr>
             <w:rStyle w:val="a3"/>
@@ -8680,7 +9476,7 @@
       <w:r>
         <w:t xml:space="preserve"> </w:t>
       </w:r>
-      <w:hyperlink r:id="rId18" w:history="1">
+      <w:hyperlink r:id="rId21" w:history="1">
         <w:r>
           <w:rPr>
             <w:rStyle w:val="a3"/>
@@ -8694,6 +9490,7 @@
           </w:rPr>
           <w:t>://</w:t>
         </w:r>
+        <w:proofErr w:type="spellStart"/>
         <w:r>
           <w:rPr>
             <w:rStyle w:val="a3"/>
@@ -8701,6 +9498,7 @@
           </w:rPr>
           <w:t>habr</w:t>
         </w:r>
+        <w:proofErr w:type="spellEnd"/>
         <w:r>
           <w:rPr>
             <w:rStyle w:val="a3"/>
@@ -8720,6 +9518,7 @@
           </w:rPr>
           <w:t>/</w:t>
         </w:r>
+        <w:proofErr w:type="spellStart"/>
         <w:r>
           <w:rPr>
             <w:rStyle w:val="a3"/>
@@ -8727,6 +9526,7 @@
           </w:rPr>
           <w:t>ru</w:t>
         </w:r>
+        <w:proofErr w:type="spellEnd"/>
         <w:r>
           <w:rPr>
             <w:rStyle w:val="a3"/>
@@ -8783,12 +9583,22 @@
         </w:numPr>
         <w:ind w:left="0" w:right="59" w:firstLineChars="300" w:firstLine="840"/>
       </w:pPr>
-      <w:r>
-        <w:t>Teapot Plugin</w:t>
-      </w:r>
+      <w:proofErr w:type="spellStart"/>
+      <w:r>
+        <w:t>Teapot</w:t>
+      </w:r>
+      <w:proofErr w:type="spellEnd"/>
       <w:r>
         <w:t xml:space="preserve"> </w:t>
       </w:r>
+      <w:proofErr w:type="spellStart"/>
+      <w:r>
+        <w:t>Plugin</w:t>
+      </w:r>
+      <w:proofErr w:type="spellEnd"/>
+      <w:r>
+        <w:t xml:space="preserve"> </w:t>
+      </w:r>
       <w:r>
         <w:t>[</w:t>
       </w:r>
@@ -8810,7 +9620,7 @@
       <w:r>
         <w:t xml:space="preserve"> Режим доступа </w:t>
       </w:r>
-      <w:hyperlink r:id="rId19" w:history="1">
+      <w:hyperlink r:id="rId22" w:history="1">
         <w:r>
           <w:rPr>
             <w:rStyle w:val="a3"/>
@@ -8857,7 +9667,25 @@
           <w:szCs w:val="28"/>
           <w:lang w:eastAsia="zh-CN" w:bidi="ar"/>
         </w:rPr>
-        <w:t xml:space="preserve">Плагин для компас </w:t>
+        <w:t xml:space="preserve">Плагин </w:t>
+      </w:r>
+      <w:proofErr w:type="gramStart"/>
+      <w:r>
+        <w:rPr>
+          <w:rFonts w:eastAsia="SimSun"/>
+          <w:szCs w:val="28"/>
+          <w:lang w:eastAsia="zh-CN" w:bidi="ar"/>
+        </w:rPr>
+        <w:t>для компас</w:t>
+      </w:r>
+      <w:proofErr w:type="gramEnd"/>
+      <w:r>
+        <w:rPr>
+          <w:rFonts w:eastAsia="SimSun"/>
+          <w:szCs w:val="28"/>
+          <w:lang w:eastAsia="zh-CN" w:bidi="ar"/>
+        </w:rPr>
+        <w:t xml:space="preserve"> </w:t>
       </w:r>
       <w:r>
         <w:rPr>
@@ -9010,7 +9838,7 @@
       </w:r>
     </w:p>
     <w:sectPr>
-      <w:footerReference w:type="default" r:id="rId20"/>
+      <w:footerReference w:type="default" r:id="rId23"/>
       <w:pgSz w:w="11906" w:h="16838"/>
       <w:pgMar w:top="1134" w:right="773" w:bottom="1183" w:left="1702" w:header="720" w:footer="720" w:gutter="0"/>
       <w:cols w:space="720"/>
@@ -9019,8 +9847,94 @@
 </w:document>
 </file>
 
+<file path=word/comments.xml><?xml version="1.0" encoding="utf-8"?>
+<w:comments xmlns:wpc="http://schemas.microsoft.com/office/word/2010/wordprocessingCanvas" xmlns:cx="http://schemas.microsoft.com/office/drawing/2014/chartex" xmlns:cx1="http://schemas.microsoft.com/office/drawing/2015/9/8/chartex" xmlns:cx2="http://schemas.microsoft.com/office/drawing/2015/10/21/chartex" xmlns:cx3="http://schemas.microsoft.com/office/drawing/2016/5/9/chartex" xmlns:cx4="http://schemas.microsoft.com/office/drawing/2016/5/10/chartex" xmlns:cx5="http://schemas.microsoft.com/office/drawing/2016/5/11/chartex" xmlns:cx6="http://schemas.microsoft.com/office/drawing/2016/5/12/chartex" xmlns:cx7="http://schemas.microsoft.com/office/drawing/2016/5/13/chartex" xmlns:cx8="http://schemas.microsoft.com/office/drawing/2016/5/14/chartex" xmlns:mc="http://schemas.openxmlformats.org/markup-compatibility/2006" xmlns:aink="http://schemas.microsoft.com/office/drawing/2016/ink" xmlns:am3d="http://schemas.microsoft.com/office/drawing/2017/model3d" xmlns:o="urn:schemas-microsoft-com:office:office" xmlns:oel="http://schemas.microsoft.com/office/2019/extlst" xmlns:r="http://schemas.openxmlformats.org/officeDocument/2006/relationships" xmlns:m="http://schemas.openxmlformats.org/officeDocument/2006/math" xmlns:v="urn:schemas-microsoft-com:vml" xmlns:wp14="http://schemas.microsoft.com/office/word/2010/wordprocessingDrawing" xmlns:wp="http://schemas.openxmlformats.org/drawingml/2006/wordprocessingDrawing" xmlns:w10="urn:schemas-microsoft-com:office:word" xmlns:w="http://schemas.openxmlformats.org/wordprocessingml/2006/main" xmlns:w14="http://schemas.microsoft.com/office/word/2010/wordml" xmlns:w15="http://schemas.microsoft.com/office/word/2012/wordml" xmlns:w16cex="http://schemas.microsoft.com/office/word/2018/wordml/cex" xmlns:w16cid="http://schemas.microsoft.com/office/word/2016/wordml/cid" xmlns:w16="http://schemas.microsoft.com/office/word/2018/wordml" xmlns:w16du="http://schemas.microsoft.com/office/word/2023/wordml/word16du" xmlns:w16sdtdh="http://schemas.microsoft.com/office/word/2020/wordml/sdtdatahash" xmlns:w16sdtfl="http://schemas.microsoft.com/office/word/2024/wordml/sdtformatlock" xmlns:w16se="http://schemas.microsoft.com/office/word/2015/wordml/symex" xmlns:wpg="http://schemas.microsoft.com/office/word/2010/wordprocessingGroup" xmlns:wpi="http://schemas.microsoft.com/office/word/2010/wordprocessingInk" xmlns:wne="http://schemas.microsoft.com/office/word/2006/wordml" xmlns:wps="http://schemas.microsoft.com/office/word/2010/wordprocessingShape" mc:Ignorable="w14 w15 w16se w16cid w16 w16cex w16sdtdh w16sdtfl w16du wp14">
+  <w:comment w:id="0" w:author="Kalentyev Alexey" w:date="2025-10-14T10:50:00Z" w:initials="KA">
+    <w:p>
+      <w:pPr>
+        <w:pStyle w:val="ac"/>
+      </w:pPr>
+      <w:r>
+        <w:rPr>
+          <w:rStyle w:val="ab"/>
+        </w:rPr>
+        <w:annotationRef/>
+      </w:r>
+      <w:r>
+        <w:rPr>
+          <w:lang w:val="ru-RU"/>
+        </w:rPr>
+        <w:t>Внимательно посмотрите строку выше</w:t>
+      </w:r>
+    </w:p>
+  </w:comment>
+  <w:comment w:id="1" w:author="Kalentyev Alexey" w:date="2025-10-14T10:54:00Z" w:initials="KA">
+    <w:p>
+      <w:pPr>
+        <w:pStyle w:val="ac"/>
+      </w:pPr>
+      <w:r>
+        <w:rPr>
+          <w:rStyle w:val="ab"/>
+        </w:rPr>
+        <w:annotationRef/>
+      </w:r>
+      <w:r>
+        <w:rPr>
+          <w:lang w:val="ru-RU"/>
+        </w:rPr>
+        <w:t>Пересчитать диапазоны</w:t>
+      </w:r>
+    </w:p>
+  </w:comment>
+  <w:comment w:id="2" w:author="Kalentyev Alexey" w:date="2025-10-14T10:54:00Z" w:initials="KA">
+    <w:p>
+      <w:pPr>
+        <w:pStyle w:val="ac"/>
+      </w:pPr>
+      <w:r>
+        <w:rPr>
+          <w:rStyle w:val="ab"/>
+        </w:rPr>
+        <w:annotationRef/>
+      </w:r>
+      <w:r>
+        <w:rPr>
+          <w:lang w:val="ru-RU"/>
+        </w:rPr>
+        <w:t>Добавить визуализацию ошибки</w:t>
+      </w:r>
+    </w:p>
+  </w:comment>
+</w:comments>
+</file>
+
+<file path=word/commentsExtended.xml><?xml version="1.0" encoding="utf-8"?>
+<w15:commentsEx xmlns:wpc="http://schemas.microsoft.com/office/word/2010/wordprocessingCanvas" xmlns:cx="http://schemas.microsoft.com/office/drawing/2014/chartex" xmlns:cx1="http://schemas.microsoft.com/office/drawing/2015/9/8/chartex" xmlns:cx2="http://schemas.microsoft.com/office/drawing/2015/10/21/chartex" xmlns:cx3="http://schemas.microsoft.com/office/drawing/2016/5/9/chartex" xmlns:cx4="http://schemas.microsoft.com/office/drawing/2016/5/10/chartex" xmlns:cx5="http://schemas.microsoft.com/office/drawing/2016/5/11/chartex" xmlns:cx6="http://schemas.microsoft.com/office/drawing/2016/5/12/chartex" xmlns:cx7="http://schemas.microsoft.com/office/drawing/2016/5/13/chartex" xmlns:cx8="http://schemas.microsoft.com/office/drawing/2016/5/14/chartex" xmlns:mc="http://schemas.openxmlformats.org/markup-compatibility/2006" xmlns:aink="http://schemas.microsoft.com/office/drawing/2016/ink" xmlns:am3d="http://schemas.microsoft.com/office/drawing/2017/model3d" xmlns:o="urn:schemas-microsoft-com:office:office" xmlns:oel="http://schemas.microsoft.com/office/2019/extlst" xmlns:r="http://schemas.openxmlformats.org/officeDocument/2006/relationships" xmlns:m="http://schemas.openxmlformats.org/officeDocument/2006/math" xmlns:v="urn:schemas-microsoft-com:vml" xmlns:wp14="http://schemas.microsoft.com/office/word/2010/wordprocessingDrawing" xmlns:wp="http://schemas.openxmlformats.org/drawingml/2006/wordprocessingDrawing" xmlns:w10="urn:schemas-microsoft-com:office:word" xmlns:w="http://schemas.openxmlformats.org/wordprocessingml/2006/main" xmlns:w14="http://schemas.microsoft.com/office/word/2010/wordml" xmlns:w15="http://schemas.microsoft.com/office/word/2012/wordml" xmlns:w16cex="http://schemas.microsoft.com/office/word/2018/wordml/cex" xmlns:w16cid="http://schemas.microsoft.com/office/word/2016/wordml/cid" xmlns:w16="http://schemas.microsoft.com/office/word/2018/wordml" xmlns:w16du="http://schemas.microsoft.com/office/word/2023/wordml/word16du" xmlns:w16sdtdh="http://schemas.microsoft.com/office/word/2020/wordml/sdtdatahash" xmlns:w16sdtfl="http://schemas.microsoft.com/office/word/2024/wordml/sdtformatlock" xmlns:w16se="http://schemas.microsoft.com/office/word/2015/wordml/symex" xmlns:wpg="http://schemas.microsoft.com/office/word/2010/wordprocessingGroup" xmlns:wpi="http://schemas.microsoft.com/office/word/2010/wordprocessingInk" xmlns:wne="http://schemas.microsoft.com/office/word/2006/wordml" xmlns:wps="http://schemas.microsoft.com/office/word/2010/wordprocessingShape" mc:Ignorable="w14 w15 w16se w16cid w16 w16cex w16sdtdh w16sdtfl w16du wp14">
+  <w15:commentEx w15:paraId="4F6B3BC5" w15:done="0"/>
+  <w15:commentEx w15:paraId="1D1214F0" w15:done="0"/>
+  <w15:commentEx w15:paraId="79142F82" w15:done="0"/>
+</w15:commentsEx>
+</file>
+
+<file path=word/commentsExtensible.xml><?xml version="1.0" encoding="utf-8"?>
+<w16cex:commentsExtensible xmlns:wpc="http://schemas.microsoft.com/office/word/2010/wordprocessingCanvas" xmlns:cx="http://schemas.microsoft.com/office/drawing/2014/chartex" xmlns:cx1="http://schemas.microsoft.com/office/drawing/2015/9/8/chartex" xmlns:cx2="http://schemas.microsoft.com/office/drawing/2015/10/21/chartex" xmlns:cx3="http://schemas.microsoft.com/office/drawing/2016/5/9/chartex" xmlns:cx4="http://schemas.microsoft.com/office/drawing/2016/5/10/chartex" xmlns:cx5="http://schemas.microsoft.com/office/drawing/2016/5/11/chartex" xmlns:cx6="http://schemas.microsoft.com/office/drawing/2016/5/12/chartex" xmlns:cx7="http://schemas.microsoft.com/office/drawing/2016/5/13/chartex" xmlns:cx8="http://schemas.microsoft.com/office/drawing/2016/5/14/chartex" xmlns:cr="http://schemas.microsoft.com/office/comments/2020/reactions" xmlns:mc="http://schemas.openxmlformats.org/markup-compatibility/2006" xmlns:aink="http://schemas.microsoft.com/office/drawing/2016/ink" xmlns:am3d="http://schemas.microsoft.com/office/drawing/2017/model3d" xmlns:o="urn:schemas-microsoft-com:office:office" xmlns:oel="http://schemas.microsoft.com/office/2019/extlst" xmlns:r="http://schemas.openxmlformats.org/officeDocument/2006/relationships" xmlns:m="http://schemas.openxmlformats.org/officeDocument/2006/math" xmlns:v="urn:schemas-microsoft-com:vml" xmlns:wp14="http://schemas.microsoft.com/office/word/2010/wordprocessingDrawing" xmlns:wp="http://schemas.openxmlformats.org/drawingml/2006/wordprocessingDrawing" xmlns:w10="urn:schemas-microsoft-com:office:word" xmlns:w="http://schemas.openxmlformats.org/wordprocessingml/2006/main" xmlns:w14="http://schemas.microsoft.com/office/word/2010/wordml" xmlns:w15="http://schemas.microsoft.com/office/word/2012/wordml" xmlns:w16cex="http://schemas.microsoft.com/office/word/2018/wordml/cex" xmlns:w16cid="http://schemas.microsoft.com/office/word/2016/wordml/cid" xmlns:w16="http://schemas.microsoft.com/office/word/2018/wordml" xmlns:w16du="http://schemas.microsoft.com/office/word/2023/wordml/word16du" xmlns:w16sdtdh="http://schemas.microsoft.com/office/word/2020/wordml/sdtdatahash" xmlns:w16sdtfl="http://schemas.microsoft.com/office/word/2024/wordml/sdtformatlock" xmlns:w16se="http://schemas.microsoft.com/office/word/2015/wordml/symex" xmlns:wpg="http://schemas.microsoft.com/office/word/2010/wordprocessingGroup" xmlns:wpi="http://schemas.microsoft.com/office/word/2010/wordprocessingInk" xmlns:wne="http://schemas.microsoft.com/office/word/2006/wordml" xmlns:wps="http://schemas.microsoft.com/office/word/2010/wordprocessingShape" mc:Ignorable="w14 w15 w16se w16cid w16 w16cex w16sdtdh w16sdtfl cr w16du wp14">
+  <w16cex:commentExtensible w16cex:durableId="0FB4E551" w16cex:dateUtc="2025-10-14T03:50:00Z"/>
+  <w16cex:commentExtensible w16cex:durableId="15F6BD15" w16cex:dateUtc="2025-10-14T03:54:00Z"/>
+  <w16cex:commentExtensible w16cex:durableId="50380E01" w16cex:dateUtc="2025-10-14T03:54:00Z"/>
+</w16cex:commentsExtensible>
+</file>
+
+<file path=word/commentsIds.xml><?xml version="1.0" encoding="utf-8"?>
+<w16cid:commentsIds xmlns:wpc="http://schemas.microsoft.com/office/word/2010/wordprocessingCanvas" xmlns:cx="http://schemas.microsoft.com/office/drawing/2014/chartex" xmlns:cx1="http://schemas.microsoft.com/office/drawing/2015/9/8/chartex" xmlns:cx2="http://schemas.microsoft.com/office/drawing/2015/10/21/chartex" xmlns:cx3="http://schemas.microsoft.com/office/drawing/2016/5/9/chartex" xmlns:cx4="http://schemas.microsoft.com/office/drawing/2016/5/10/chartex" xmlns:cx5="http://schemas.microsoft.com/office/drawing/2016/5/11/chartex" xmlns:cx6="http://schemas.microsoft.com/office/drawing/2016/5/12/chartex" xmlns:cx7="http://schemas.microsoft.com/office/drawing/2016/5/13/chartex" xmlns:cx8="http://schemas.microsoft.com/office/drawing/2016/5/14/chartex" xmlns:mc="http://schemas.openxmlformats.org/markup-compatibility/2006" xmlns:aink="http://schemas.microsoft.com/office/drawing/2016/ink" xmlns:am3d="http://schemas.microsoft.com/office/drawing/2017/model3d" xmlns:o="urn:schemas-microsoft-com:office:office" xmlns:oel="http://schemas.microsoft.com/office/2019/extlst" xmlns:r="http://schemas.openxmlformats.org/officeDocument/2006/relationships" xmlns:m="http://schemas.openxmlformats.org/officeDocument/2006/math" xmlns:v="urn:schemas-microsoft-com:vml" xmlns:wp14="http://schemas.microsoft.com/office/word/2010/wordprocessingDrawing" xmlns:wp="http://schemas.openxmlformats.org/drawingml/2006/wordprocessingDrawing" xmlns:w10="urn:schemas-microsoft-com:office:word" xmlns:w="http://schemas.openxmlformats.org/wordprocessingml/2006/main" xmlns:w14="http://schemas.microsoft.com/office/word/2010/wordml" xmlns:w15="http://schemas.microsoft.com/office/word/2012/wordml" xmlns:w16cex="http://schemas.microsoft.com/office/word/2018/wordml/cex" xmlns:w16cid="http://schemas.microsoft.com/office/word/2016/wordml/cid" xmlns:w16="http://schemas.microsoft.com/office/word/2018/wordml" xmlns:w16du="http://schemas.microsoft.com/office/word/2023/wordml/word16du" xmlns:w16sdtdh="http://schemas.microsoft.com/office/word/2020/wordml/sdtdatahash" xmlns:w16sdtfl="http://schemas.microsoft.com/office/word/2024/wordml/sdtformatlock" xmlns:w16se="http://schemas.microsoft.com/office/word/2015/wordml/symex" xmlns:wpg="http://schemas.microsoft.com/office/word/2010/wordprocessingGroup" xmlns:wpi="http://schemas.microsoft.com/office/word/2010/wordprocessingInk" xmlns:wne="http://schemas.microsoft.com/office/word/2006/wordml" xmlns:wps="http://schemas.microsoft.com/office/word/2010/wordprocessingShape" mc:Ignorable="w14 w15 w16se w16cid w16 w16cex w16sdtdh w16sdtfl w16du wp14">
+  <w16cid:commentId w16cid:paraId="4F6B3BC5" w16cid:durableId="0FB4E551"/>
+  <w16cid:commentId w16cid:paraId="1D1214F0" w16cid:durableId="15F6BD15"/>
+  <w16cid:commentId w16cid:paraId="79142F82" w16cid:durableId="50380E01"/>
+</w16cid:commentsIds>
+</file>
+
 <file path=word/endnotes.xml><?xml version="1.0" encoding="utf-8"?>
-<w:endnotes xmlns:wpc="http://schemas.microsoft.com/office/word/2010/wordprocessingCanvas" xmlns:cx="http://schemas.microsoft.com/office/drawing/2014/chartex" xmlns:cx1="http://schemas.microsoft.com/office/drawing/2015/9/8/chartex" xmlns:cx2="http://schemas.microsoft.com/office/drawing/2015/10/21/chartex" xmlns:cx3="http://schemas.microsoft.com/office/drawing/2016/5/9/chartex" xmlns:cx4="http://schemas.microsoft.com/office/drawing/2016/5/10/chartex" xmlns:cx5="http://schemas.microsoft.com/office/drawing/2016/5/11/chartex" xmlns:cx6="http://schemas.microsoft.com/office/drawing/2016/5/12/chartex" xmlns:cx7="http://schemas.microsoft.com/office/drawing/2016/5/13/chartex" xmlns:cx8="http://schemas.microsoft.com/office/drawing/2016/5/14/chartex" xmlns:mc="http://schemas.openxmlformats.org/markup-compatibility/2006" xmlns:aink="http://schemas.microsoft.com/office/drawing/2016/ink" xmlns:am3d="http://schemas.microsoft.com/office/drawing/2017/model3d" xmlns:o="urn:schemas-microsoft-com:office:office" xmlns:r="http://schemas.openxmlformats.org/officeDocument/2006/relationships" xmlns:m="http://schemas.openxmlformats.org/officeDocument/2006/math" xmlns:v="urn:schemas-microsoft-com:vml" xmlns:wp14="http://schemas.microsoft.com/office/word/2010/wordprocessingDrawing" xmlns:wp="http://schemas.openxmlformats.org/drawingml/2006/wordprocessingDrawing" xmlns:w10="urn:schemas-microsoft-com:office:word" xmlns:w="http://schemas.openxmlformats.org/wordprocessingml/2006/main" xmlns:w14="http://schemas.microsoft.com/office/word/2010/wordml" xmlns:w15="http://schemas.microsoft.com/office/word/2012/wordml" xmlns:w16cex="http://schemas.microsoft.com/office/word/2018/wordml/cex" xmlns:w16cid="http://schemas.microsoft.com/office/word/2016/wordml/cid" xmlns:w16="http://schemas.microsoft.com/office/word/2018/wordml" xmlns:w16se="http://schemas.microsoft.com/office/word/2015/wordml/symex" xmlns:wpg="http://schemas.microsoft.com/office/word/2010/wordprocessingGroup" xmlns:wpi="http://schemas.microsoft.com/office/word/2010/wordprocessingInk" xmlns:wne="http://schemas.microsoft.com/office/word/2006/wordml" xmlns:wps="http://schemas.microsoft.com/office/word/2010/wordprocessingShape" mc:Ignorable="w14 w15 w16se w16cid w16 w16cex wp14">
+<w:endnotes xmlns:wpc="http://schemas.microsoft.com/office/word/2010/wordprocessingCanvas" xmlns:cx="http://schemas.microsoft.com/office/drawing/2014/chartex" xmlns:cx1="http://schemas.microsoft.com/office/drawing/2015/9/8/chartex" xmlns:cx2="http://schemas.microsoft.com/office/drawing/2015/10/21/chartex" xmlns:cx3="http://schemas.microsoft.com/office/drawing/2016/5/9/chartex" xmlns:cx4="http://schemas.microsoft.com/office/drawing/2016/5/10/chartex" xmlns:cx5="http://schemas.microsoft.com/office/drawing/2016/5/11/chartex" xmlns:cx6="http://schemas.microsoft.com/office/drawing/2016/5/12/chartex" xmlns:cx7="http://schemas.microsoft.com/office/drawing/2016/5/13/chartex" xmlns:cx8="http://schemas.microsoft.com/office/drawing/2016/5/14/chartex" xmlns:mc="http://schemas.openxmlformats.org/markup-compatibility/2006" xmlns:aink="http://schemas.microsoft.com/office/drawing/2016/ink" xmlns:am3d="http://schemas.microsoft.com/office/drawing/2017/model3d" xmlns:o="urn:schemas-microsoft-com:office:office" xmlns:oel="http://schemas.microsoft.com/office/2019/extlst" xmlns:r="http://schemas.openxmlformats.org/officeDocument/2006/relationships" xmlns:m="http://schemas.openxmlformats.org/officeDocument/2006/math" xmlns:v="urn:schemas-microsoft-com:vml" xmlns:wp14="http://schemas.microsoft.com/office/word/2010/wordprocessingDrawing" xmlns:wp="http://schemas.openxmlformats.org/drawingml/2006/wordprocessingDrawing" xmlns:w10="urn:schemas-microsoft-com:office:word" xmlns:w="http://schemas.openxmlformats.org/wordprocessingml/2006/main" xmlns:w14="http://schemas.microsoft.com/office/word/2010/wordml" xmlns:w15="http://schemas.microsoft.com/office/word/2012/wordml" xmlns:w16cex="http://schemas.microsoft.com/office/word/2018/wordml/cex" xmlns:w16cid="http://schemas.microsoft.com/office/word/2016/wordml/cid" xmlns:w16="http://schemas.microsoft.com/office/word/2018/wordml" xmlns:w16du="http://schemas.microsoft.com/office/word/2023/wordml/word16du" xmlns:w16sdtdh="http://schemas.microsoft.com/office/word/2020/wordml/sdtdatahash" xmlns:w16sdtfl="http://schemas.microsoft.com/office/word/2024/wordml/sdtformatlock" xmlns:w16se="http://schemas.microsoft.com/office/word/2015/wordml/symex" xmlns:wpg="http://schemas.microsoft.com/office/word/2010/wordprocessingGroup" xmlns:wpi="http://schemas.microsoft.com/office/word/2010/wordprocessingInk" xmlns:wne="http://schemas.microsoft.com/office/word/2006/wordml" xmlns:wps="http://schemas.microsoft.com/office/word/2010/wordprocessingShape" mc:Ignorable="w14 w15 w16se w16cid w16 w16cex w16sdtdh w16sdtfl w16du wp14">
   <w:endnote w:type="separator" w:id="-1">
     <w:p>
       <w:pPr>
@@ -9045,7 +9959,7 @@
 </file>
 
 <file path=word/footer1.xml><?xml version="1.0" encoding="utf-8"?>
-<w:ftr xmlns:wpc="http://schemas.microsoft.com/office/word/2010/wordprocessingCanvas" xmlns:cx="http://schemas.microsoft.com/office/drawing/2014/chartex" xmlns:cx1="http://schemas.microsoft.com/office/drawing/2015/9/8/chartex" xmlns:cx2="http://schemas.microsoft.com/office/drawing/2015/10/21/chartex" xmlns:cx3="http://schemas.microsoft.com/office/drawing/2016/5/9/chartex" xmlns:cx4="http://schemas.microsoft.com/office/drawing/2016/5/10/chartex" xmlns:cx5="http://schemas.microsoft.com/office/drawing/2016/5/11/chartex" xmlns:cx6="http://schemas.microsoft.com/office/drawing/2016/5/12/chartex" xmlns:cx7="http://schemas.microsoft.com/office/drawing/2016/5/13/chartex" xmlns:cx8="http://schemas.microsoft.com/office/drawing/2016/5/14/chartex" xmlns:mc="http://schemas.openxmlformats.org/markup-compatibility/2006" xmlns:aink="http://schemas.microsoft.com/office/drawing/2016/ink" xmlns:am3d="http://schemas.microsoft.com/office/drawing/2017/model3d" xmlns:o="urn:schemas-microsoft-com:office:office" xmlns:r="http://schemas.openxmlformats.org/officeDocument/2006/relationships" xmlns:m="http://schemas.openxmlformats.org/officeDocument/2006/math" xmlns:v="urn:schemas-microsoft-com:vml" xmlns:wp14="http://schemas.microsoft.com/office/word/2010/wordprocessingDrawing" xmlns:wp="http://schemas.openxmlformats.org/drawingml/2006/wordprocessingDrawing" xmlns:w10="urn:schemas-microsoft-com:office:word" xmlns:w="http://schemas.openxmlformats.org/wordprocessingml/2006/main" xmlns:w14="http://schemas.microsoft.com/office/word/2010/wordml" xmlns:w15="http://schemas.microsoft.com/office/word/2012/wordml" xmlns:w16cex="http://schemas.microsoft.com/office/word/2018/wordml/cex" xmlns:w16cid="http://schemas.microsoft.com/office/word/2016/wordml/cid" xmlns:w16="http://schemas.microsoft.com/office/word/2018/wordml" xmlns:w16se="http://schemas.microsoft.com/office/word/2015/wordml/symex" xmlns:wpg="http://schemas.microsoft.com/office/word/2010/wordprocessingGroup" xmlns:wpi="http://schemas.microsoft.com/office/word/2010/wordprocessingInk" xmlns:wne="http://schemas.microsoft.com/office/word/2006/wordml" xmlns:wps="http://schemas.microsoft.com/office/word/2010/wordprocessingShape" mc:Ignorable="w14 w15 w16se w16cid w16 w16cex wp14">
+<w:ftr xmlns:wpc="http://schemas.microsoft.com/office/word/2010/wordprocessingCanvas" xmlns:cx="http://schemas.microsoft.com/office/drawing/2014/chartex" xmlns:cx1="http://schemas.microsoft.com/office/drawing/2015/9/8/chartex" xmlns:cx2="http://schemas.microsoft.com/office/drawing/2015/10/21/chartex" xmlns:cx3="http://schemas.microsoft.com/office/drawing/2016/5/9/chartex" xmlns:cx4="http://schemas.microsoft.com/office/drawing/2016/5/10/chartex" xmlns:cx5="http://schemas.microsoft.com/office/drawing/2016/5/11/chartex" xmlns:cx6="http://schemas.microsoft.com/office/drawing/2016/5/12/chartex" xmlns:cx7="http://schemas.microsoft.com/office/drawing/2016/5/13/chartex" xmlns:cx8="http://schemas.microsoft.com/office/drawing/2016/5/14/chartex" xmlns:mc="http://schemas.openxmlformats.org/markup-compatibility/2006" xmlns:aink="http://schemas.microsoft.com/office/drawing/2016/ink" xmlns:am3d="http://schemas.microsoft.com/office/drawing/2017/model3d" xmlns:o="urn:schemas-microsoft-com:office:office" xmlns:oel="http://schemas.microsoft.com/office/2019/extlst" xmlns:r="http://schemas.openxmlformats.org/officeDocument/2006/relationships" xmlns:m="http://schemas.openxmlformats.org/officeDocument/2006/math" xmlns:v="urn:schemas-microsoft-com:vml" xmlns:wp14="http://schemas.microsoft.com/office/word/2010/wordprocessingDrawing" xmlns:wp="http://schemas.openxmlformats.org/drawingml/2006/wordprocessingDrawing" xmlns:w10="urn:schemas-microsoft-com:office:word" xmlns:w="http://schemas.openxmlformats.org/wordprocessingml/2006/main" xmlns:w14="http://schemas.microsoft.com/office/word/2010/wordml" xmlns:w15="http://schemas.microsoft.com/office/word/2012/wordml" xmlns:w16cex="http://schemas.microsoft.com/office/word/2018/wordml/cex" xmlns:w16cid="http://schemas.microsoft.com/office/word/2016/wordml/cid" xmlns:w16="http://schemas.microsoft.com/office/word/2018/wordml" xmlns:w16du="http://schemas.microsoft.com/office/word/2023/wordml/word16du" xmlns:w16sdtdh="http://schemas.microsoft.com/office/word/2020/wordml/sdtdatahash" xmlns:w16sdtfl="http://schemas.microsoft.com/office/word/2024/wordml/sdtformatlock" xmlns:w16se="http://schemas.microsoft.com/office/word/2015/wordml/symex" xmlns:wpg="http://schemas.microsoft.com/office/word/2010/wordprocessingGroup" xmlns:wpi="http://schemas.microsoft.com/office/word/2010/wordprocessingInk" xmlns:wne="http://schemas.microsoft.com/office/word/2006/wordml" xmlns:wps="http://schemas.microsoft.com/office/word/2010/wordprocessingShape" mc:Ignorable="w14 w15 w16se w16cid w16 w16cex w16sdtdh w16sdtfl w16du wp14">
   <w:p>
     <w:pPr>
       <w:pStyle w:val="a5"/>
@@ -9063,7 +9977,7 @@
 </file>
 
 <file path=word/footer2.xml><?xml version="1.0" encoding="utf-8"?>
-<w:ftr xmlns:wpc="http://schemas.microsoft.com/office/word/2010/wordprocessingCanvas" xmlns:cx="http://schemas.microsoft.com/office/drawing/2014/chartex" xmlns:cx1="http://schemas.microsoft.com/office/drawing/2015/9/8/chartex" xmlns:cx2="http://schemas.microsoft.com/office/drawing/2015/10/21/chartex" xmlns:cx3="http://schemas.microsoft.com/office/drawing/2016/5/9/chartex" xmlns:cx4="http://schemas.microsoft.com/office/drawing/2016/5/10/chartex" xmlns:cx5="http://schemas.microsoft.com/office/drawing/2016/5/11/chartex" xmlns:cx6="http://schemas.microsoft.com/office/drawing/2016/5/12/chartex" xmlns:cx7="http://schemas.microsoft.com/office/drawing/2016/5/13/chartex" xmlns:cx8="http://schemas.microsoft.com/office/drawing/2016/5/14/chartex" xmlns:mc="http://schemas.openxmlformats.org/markup-compatibility/2006" xmlns:aink="http://schemas.microsoft.com/office/drawing/2016/ink" xmlns:am3d="http://schemas.microsoft.com/office/drawing/2017/model3d" xmlns:o="urn:schemas-microsoft-com:office:office" xmlns:r="http://schemas.openxmlformats.org/officeDocument/2006/relationships" xmlns:m="http://schemas.openxmlformats.org/officeDocument/2006/math" xmlns:v="urn:schemas-microsoft-com:vml" xmlns:wp14="http://schemas.microsoft.com/office/word/2010/wordprocessingDrawing" xmlns:wp="http://schemas.openxmlformats.org/drawingml/2006/wordprocessingDrawing" xmlns:w10="urn:schemas-microsoft-com:office:word" xmlns:w="http://schemas.openxmlformats.org/wordprocessingml/2006/main" xmlns:w14="http://schemas.microsoft.com/office/word/2010/wordml" xmlns:w15="http://schemas.microsoft.com/office/word/2012/wordml" xmlns:w16cex="http://schemas.microsoft.com/office/word/2018/wordml/cex" xmlns:w16cid="http://schemas.microsoft.com/office/word/2016/wordml/cid" xmlns:w16="http://schemas.microsoft.com/office/word/2018/wordml" xmlns:w16se="http://schemas.microsoft.com/office/word/2015/wordml/symex" xmlns:wpg="http://schemas.microsoft.com/office/word/2010/wordprocessingGroup" xmlns:wpi="http://schemas.microsoft.com/office/word/2010/wordprocessingInk" xmlns:wne="http://schemas.microsoft.com/office/word/2006/wordml" xmlns:wps="http://schemas.microsoft.com/office/word/2010/wordprocessingShape" mc:Ignorable="w14 w15 w16se w16cid w16 w16cex wp14">
+<w:ftr xmlns:wpc="http://schemas.microsoft.com/office/word/2010/wordprocessingCanvas" xmlns:cx="http://schemas.microsoft.com/office/drawing/2014/chartex" xmlns:cx1="http://schemas.microsoft.com/office/drawing/2015/9/8/chartex" xmlns:cx2="http://schemas.microsoft.com/office/drawing/2015/10/21/chartex" xmlns:cx3="http://schemas.microsoft.com/office/drawing/2016/5/9/chartex" xmlns:cx4="http://schemas.microsoft.com/office/drawing/2016/5/10/chartex" xmlns:cx5="http://schemas.microsoft.com/office/drawing/2016/5/11/chartex" xmlns:cx6="http://schemas.microsoft.com/office/drawing/2016/5/12/chartex" xmlns:cx7="http://schemas.microsoft.com/office/drawing/2016/5/13/chartex" xmlns:cx8="http://schemas.microsoft.com/office/drawing/2016/5/14/chartex" xmlns:mc="http://schemas.openxmlformats.org/markup-compatibility/2006" xmlns:aink="http://schemas.microsoft.com/office/drawing/2016/ink" xmlns:am3d="http://schemas.microsoft.com/office/drawing/2017/model3d" xmlns:o="urn:schemas-microsoft-com:office:office" xmlns:oel="http://schemas.microsoft.com/office/2019/extlst" xmlns:r="http://schemas.openxmlformats.org/officeDocument/2006/relationships" xmlns:m="http://schemas.openxmlformats.org/officeDocument/2006/math" xmlns:v="urn:schemas-microsoft-com:vml" xmlns:wp14="http://schemas.microsoft.com/office/word/2010/wordprocessingDrawing" xmlns:wp="http://schemas.openxmlformats.org/drawingml/2006/wordprocessingDrawing" xmlns:w10="urn:schemas-microsoft-com:office:word" xmlns:w="http://schemas.openxmlformats.org/wordprocessingml/2006/main" xmlns:w14="http://schemas.microsoft.com/office/word/2010/wordml" xmlns:w15="http://schemas.microsoft.com/office/word/2012/wordml" xmlns:w16cex="http://schemas.microsoft.com/office/word/2018/wordml/cex" xmlns:w16cid="http://schemas.microsoft.com/office/word/2016/wordml/cid" xmlns:w16="http://schemas.microsoft.com/office/word/2018/wordml" xmlns:w16du="http://schemas.microsoft.com/office/word/2023/wordml/word16du" xmlns:w16sdtdh="http://schemas.microsoft.com/office/word/2020/wordml/sdtdatahash" xmlns:w16sdtfl="http://schemas.microsoft.com/office/word/2024/wordml/sdtformatlock" xmlns:w16se="http://schemas.microsoft.com/office/word/2015/wordml/symex" xmlns:wpg="http://schemas.microsoft.com/office/word/2010/wordprocessingGroup" xmlns:wpi="http://schemas.microsoft.com/office/word/2010/wordprocessingInk" xmlns:wne="http://schemas.microsoft.com/office/word/2006/wordml" xmlns:wps="http://schemas.microsoft.com/office/word/2010/wordprocessingShape" mc:Ignorable="w14 w15 w16se w16cid w16 w16cex w16sdtdh w16sdtfl w16du wp14">
   <w:sdt>
     <w:sdtPr>
       <w:id w:val="-425578847"/>
@@ -9101,7 +10015,7 @@
 </file>
 
 <file path=word/footnotes.xml><?xml version="1.0" encoding="utf-8"?>
-<w:footnotes xmlns:wpc="http://schemas.microsoft.com/office/word/2010/wordprocessingCanvas" xmlns:cx="http://schemas.microsoft.com/office/drawing/2014/chartex" xmlns:cx1="http://schemas.microsoft.com/office/drawing/2015/9/8/chartex" xmlns:cx2="http://schemas.microsoft.com/office/drawing/2015/10/21/chartex" xmlns:cx3="http://schemas.microsoft.com/office/drawing/2016/5/9/chartex" xmlns:cx4="http://schemas.microsoft.com/office/drawing/2016/5/10/chartex" xmlns:cx5="http://schemas.microsoft.com/office/drawing/2016/5/11/chartex" xmlns:cx6="http://schemas.microsoft.com/office/drawing/2016/5/12/chartex" xmlns:cx7="http://schemas.microsoft.com/office/drawing/2016/5/13/chartex" xmlns:cx8="http://schemas.microsoft.com/office/drawing/2016/5/14/chartex" xmlns:mc="http://schemas.openxmlformats.org/markup-compatibility/2006" xmlns:aink="http://schemas.microsoft.com/office/drawing/2016/ink" xmlns:am3d="http://schemas.microsoft.com/office/drawing/2017/model3d" xmlns:o="urn:schemas-microsoft-com:office:office" xmlns:r="http://schemas.openxmlformats.org/officeDocument/2006/relationships" xmlns:m="http://schemas.openxmlformats.org/officeDocument/2006/math" xmlns:v="urn:schemas-microsoft-com:vml" xmlns:wp14="http://schemas.microsoft.com/office/word/2010/wordprocessingDrawing" xmlns:wp="http://schemas.openxmlformats.org/drawingml/2006/wordprocessingDrawing" xmlns:w10="urn:schemas-microsoft-com:office:word" xmlns:w="http://schemas.openxmlformats.org/wordprocessingml/2006/main" xmlns:w14="http://schemas.microsoft.com/office/word/2010/wordml" xmlns:w15="http://schemas.microsoft.com/office/word/2012/wordml" xmlns:w16cex="http://schemas.microsoft.com/office/word/2018/wordml/cex" xmlns:w16cid="http://schemas.microsoft.com/office/word/2016/wordml/cid" xmlns:w16="http://schemas.microsoft.com/office/word/2018/wordml" xmlns:w16se="http://schemas.microsoft.com/office/word/2015/wordml/symex" xmlns:wpg="http://schemas.microsoft.com/office/word/2010/wordprocessingGroup" xmlns:wpi="http://schemas.microsoft.com/office/word/2010/wordprocessingInk" xmlns:wne="http://schemas.microsoft.com/office/word/2006/wordml" xmlns:wps="http://schemas.microsoft.com/office/word/2010/wordprocessingShape" mc:Ignorable="w14 w15 w16se w16cid w16 w16cex wp14">
+<w:footnotes xmlns:wpc="http://schemas.microsoft.com/office/word/2010/wordprocessingCanvas" xmlns:cx="http://schemas.microsoft.com/office/drawing/2014/chartex" xmlns:cx1="http://schemas.microsoft.com/office/drawing/2015/9/8/chartex" xmlns:cx2="http://schemas.microsoft.com/office/drawing/2015/10/21/chartex" xmlns:cx3="http://schemas.microsoft.com/office/drawing/2016/5/9/chartex" xmlns:cx4="http://schemas.microsoft.com/office/drawing/2016/5/10/chartex" xmlns:cx5="http://schemas.microsoft.com/office/drawing/2016/5/11/chartex" xmlns:cx6="http://schemas.microsoft.com/office/drawing/2016/5/12/chartex" xmlns:cx7="http://schemas.microsoft.com/office/drawing/2016/5/13/chartex" xmlns:cx8="http://schemas.microsoft.com/office/drawing/2016/5/14/chartex" xmlns:mc="http://schemas.openxmlformats.org/markup-compatibility/2006" xmlns:aink="http://schemas.microsoft.com/office/drawing/2016/ink" xmlns:am3d="http://schemas.microsoft.com/office/drawing/2017/model3d" xmlns:o="urn:schemas-microsoft-com:office:office" xmlns:oel="http://schemas.microsoft.com/office/2019/extlst" xmlns:r="http://schemas.openxmlformats.org/officeDocument/2006/relationships" xmlns:m="http://schemas.openxmlformats.org/officeDocument/2006/math" xmlns:v="urn:schemas-microsoft-com:vml" xmlns:wp14="http://schemas.microsoft.com/office/word/2010/wordprocessingDrawing" xmlns:wp="http://schemas.openxmlformats.org/drawingml/2006/wordprocessingDrawing" xmlns:w10="urn:schemas-microsoft-com:office:word" xmlns:w="http://schemas.openxmlformats.org/wordprocessingml/2006/main" xmlns:w14="http://schemas.microsoft.com/office/word/2010/wordml" xmlns:w15="http://schemas.microsoft.com/office/word/2012/wordml" xmlns:w16cex="http://schemas.microsoft.com/office/word/2018/wordml/cex" xmlns:w16cid="http://schemas.microsoft.com/office/word/2016/wordml/cid" xmlns:w16="http://schemas.microsoft.com/office/word/2018/wordml" xmlns:w16du="http://schemas.microsoft.com/office/word/2023/wordml/word16du" xmlns:w16sdtdh="http://schemas.microsoft.com/office/word/2020/wordml/sdtdatahash" xmlns:w16sdtfl="http://schemas.microsoft.com/office/word/2024/wordml/sdtformatlock" xmlns:w16se="http://schemas.microsoft.com/office/word/2015/wordml/symex" xmlns:wpg="http://schemas.microsoft.com/office/word/2010/wordprocessingGroup" xmlns:wpi="http://schemas.microsoft.com/office/word/2010/wordprocessingInk" xmlns:wne="http://schemas.microsoft.com/office/word/2006/wordml" xmlns:wps="http://schemas.microsoft.com/office/word/2010/wordprocessingShape" mc:Ignorable="w14 w15 w16se w16cid w16 w16cex w16sdtdh w16sdtfl w16du wp14">
   <w:footnote w:type="separator" w:id="-1">
     <w:p>
       <w:pPr>
@@ -9126,7 +10040,7 @@
 </file>
 
 <file path=word/numbering.xml><?xml version="1.0" encoding="utf-8"?>
-<w:numbering xmlns:wpc="http://schemas.microsoft.com/office/word/2010/wordprocessingCanvas" xmlns:cx="http://schemas.microsoft.com/office/drawing/2014/chartex" xmlns:cx1="http://schemas.microsoft.com/office/drawing/2015/9/8/chartex" xmlns:cx2="http://schemas.microsoft.com/office/drawing/2015/10/21/chartex" xmlns:cx3="http://schemas.microsoft.com/office/drawing/2016/5/9/chartex" xmlns:cx4="http://schemas.microsoft.com/office/drawing/2016/5/10/chartex" xmlns:cx5="http://schemas.microsoft.com/office/drawing/2016/5/11/chartex" xmlns:cx6="http://schemas.microsoft.com/office/drawing/2016/5/12/chartex" xmlns:cx7="http://schemas.microsoft.com/office/drawing/2016/5/13/chartex" xmlns:cx8="http://schemas.microsoft.com/office/drawing/2016/5/14/chartex" xmlns:mc="http://schemas.openxmlformats.org/markup-compatibility/2006" xmlns:aink="http://schemas.microsoft.com/office/drawing/2016/ink" xmlns:am3d="http://schemas.microsoft.com/office/drawing/2017/model3d" xmlns:o="urn:schemas-microsoft-com:office:office" xmlns:r="http://schemas.openxmlformats.org/officeDocument/2006/relationships" xmlns:m="http://schemas.openxmlformats.org/officeDocument/2006/math" xmlns:v="urn:schemas-microsoft-com:vml" xmlns:wp14="http://schemas.microsoft.com/office/word/2010/wordprocessingDrawing" xmlns:wp="http://schemas.openxmlformats.org/drawingml/2006/wordprocessingDrawing" xmlns:w10="urn:schemas-microsoft-com:office:word" xmlns:w="http://schemas.openxmlformats.org/wordprocessingml/2006/main" xmlns:w14="http://schemas.microsoft.com/office/word/2010/wordml" xmlns:w15="http://schemas.microsoft.com/office/word/2012/wordml" xmlns:w16cex="http://schemas.microsoft.com/office/word/2018/wordml/cex" xmlns:w16cid="http://schemas.microsoft.com/office/word/2016/wordml/cid" xmlns:w16="http://schemas.microsoft.com/office/word/2018/wordml" xmlns:w16se="http://schemas.microsoft.com/office/word/2015/wordml/symex" xmlns:wpg="http://schemas.microsoft.com/office/word/2010/wordprocessingGroup" xmlns:wpi="http://schemas.microsoft.com/office/word/2010/wordprocessingInk" xmlns:wne="http://schemas.microsoft.com/office/word/2006/wordml" xmlns:wps="http://schemas.microsoft.com/office/word/2010/wordprocessingShape" mc:Ignorable="w14 w15 w16se w16cid w16 w16cex wp14">
+<w:numbering xmlns:wpc="http://schemas.microsoft.com/office/word/2010/wordprocessingCanvas" xmlns:cx="http://schemas.microsoft.com/office/drawing/2014/chartex" xmlns:cx1="http://schemas.microsoft.com/office/drawing/2015/9/8/chartex" xmlns:cx2="http://schemas.microsoft.com/office/drawing/2015/10/21/chartex" xmlns:cx3="http://schemas.microsoft.com/office/drawing/2016/5/9/chartex" xmlns:cx4="http://schemas.microsoft.com/office/drawing/2016/5/10/chartex" xmlns:cx5="http://schemas.microsoft.com/office/drawing/2016/5/11/chartex" xmlns:cx6="http://schemas.microsoft.com/office/drawing/2016/5/12/chartex" xmlns:cx7="http://schemas.microsoft.com/office/drawing/2016/5/13/chartex" xmlns:cx8="http://schemas.microsoft.com/office/drawing/2016/5/14/chartex" xmlns:mc="http://schemas.openxmlformats.org/markup-compatibility/2006" xmlns:aink="http://schemas.microsoft.com/office/drawing/2016/ink" xmlns:am3d="http://schemas.microsoft.com/office/drawing/2017/model3d" xmlns:o="urn:schemas-microsoft-com:office:office" xmlns:oel="http://schemas.microsoft.com/office/2019/extlst" xmlns:r="http://schemas.openxmlformats.org/officeDocument/2006/relationships" xmlns:m="http://schemas.openxmlformats.org/officeDocument/2006/math" xmlns:v="urn:schemas-microsoft-com:vml" xmlns:wp14="http://schemas.microsoft.com/office/word/2010/wordprocessingDrawing" xmlns:wp="http://schemas.openxmlformats.org/drawingml/2006/wordprocessingDrawing" xmlns:w10="urn:schemas-microsoft-com:office:word" xmlns:w="http://schemas.openxmlformats.org/wordprocessingml/2006/main" xmlns:w14="http://schemas.microsoft.com/office/word/2010/wordml" xmlns:w15="http://schemas.microsoft.com/office/word/2012/wordml" xmlns:w16cex="http://schemas.microsoft.com/office/word/2018/wordml/cex" xmlns:w16cid="http://schemas.microsoft.com/office/word/2016/wordml/cid" xmlns:w16="http://schemas.microsoft.com/office/word/2018/wordml" xmlns:w16du="http://schemas.microsoft.com/office/word/2023/wordml/word16du" xmlns:w16sdtdh="http://schemas.microsoft.com/office/word/2020/wordml/sdtdatahash" xmlns:w16sdtfl="http://schemas.microsoft.com/office/word/2024/wordml/sdtformatlock" xmlns:w16se="http://schemas.microsoft.com/office/word/2015/wordml/symex" xmlns:wpg="http://schemas.microsoft.com/office/word/2010/wordprocessingGroup" xmlns:wpi="http://schemas.microsoft.com/office/word/2010/wordprocessingInk" xmlns:wne="http://schemas.microsoft.com/office/word/2006/wordml" xmlns:wps="http://schemas.microsoft.com/office/word/2010/wordprocessingShape" mc:Ignorable="w14 w15 w16se w16cid w16 w16cex w16sdtdh w16sdtfl w16du wp14">
   <w:abstractNum w:abstractNumId="0" w15:restartNumberingAfterBreak="0">
     <w:nsid w:val="915C93DA"/>
     <w:multiLevelType w:val="singleLevel"/>
@@ -9428,23 +10342,31 @@
       </w:pPr>
     </w:lvl>
   </w:abstractNum>
-  <w:num w:numId="1">
+  <w:num w:numId="1" w16cid:durableId="2102483100">
     <w:abstractNumId w:val="1"/>
   </w:num>
-  <w:num w:numId="2">
+  <w:num w:numId="2" w16cid:durableId="364063244">
     <w:abstractNumId w:val="3"/>
   </w:num>
-  <w:num w:numId="3">
+  <w:num w:numId="3" w16cid:durableId="1425765018">
     <w:abstractNumId w:val="2"/>
   </w:num>
-  <w:num w:numId="4">
+  <w:num w:numId="4" w16cid:durableId="143933218">
     <w:abstractNumId w:val="0"/>
   </w:num>
 </w:numbering>
 </file>
 
+<file path=word/people.xml><?xml version="1.0" encoding="utf-8"?>
+<w15:people xmlns:wpc="http://schemas.microsoft.com/office/word/2010/wordprocessingCanvas" xmlns:cx="http://schemas.microsoft.com/office/drawing/2014/chartex" xmlns:cx1="http://schemas.microsoft.com/office/drawing/2015/9/8/chartex" xmlns:cx2="http://schemas.microsoft.com/office/drawing/2015/10/21/chartex" xmlns:cx3="http://schemas.microsoft.com/office/drawing/2016/5/9/chartex" xmlns:cx4="http://schemas.microsoft.com/office/drawing/2016/5/10/chartex" xmlns:cx5="http://schemas.microsoft.com/office/drawing/2016/5/11/chartex" xmlns:cx6="http://schemas.microsoft.com/office/drawing/2016/5/12/chartex" xmlns:cx7="http://schemas.microsoft.com/office/drawing/2016/5/13/chartex" xmlns:cx8="http://schemas.microsoft.com/office/drawing/2016/5/14/chartex" xmlns:mc="http://schemas.openxmlformats.org/markup-compatibility/2006" xmlns:aink="http://schemas.microsoft.com/office/drawing/2016/ink" xmlns:am3d="http://schemas.microsoft.com/office/drawing/2017/model3d" xmlns:o="urn:schemas-microsoft-com:office:office" xmlns:oel="http://schemas.microsoft.com/office/2019/extlst" xmlns:r="http://schemas.openxmlformats.org/officeDocument/2006/relationships" xmlns:m="http://schemas.openxmlformats.org/officeDocument/2006/math" xmlns:v="urn:schemas-microsoft-com:vml" xmlns:wp14="http://schemas.microsoft.com/office/word/2010/wordprocessingDrawing" xmlns:wp="http://schemas.openxmlformats.org/drawingml/2006/wordprocessingDrawing" xmlns:w10="urn:schemas-microsoft-com:office:word" xmlns:w="http://schemas.openxmlformats.org/wordprocessingml/2006/main" xmlns:w14="http://schemas.microsoft.com/office/word/2010/wordml" xmlns:w15="http://schemas.microsoft.com/office/word/2012/wordml" xmlns:w16cex="http://schemas.microsoft.com/office/word/2018/wordml/cex" xmlns:w16cid="http://schemas.microsoft.com/office/word/2016/wordml/cid" xmlns:w16="http://schemas.microsoft.com/office/word/2018/wordml" xmlns:w16du="http://schemas.microsoft.com/office/word/2023/wordml/word16du" xmlns:w16sdtdh="http://schemas.microsoft.com/office/word/2020/wordml/sdtdatahash" xmlns:w16sdtfl="http://schemas.microsoft.com/office/word/2024/wordml/sdtformatlock" xmlns:w16se="http://schemas.microsoft.com/office/word/2015/wordml/symex" xmlns:wpg="http://schemas.microsoft.com/office/word/2010/wordprocessingGroup" xmlns:wpi="http://schemas.microsoft.com/office/word/2010/wordprocessingInk" xmlns:wne="http://schemas.microsoft.com/office/word/2006/wordml" xmlns:wps="http://schemas.microsoft.com/office/word/2010/wordprocessingShape" mc:Ignorable="w14 w15 w16se w16cid w16 w16cex w16sdtdh w16sdtfl w16du wp14">
+  <w15:person w15:author="Kalentyev Alexey">
+    <w15:presenceInfo w15:providerId="Windows Live" w15:userId="da819b8650d7d997"/>
+  </w15:person>
+</w15:people>
+</file>
+
 <file path=word/styles.xml><?xml version="1.0" encoding="utf-8"?>
-<w:styles xmlns:mc="http://schemas.openxmlformats.org/markup-compatibility/2006" xmlns:r="http://schemas.openxmlformats.org/officeDocument/2006/relationships" xmlns:w="http://schemas.openxmlformats.org/wordprocessingml/2006/main" xmlns:w14="http://schemas.microsoft.com/office/word/2010/wordml" xmlns:w15="http://schemas.microsoft.com/office/word/2012/wordml" xmlns:w16cex="http://schemas.microsoft.com/office/word/2018/wordml/cex" xmlns:w16cid="http://schemas.microsoft.com/office/word/2016/wordml/cid" xmlns:w16="http://schemas.microsoft.com/office/word/2018/wordml" xmlns:w16se="http://schemas.microsoft.com/office/word/2015/wordml/symex" mc:Ignorable="w14 w15 w16se w16cid w16 w16cex">
+<w:styles xmlns:mc="http://schemas.openxmlformats.org/markup-compatibility/2006" xmlns:r="http://schemas.openxmlformats.org/officeDocument/2006/relationships" xmlns:w="http://schemas.openxmlformats.org/wordprocessingml/2006/main" xmlns:w14="http://schemas.microsoft.com/office/word/2010/wordml" xmlns:w15="http://schemas.microsoft.com/office/word/2012/wordml" xmlns:w16cex="http://schemas.microsoft.com/office/word/2018/wordml/cex" xmlns:w16cid="http://schemas.microsoft.com/office/word/2016/wordml/cid" xmlns:w16="http://schemas.microsoft.com/office/word/2018/wordml" xmlns:w16du="http://schemas.microsoft.com/office/word/2023/wordml/word16du" xmlns:w16sdtdh="http://schemas.microsoft.com/office/word/2020/wordml/sdtdatahash" xmlns:w16sdtfl="http://schemas.microsoft.com/office/word/2024/wordml/sdtformatlock" xmlns:w16se="http://schemas.microsoft.com/office/word/2015/wordml/symex" mc:Ignorable="w14 w15 w16se w16cid w16 w16cex w16sdtdh w16sdtfl w16du">
   <w:docDefaults>
     <w:rPrDefault>
       <w:rPr>
@@ -10402,6 +11324,10 @@
 </file>
 
 <file path=customXml/item1.xml><?xml version="1.0" encoding="utf-8"?>
+<b:Sources xmlns:b="http://schemas.openxmlformats.org/officeDocument/2006/bibliography" xmlns="http://schemas.openxmlformats.org/officeDocument/2006/bibliography" SelectedStyle="\APASixthEditionOfficeOnline.xsl" StyleName="APA" Version="6"/>
+</file>
+
+<file path=customXml/item2.xml><?xml version="1.0" encoding="utf-8"?>
 <s:customData xmlns="http://www.wps.cn/officeDocument/2013/wpsCustomData" xmlns:s="http://www.wps.cn/officeDocument/2013/wpsCustomData">
   <customSectProps>
     <customSectPr/>
@@ -10412,22 +11338,18 @@
 </s:customData>
 </file>
 
-<file path=customXml/item2.xml><?xml version="1.0" encoding="utf-8"?>
-<b:Sources xmlns:b="http://schemas.openxmlformats.org/officeDocument/2006/bibliography" xmlns="http://schemas.openxmlformats.org/officeDocument/2006/bibliography" SelectedStyle="\APASixthEditionOfficeOnline.xsl" StyleName="APA" Version="6"/>
+<file path=customXml/itemProps1.xml><?xml version="1.0" encoding="utf-8"?>
+<ds:datastoreItem xmlns:ds="http://schemas.openxmlformats.org/officeDocument/2006/customXml" ds:itemID="{F7AD155C-945B-478D-98B3-A7B51F84477F}">
+  <ds:schemaRefs>
+    <ds:schemaRef ds:uri="http://schemas.openxmlformats.org/officeDocument/2006/bibliography"/>
+  </ds:schemaRefs>
+</ds:datastoreItem>
 </file>
 
-<file path=customXml/itemProps1.xml><?xml version="1.0" encoding="utf-8"?>
+<file path=customXml/itemProps2.xml><?xml version="1.0" encoding="utf-8"?>
 <ds:datastoreItem xmlns:ds="http://schemas.openxmlformats.org/officeDocument/2006/customXml" ds:itemID="{B1977F7D-205B-4081-913C-38D41E755F92}">
   <ds:schemaRefs>
     <ds:schemaRef ds:uri="http://www.wps.cn/officeDocument/2013/wpsCustomData"/>
   </ds:schemaRefs>
 </ds:datastoreItem>
-</file>
-
-<file path=customXml/itemProps2.xml><?xml version="1.0" encoding="utf-8"?>
-<ds:datastoreItem xmlns:ds="http://schemas.openxmlformats.org/officeDocument/2006/customXml" ds:itemID="{F7AD155C-945B-478D-98B3-A7B51F84477F}">
-  <ds:schemaRefs>
-    <ds:schemaRef ds:uri="http://schemas.openxmlformats.org/officeDocument/2006/bibliography"/>
-  </ds:schemaRefs>
-</ds:datastoreItem>
 </file>
--- a/Проект системы Лавор 582-1.docx
+++ b/Проект системы Лавор 582-1.docx
@@ -1,6 +1,6 @@
 
 <file path=word/document.xml><?xml version="1.0" encoding="utf-8"?>
-<w:document xmlns:wpc="http://schemas.microsoft.com/office/word/2010/wordprocessingCanvas" xmlns:cx="http://schemas.microsoft.com/office/drawing/2014/chartex" xmlns:cx1="http://schemas.microsoft.com/office/drawing/2015/9/8/chartex" xmlns:cx2="http://schemas.microsoft.com/office/drawing/2015/10/21/chartex" xmlns:cx3="http://schemas.microsoft.com/office/drawing/2016/5/9/chartex" xmlns:cx4="http://schemas.microsoft.com/office/drawing/2016/5/10/chartex" xmlns:cx5="http://schemas.microsoft.com/office/drawing/2016/5/11/chartex" xmlns:cx6="http://schemas.microsoft.com/office/drawing/2016/5/12/chartex" xmlns:cx7="http://schemas.microsoft.com/office/drawing/2016/5/13/chartex" xmlns:cx8="http://schemas.microsoft.com/office/drawing/2016/5/14/chartex" xmlns:mc="http://schemas.openxmlformats.org/markup-compatibility/2006" xmlns:aink="http://schemas.microsoft.com/office/drawing/2016/ink" xmlns:am3d="http://schemas.microsoft.com/office/drawing/2017/model3d" xmlns:o="urn:schemas-microsoft-com:office:office" xmlns:r="http://schemas.openxmlformats.org/officeDocument/2006/relationships" xmlns:m="http://schemas.openxmlformats.org/officeDocument/2006/math" xmlns:v="urn:schemas-microsoft-com:vml" xmlns:wp14="http://schemas.microsoft.com/office/word/2010/wordprocessingDrawing" xmlns:wp="http://schemas.openxmlformats.org/drawingml/2006/wordprocessingDrawing" xmlns:w10="urn:schemas-microsoft-com:office:word" xmlns:w="http://schemas.openxmlformats.org/wordprocessingml/2006/main" xmlns:w14="http://schemas.microsoft.com/office/word/2010/wordml" xmlns:w15="http://schemas.microsoft.com/office/word/2012/wordml" xmlns:w16cex="http://schemas.microsoft.com/office/word/2018/wordml/cex" xmlns:w16cid="http://schemas.microsoft.com/office/word/2016/wordml/cid" xmlns:w16="http://schemas.microsoft.com/office/word/2018/wordml" xmlns:w16se="http://schemas.microsoft.com/office/word/2015/wordml/symex" xmlns:wpg="http://schemas.microsoft.com/office/word/2010/wordprocessingGroup" xmlns:wpi="http://schemas.microsoft.com/office/word/2010/wordprocessingInk" xmlns:wne="http://schemas.microsoft.com/office/word/2006/wordml" xmlns:wps="http://schemas.microsoft.com/office/word/2010/wordprocessingShape" mc:Ignorable="w14 w15 w16se w16cid w16 w16cex wp14">
+<w:document xmlns:wpc="http://schemas.microsoft.com/office/word/2010/wordprocessingCanvas" xmlns:cx="http://schemas.microsoft.com/office/drawing/2014/chartex" xmlns:cx1="http://schemas.microsoft.com/office/drawing/2015/9/8/chartex" xmlns:cx2="http://schemas.microsoft.com/office/drawing/2015/10/21/chartex" xmlns:cx3="http://schemas.microsoft.com/office/drawing/2016/5/9/chartex" xmlns:cx4="http://schemas.microsoft.com/office/drawing/2016/5/10/chartex" xmlns:cx5="http://schemas.microsoft.com/office/drawing/2016/5/11/chartex" xmlns:cx6="http://schemas.microsoft.com/office/drawing/2016/5/12/chartex" xmlns:cx7="http://schemas.microsoft.com/office/drawing/2016/5/13/chartex" xmlns:cx8="http://schemas.microsoft.com/office/drawing/2016/5/14/chartex" xmlns:mc="http://schemas.openxmlformats.org/markup-compatibility/2006" xmlns:aink="http://schemas.microsoft.com/office/drawing/2016/ink" xmlns:am3d="http://schemas.microsoft.com/office/drawing/2017/model3d" xmlns:o="urn:schemas-microsoft-com:office:office" xmlns:oel="http://schemas.microsoft.com/office/2019/extlst" xmlns:r="http://schemas.openxmlformats.org/officeDocument/2006/relationships" xmlns:m="http://schemas.openxmlformats.org/officeDocument/2006/math" xmlns:v="urn:schemas-microsoft-com:vml" xmlns:wp14="http://schemas.microsoft.com/office/word/2010/wordprocessingDrawing" xmlns:wp="http://schemas.openxmlformats.org/drawingml/2006/wordprocessingDrawing" xmlns:w10="urn:schemas-microsoft-com:office:word" xmlns:w="http://schemas.openxmlformats.org/wordprocessingml/2006/main" xmlns:w14="http://schemas.microsoft.com/office/word/2010/wordml" xmlns:w15="http://schemas.microsoft.com/office/word/2012/wordml" xmlns:w16cex="http://schemas.microsoft.com/office/word/2018/wordml/cex" xmlns:w16cid="http://schemas.microsoft.com/office/word/2016/wordml/cid" xmlns:w16="http://schemas.microsoft.com/office/word/2018/wordml" xmlns:w16du="http://schemas.microsoft.com/office/word/2023/wordml/word16du" xmlns:w16sdtdh="http://schemas.microsoft.com/office/word/2020/wordml/sdtdatahash" xmlns:w16sdtfl="http://schemas.microsoft.com/office/word/2024/wordml/sdtformatlock" xmlns:w16se="http://schemas.microsoft.com/office/word/2015/wordml/symex" xmlns:wpg="http://schemas.microsoft.com/office/word/2010/wordprocessingGroup" xmlns:wpi="http://schemas.microsoft.com/office/word/2010/wordprocessingInk" xmlns:wne="http://schemas.microsoft.com/office/word/2006/wordml" xmlns:wps="http://schemas.microsoft.com/office/word/2010/wordprocessingShape" mc:Ignorable="w14 w15 w16se w16cid w16 w16cex w16sdtdh w16sdtfl w16du wp14">
   <w:body>
     <w:p>
       <w:pPr>
@@ -333,8 +333,6 @@
           <w:cols w:space="720"/>
         </w:sectPr>
       </w:pPr>
-      <w:commentRangeStart w:id="0"/>
-      <w:commentRangeStart w:id="1"/>
       <w:r>
         <w:rPr>
           <w:bCs/>
@@ -360,26 +358,6 @@
           <w:bCs/>
         </w:rPr>
         <w:t>25</w:t>
-      </w:r>
-      <w:commentRangeEnd w:id="0"/>
-      <w:r>
-        <w:rPr>
-          <w:rStyle w:val="ab"/>
-          <w:rFonts w:asciiTheme="minorHAnsi" w:eastAsiaTheme="minorEastAsia" w:hAnsiTheme="minorHAnsi" w:cstheme="minorBidi"/>
-          <w:color w:val="auto"/>
-          <w:lang w:val="en-US" w:eastAsia="zh-CN"/>
-        </w:rPr>
-        <w:commentReference w:id="0"/>
-      </w:r>
-      <w:commentRangeEnd w:id="1"/>
-      <w:r>
-        <w:rPr>
-          <w:rStyle w:val="ab"/>
-          <w:rFonts w:asciiTheme="minorHAnsi" w:eastAsiaTheme="minorEastAsia" w:hAnsiTheme="minorHAnsi" w:cstheme="minorBidi"/>
-          <w:color w:val="auto"/>
-          <w:lang w:val="en-US" w:eastAsia="zh-CN"/>
-        </w:rPr>
-        <w:commentReference w:id="1"/>
       </w:r>
       <w:r>
         <w:rPr>
@@ -765,10 +743,7 @@
         <w:fldChar w:fldCharType="begin"/>
       </w:r>
       <w:r>
-        <w:instrText xml:space="preserve"> HYPERLINK "https://ru.wikipedia.org/wiki/%D0%90%D0%B1%D0%B1%D1%80%D0%B5%D0%B</w:instrText>
-      </w:r>
-      <w:r>
-        <w:instrText xml:space="preserve">2%D0%B8%D0%B0%D1%82%D1%83%D1%80%D0%B0" \o "Аббревиатура" </w:instrText>
+        <w:instrText xml:space="preserve"> HYPERLINK "https://ru.wikipedia.org/wiki/%D0%90%D0%B1%D0%B1%D1%80%D0%B5%D0%B2%D0%B8%D0%B0%D1%82%D1%83%D1%80%D0%B0" \o "Аббревиатура" </w:instrText>
       </w:r>
       <w:r>
         <w:fldChar w:fldCharType="separate"/>
@@ -798,7 +773,7 @@
         </w:rPr>
         <w:t> </w:t>
       </w:r>
-      <w:hyperlink r:id="rId14" w:tooltip="Английский язык" w:history="1">
+      <w:hyperlink r:id="rId10" w:tooltip="Английский язык" w:history="1">
         <w:r>
           <w:t>англ.</w:t>
         </w:r>
@@ -1198,15 +1173,7 @@
               <w:ind w:firstLine="0"/>
             </w:pPr>
             <w:r>
-              <w:t xml:space="preserve">Базовый элемент модели (эскиз, операция и т.д.), оболочка над объектом параметров </w:t>
-            </w:r>
-            <w:proofErr w:type="spellStart"/>
-            <w:r>
-              <w:t>Definition</w:t>
-            </w:r>
-            <w:proofErr w:type="spellEnd"/>
-            <w:r>
-              <w:t>.</w:t>
+              <w:t>Базовый элемент модели (эскиз, операция и т.д.), оболочка над объектом параметров Definition.</w:t>
             </w:r>
           </w:p>
         </w:tc>
@@ -2092,15 +2059,7 @@
               <w:ind w:firstLine="0"/>
             </w:pPr>
             <w:r>
-              <w:t>Возвращает интерфейс параметров (</w:t>
-            </w:r>
-            <w:proofErr w:type="spellStart"/>
-            <w:r>
-              <w:t>Definition</w:t>
-            </w:r>
-            <w:proofErr w:type="spellEnd"/>
-            <w:r>
-              <w:t>) связанного объекта.</w:t>
+              <w:t>Возвращает интерфейс параметров (Definition) связанного объекта.</w:t>
             </w:r>
           </w:p>
         </w:tc>
@@ -4650,7 +4609,7 @@
                     <pic:cNvPicPr/>
                   </pic:nvPicPr>
                   <pic:blipFill>
-                    <a:blip r:embed="rId15"/>
+                    <a:blip r:embed="rId11"/>
                     <a:stretch>
                       <a:fillRect/>
                     </a:stretch>
@@ -4752,15 +4711,7 @@
         <w:t xml:space="preserve"> </w:t>
       </w:r>
       <w:r>
-        <w:t xml:space="preserve">программа автоматического построения 3D моделей и разверток по заданным значениям в </w:t>
-      </w:r>
-      <w:proofErr w:type="spellStart"/>
-      <w:r>
-        <w:t>AutoCAD</w:t>
-      </w:r>
-      <w:proofErr w:type="spellEnd"/>
-      <w:r>
-        <w:t xml:space="preserve"> «Лекало». Расчет и построение механических передач</w:t>
+        <w:t>программа автоматического построения 3D моделей и разверток по заданным значениям в AutoCAD «Лекало». Расчет и построение механических передач</w:t>
       </w:r>
     </w:p>
     <w:p>
@@ -4768,15 +4719,7 @@
         <w:ind w:right="59"/>
       </w:pPr>
       <w:r>
-        <w:t xml:space="preserve">Данная программа позволяет создавать следующие 3D модели в </w:t>
-      </w:r>
-      <w:proofErr w:type="spellStart"/>
-      <w:r>
-        <w:t>AutoCAD</w:t>
-      </w:r>
-      <w:proofErr w:type="spellEnd"/>
-      <w:r>
-        <w:t xml:space="preserve"> посредством ввода размеров с клавиатуры:</w:t>
+        <w:t>Данная программа позволяет создавать следующие 3D модели в AutoCAD посредством ввода размеров с клавиатуры:</w:t>
       </w:r>
     </w:p>
     <w:p>
@@ -4905,7 +4848,7 @@
                     </pic:cNvPicPr>
                   </pic:nvPicPr>
                   <pic:blipFill>
-                    <a:blip r:embed="rId16">
+                    <a:blip r:embed="rId12">
                       <a:extLst>
                         <a:ext uri="{28A0092B-C50C-407E-A947-70E740481C1C}">
                           <a14:useLocalDpi xmlns:a14="http://schemas.microsoft.com/office/drawing/2010/main" val="0"/>
@@ -5104,7 +5047,7 @@
                     </pic:cNvPicPr>
                   </pic:nvPicPr>
                   <pic:blipFill>
-                    <a:blip r:embed="rId17">
+                    <a:blip r:embed="rId13">
                       <a:extLst>
                         <a:ext uri="{28A0092B-C50C-407E-A947-70E740481C1C}">
                           <a14:useLocalDpi xmlns:a14="http://schemas.microsoft.com/office/drawing/2010/main" val="0"/>
@@ -5523,6 +5466,7 @@
         <w:ind w:right="59" w:firstLine="0"/>
         <w:jc w:val="center"/>
       </w:pPr>
+      <w:commentRangeStart w:id="0"/>
       <w:r>
         <w:rPr>
           <w:noProof/>
@@ -5543,7 +5487,7 @@
                     <pic:cNvPicPr/>
                   </pic:nvPicPr>
                   <pic:blipFill>
-                    <a:blip r:embed="rId18"/>
+                    <a:blip r:embed="rId14"/>
                     <a:stretch>
                       <a:fillRect/>
                     </a:stretch>
@@ -5563,6 +5507,16 @@
           </wp:inline>
         </w:drawing>
       </w:r>
+      <w:commentRangeEnd w:id="0"/>
+      <w:r>
+        <w:rPr>
+          <w:rStyle w:val="ab"/>
+          <w:rFonts w:asciiTheme="minorHAnsi" w:eastAsiaTheme="minorEastAsia" w:hAnsiTheme="minorHAnsi" w:cstheme="minorBidi"/>
+          <w:color w:val="auto"/>
+          <w:lang w:val="en-US" w:eastAsia="zh-CN"/>
+        </w:rPr>
+        <w:commentReference w:id="0"/>
+      </w:r>
     </w:p>
     <w:p>
       <w:pPr>
@@ -7781,9 +7735,9 @@
         </w:rPr>
         <w:t xml:space="preserve"> </w:t>
       </w:r>
+      <w:commentRangeStart w:id="1"/>
       <w:commentRangeStart w:id="2"/>
-      <w:commentRangeStart w:id="3"/>
-      <w:commentRangeEnd w:id="2"/>
+      <w:commentRangeEnd w:id="1"/>
       <w:r>
         <w:rPr>
           <w:rStyle w:val="ab"/>
@@ -7791,9 +7745,9 @@
           <w:color w:val="auto"/>
           <w:lang w:val="en-US" w:eastAsia="zh-CN"/>
         </w:rPr>
-        <w:commentReference w:id="2"/>
-      </w:r>
-      <w:commentRangeEnd w:id="3"/>
+        <w:commentReference w:id="1"/>
+      </w:r>
+      <w:commentRangeEnd w:id="2"/>
       <w:r>
         <w:rPr>
           <w:rStyle w:val="ab"/>
@@ -7801,7 +7755,7 @@
           <w:color w:val="auto"/>
           <w:lang w:val="en-US" w:eastAsia="zh-CN"/>
         </w:rPr>
-        <w:commentReference w:id="3"/>
+        <w:commentReference w:id="2"/>
       </w:r>
       <w:r>
         <w:rPr>
@@ -7886,6 +7840,7 @@
         <w:spacing w:line="360" w:lineRule="auto"/>
         <w:ind w:right="59" w:firstLine="709"/>
       </w:pPr>
+      <w:commentRangeStart w:id="3"/>
       <w:r>
         <w:t xml:space="preserve">При задании параметра </w:t>
       </w:r>
@@ -7894,29 +7849,6 @@
       </w:r>
       <w:r>
         <w:t xml:space="preserve"> введенное в </w:t>
-      </w:r>
-      <w:proofErr w:type="spellStart"/>
-      <w:r>
-        <w:rPr>
-          <w:lang w:val="en-US"/>
-        </w:rPr>
-        <w:t>TextBox</w:t>
-      </w:r>
-      <w:proofErr w:type="spellEnd"/>
-      <w:r>
-        <w:t xml:space="preserve"> </w:t>
-      </w:r>
-      <w:r>
-        <w:t xml:space="preserve">сначала проверяется на верный тип данных, а именно </w:t>
-      </w:r>
-      <w:r>
-        <w:rPr>
-          <w:lang w:val="en-US"/>
-        </w:rPr>
-        <w:t>double</w:t>
-      </w:r>
-      <w:r>
-        <w:t xml:space="preserve">, при помощи метода </w:t>
       </w:r>
       <w:proofErr w:type="spellStart"/>
       <w:proofErr w:type="gramStart"/>
@@ -7924,58 +7856,24 @@
         <w:rPr>
           <w:lang w:val="en-US"/>
         </w:rPr>
-        <w:t>MainValidate</w:t>
+        <w:t>TextBox</w:t>
       </w:r>
       <w:proofErr w:type="spellEnd"/>
-      <w:r>
-        <w:t>(</w:t>
-      </w:r>
       <w:proofErr w:type="gramEnd"/>
       <w:r>
-        <w:t xml:space="preserve">) </w:t>
-      </w:r>
-      <w:r>
-        <w:t xml:space="preserve">в </w:t>
-      </w:r>
-      <w:proofErr w:type="spellStart"/>
+        <w:t xml:space="preserve"> </w:t>
+      </w:r>
+      <w:r>
+        <w:t xml:space="preserve">сначала проверяется на верный тип данных, а именно </w:t>
+      </w:r>
       <w:r>
         <w:rPr>
           <w:lang w:val="en-US"/>
         </w:rPr>
-        <w:t>MainForm</w:t>
-      </w:r>
-      <w:proofErr w:type="spellEnd"/>
-      <w:r>
-        <w:t xml:space="preserve">. </w:t>
-      </w:r>
-      <w:r>
-        <w:t>Далее</w:t>
-      </w:r>
-      <w:r>
-        <w:t xml:space="preserve"> </w:t>
-      </w:r>
-      <w:proofErr w:type="spellStart"/>
-      <w:r>
-        <w:rPr>
-          <w:lang w:val="en-US"/>
-        </w:rPr>
-        <w:t>MainValidate</w:t>
-      </w:r>
-      <w:proofErr w:type="spellEnd"/>
-      <w:r>
-        <w:t xml:space="preserve"> </w:t>
-      </w:r>
-      <w:r>
-        <w:t>вызывает</w:t>
-      </w:r>
-      <w:r>
-        <w:t xml:space="preserve"> </w:t>
-      </w:r>
-      <w:r>
-        <w:t>метод</w:t>
-      </w:r>
-      <w:r>
-        <w:t xml:space="preserve"> </w:t>
+        <w:t>double</w:t>
+      </w:r>
+      <w:r>
+        <w:t xml:space="preserve">, при помощи метода </w:t>
       </w:r>
       <w:proofErr w:type="spellStart"/>
       <w:proofErr w:type="gramStart"/>
@@ -7983,7 +7881,7 @@
         <w:rPr>
           <w:lang w:val="en-US"/>
         </w:rPr>
-        <w:t>AddValueToParameter</w:t>
+        <w:t>MainValidate</w:t>
       </w:r>
       <w:proofErr w:type="spellEnd"/>
       <w:r>
@@ -7994,66 +7892,47 @@
         <w:t xml:space="preserve">) </w:t>
       </w:r>
       <w:r>
-        <w:t>в</w:t>
+        <w:t xml:space="preserve">в </w:t>
+      </w:r>
+      <w:proofErr w:type="spellStart"/>
+      <w:r>
+        <w:rPr>
+          <w:lang w:val="en-US"/>
+        </w:rPr>
+        <w:t>MainForm</w:t>
+      </w:r>
+      <w:proofErr w:type="spellEnd"/>
+      <w:r>
+        <w:t xml:space="preserve">. </w:t>
+      </w:r>
+      <w:r>
+        <w:t>Далее</w:t>
       </w:r>
       <w:r>
         <w:t xml:space="preserve"> </w:t>
       </w:r>
-      <w:r>
-        <w:t>переменной</w:t>
-      </w:r>
+      <w:proofErr w:type="spellStart"/>
+      <w:r>
+        <w:rPr>
+          <w:lang w:val="en-US"/>
+        </w:rPr>
+        <w:t>MainValidate</w:t>
+      </w:r>
+      <w:proofErr w:type="spellEnd"/>
       <w:r>
         <w:t xml:space="preserve"> </w:t>
       </w:r>
       <w:r>
-        <w:rPr>
-          <w:lang w:val="en-US"/>
-        </w:rPr>
-        <w:t>Parameters</w:t>
-      </w:r>
-      <w:r>
-        <w:t xml:space="preserve"> _</w:t>
-      </w:r>
-      <w:r>
-        <w:rPr>
-          <w:lang w:val="en-US"/>
-        </w:rPr>
-        <w:t>parameter</w:t>
+        <w:t>вызывает</w:t>
       </w:r>
       <w:r>
         <w:t xml:space="preserve"> </w:t>
       </w:r>
       <w:r>
-        <w:t>для</w:t>
+        <w:t>метод</w:t>
       </w:r>
       <w:r>
         <w:t xml:space="preserve"> </w:t>
-      </w:r>
-      <w:r>
-        <w:t>добавления</w:t>
-      </w:r>
-      <w:r>
-        <w:t xml:space="preserve"> </w:t>
-      </w:r>
-      <w:r>
-        <w:t xml:space="preserve">значения в словарь </w:t>
-      </w:r>
-      <w:r>
-        <w:t>_</w:t>
-      </w:r>
-      <w:proofErr w:type="spellStart"/>
-      <w:r>
-        <w:rPr>
-          <w:lang w:val="en-US"/>
-        </w:rPr>
-        <w:t>parametersDict</w:t>
-      </w:r>
-      <w:proofErr w:type="spellEnd"/>
-      <w:r>
-        <w:t xml:space="preserve">. </w:t>
-      </w:r>
-      <w:r>
-        <w:t xml:space="preserve">Метод </w:t>
       </w:r>
       <w:proofErr w:type="spellStart"/>
       <w:proofErr w:type="gramStart"/>
@@ -8072,6 +7951,84 @@
         <w:t xml:space="preserve">) </w:t>
       </w:r>
       <w:r>
+        <w:t>в</w:t>
+      </w:r>
+      <w:r>
+        <w:t xml:space="preserve"> </w:t>
+      </w:r>
+      <w:r>
+        <w:t>переменной</w:t>
+      </w:r>
+      <w:r>
+        <w:t xml:space="preserve"> </w:t>
+      </w:r>
+      <w:r>
+        <w:rPr>
+          <w:lang w:val="en-US"/>
+        </w:rPr>
+        <w:t>Parameters</w:t>
+      </w:r>
+      <w:r>
+        <w:t xml:space="preserve"> _</w:t>
+      </w:r>
+      <w:r>
+        <w:rPr>
+          <w:lang w:val="en-US"/>
+        </w:rPr>
+        <w:t>parameter</w:t>
+      </w:r>
+      <w:r>
+        <w:t xml:space="preserve"> </w:t>
+      </w:r>
+      <w:r>
+        <w:t>для</w:t>
+      </w:r>
+      <w:r>
+        <w:t xml:space="preserve"> </w:t>
+      </w:r>
+      <w:r>
+        <w:t>добавления</w:t>
+      </w:r>
+      <w:r>
+        <w:t xml:space="preserve"> </w:t>
+      </w:r>
+      <w:r>
+        <w:t xml:space="preserve">значения в словарь </w:t>
+      </w:r>
+      <w:r>
+        <w:t>_</w:t>
+      </w:r>
+      <w:proofErr w:type="spellStart"/>
+      <w:r>
+        <w:rPr>
+          <w:lang w:val="en-US"/>
+        </w:rPr>
+        <w:t>parametersDict</w:t>
+      </w:r>
+      <w:proofErr w:type="spellEnd"/>
+      <w:r>
+        <w:t xml:space="preserve">. </w:t>
+      </w:r>
+      <w:r>
+        <w:t xml:space="preserve">Метод </w:t>
+      </w:r>
+      <w:proofErr w:type="spellStart"/>
+      <w:proofErr w:type="gramStart"/>
+      <w:r>
+        <w:rPr>
+          <w:lang w:val="en-US"/>
+        </w:rPr>
+        <w:t>AddValueToParameter</w:t>
+      </w:r>
+      <w:proofErr w:type="spellEnd"/>
+      <w:r>
+        <w:t>(</w:t>
+      </w:r>
+      <w:proofErr w:type="gramEnd"/>
+      <w:r>
+        <w:t xml:space="preserve">) </w:t>
+      </w:r>
+      <w:r>
         <w:t xml:space="preserve">вызывает </w:t>
       </w:r>
       <w:r>
@@ -8086,6 +8043,7 @@
       <w:r>
         <w:t xml:space="preserve">для свойства </w:t>
       </w:r>
+      <w:proofErr w:type="gramStart"/>
       <w:r>
         <w:rPr>
           <w:lang w:val="en-US"/>
@@ -8093,7 +8051,11 @@
         <w:t>Value</w:t>
       </w:r>
       <w:r>
-        <w:t>()</w:t>
+        <w:t>(</w:t>
+      </w:r>
+      <w:proofErr w:type="gramEnd"/>
+      <w:r>
+        <w:t>)</w:t>
       </w:r>
       <w:r>
         <w:t xml:space="preserve">, задает новое значение. Метод </w:t>
@@ -8127,6 +8089,7 @@
       <w:r>
         <w:t xml:space="preserve">вызывается в сеттере свойства </w:t>
       </w:r>
+      <w:proofErr w:type="gramStart"/>
       <w:r>
         <w:rPr>
           <w:lang w:val="en-US"/>
@@ -8134,24 +8097,13 @@
         <w:t>Value</w:t>
       </w:r>
       <w:r>
-        <w:t>().</w:t>
-      </w:r>
-    </w:p>
-    <w:p>
-      <w:pPr>
-        <w:spacing w:line="360" w:lineRule="auto"/>
-        <w:ind w:right="59" w:firstLine="709"/>
-      </w:pPr>
-    </w:p>
-    <w:p>
-      <w:pPr>
-        <w:spacing w:line="240" w:lineRule="auto"/>
-        <w:ind w:right="59" w:firstLine="0"/>
-        <w:jc w:val="center"/>
-      </w:pPr>
-      <w:commentRangeStart w:id="4"/>
-      <w:commentRangeStart w:id="5"/>
-      <w:commentRangeEnd w:id="4"/>
+        <w:t>(</w:t>
+      </w:r>
+      <w:proofErr w:type="gramEnd"/>
+      <w:r>
+        <w:t>).</w:t>
+      </w:r>
+      <w:commentRangeEnd w:id="3"/>
       <w:r>
         <w:rPr>
           <w:rStyle w:val="ab"/>
@@ -8159,10 +8111,25 @@
           <w:color w:val="auto"/>
           <w:lang w:val="en-US" w:eastAsia="zh-CN"/>
         </w:rPr>
-        <w:lastRenderedPageBreak/>
-        <w:commentReference w:id="4"/>
-      </w:r>
-      <w:commentRangeEnd w:id="5"/>
+        <w:commentReference w:id="3"/>
+      </w:r>
+    </w:p>
+    <w:p>
+      <w:pPr>
+        <w:spacing w:line="360" w:lineRule="auto"/>
+        <w:ind w:right="59" w:firstLine="709"/>
+      </w:pPr>
+    </w:p>
+    <w:p>
+      <w:pPr>
+        <w:spacing w:line="240" w:lineRule="auto"/>
+        <w:ind w:right="59" w:firstLine="0"/>
+        <w:jc w:val="center"/>
+      </w:pPr>
+      <w:commentRangeStart w:id="4"/>
+      <w:commentRangeStart w:id="5"/>
+      <w:commentRangeStart w:id="6"/>
+      <w:commentRangeEnd w:id="4"/>
       <w:r>
         <w:rPr>
           <w:rStyle w:val="ab"/>
@@ -8170,7 +8137,28 @@
           <w:color w:val="auto"/>
           <w:lang w:val="en-US" w:eastAsia="zh-CN"/>
         </w:rPr>
+        <w:lastRenderedPageBreak/>
+        <w:commentReference w:id="4"/>
+      </w:r>
+      <w:commentRangeEnd w:id="5"/>
+      <w:r>
+        <w:rPr>
+          <w:rStyle w:val="ab"/>
+          <w:rFonts w:asciiTheme="minorHAnsi" w:eastAsiaTheme="minorEastAsia" w:hAnsiTheme="minorHAnsi" w:cstheme="minorBidi"/>
+          <w:color w:val="auto"/>
+          <w:lang w:val="en-US" w:eastAsia="zh-CN"/>
+        </w:rPr>
         <w:commentReference w:id="5"/>
+      </w:r>
+      <w:commentRangeEnd w:id="6"/>
+      <w:r>
+        <w:rPr>
+          <w:rStyle w:val="ab"/>
+          <w:rFonts w:asciiTheme="minorHAnsi" w:eastAsiaTheme="minorEastAsia" w:hAnsiTheme="minorHAnsi" w:cstheme="minorBidi"/>
+          <w:color w:val="auto"/>
+          <w:lang w:val="en-US" w:eastAsia="zh-CN"/>
+        </w:rPr>
+        <w:commentReference w:id="6"/>
       </w:r>
       <w:r>
         <w:rPr>
@@ -8343,8 +8331,6 @@
         <w:ind w:right="59" w:firstLine="0"/>
         <w:jc w:val="center"/>
       </w:pPr>
-      <w:bookmarkStart w:id="6" w:name="_GoBack"/>
-      <w:bookmarkEnd w:id="6"/>
     </w:p>
     <w:p>
       <w:pPr>
@@ -8512,6 +8498,7 @@
           </w:rPr>
           <w:t>/</w:t>
         </w:r>
+        <w:proofErr w:type="spellStart"/>
         <w:r>
           <w:rPr>
             <w:rStyle w:val="a3"/>
@@ -8519,6 +8506,7 @@
           </w:rPr>
           <w:t>ru</w:t>
         </w:r>
+        <w:proofErr w:type="spellEnd"/>
         <w:r>
           <w:rPr>
             <w:rStyle w:val="a3"/>
@@ -8659,25 +8647,7 @@
           <w:szCs w:val="28"/>
           <w:lang w:eastAsia="zh-CN" w:bidi="ar"/>
         </w:rPr>
-        <w:t xml:space="preserve">Программа автоматического построения 3D моделей и разверток по заданным значениям в </w:t>
-      </w:r>
-      <w:proofErr w:type="spellStart"/>
-      <w:r>
-        <w:rPr>
-          <w:rFonts w:eastAsia="SimSun"/>
-          <w:szCs w:val="28"/>
-          <w:lang w:eastAsia="zh-CN" w:bidi="ar"/>
-        </w:rPr>
-        <w:t>AutoCAD</w:t>
-      </w:r>
-      <w:proofErr w:type="spellEnd"/>
-      <w:r>
-        <w:rPr>
-          <w:rFonts w:eastAsia="SimSun"/>
-          <w:szCs w:val="28"/>
-          <w:lang w:eastAsia="zh-CN" w:bidi="ar"/>
-        </w:rPr>
-        <w:t xml:space="preserve"> «Лекало». Расчет и построение механических передач [Электронный ресурс]. – Режим доступа: https://www.2d-3d.ru/3d-galereia/autocad/811-programma-dlya-autocad-lekalo.html (дата обращения: 1</w:t>
+        <w:t>Программа автоматического построения 3D моделей и разверток по заданным значениям в AutoCAD «Лекало». Расчет и построение механических передач [Электронный ресурс]. – Режим доступа: https://www.2d-3d.ru/3d-galereia/autocad/811-programma-dlya-autocad-lekalo.html (дата обращения: 1</w:t>
       </w:r>
       <w:r>
         <w:rPr>
@@ -8754,14 +8724,83 @@
 </file>
 
 <file path=word/comments.xml><?xml version="1.0" encoding="utf-8"?>
-<w:comments xmlns:wpc="http://schemas.microsoft.com/office/word/2010/wordprocessingCanvas" xmlns:cx="http://schemas.microsoft.com/office/drawing/2014/chartex" xmlns:cx1="http://schemas.microsoft.com/office/drawing/2015/9/8/chartex" xmlns:cx2="http://schemas.microsoft.com/office/drawing/2015/10/21/chartex" xmlns:cx3="http://schemas.microsoft.com/office/drawing/2016/5/9/chartex" xmlns:cx4="http://schemas.microsoft.com/office/drawing/2016/5/10/chartex" xmlns:cx5="http://schemas.microsoft.com/office/drawing/2016/5/11/chartex" xmlns:cx6="http://schemas.microsoft.com/office/drawing/2016/5/12/chartex" xmlns:cx7="http://schemas.microsoft.com/office/drawing/2016/5/13/chartex" xmlns:cx8="http://schemas.microsoft.com/office/drawing/2016/5/14/chartex" xmlns:mc="http://schemas.openxmlformats.org/markup-compatibility/2006" xmlns:aink="http://schemas.microsoft.com/office/drawing/2016/ink" xmlns:am3d="http://schemas.microsoft.com/office/drawing/2017/model3d" xmlns:o="urn:schemas-microsoft-com:office:office" xmlns:r="http://schemas.openxmlformats.org/officeDocument/2006/relationships" xmlns:m="http://schemas.openxmlformats.org/officeDocument/2006/math" xmlns:v="urn:schemas-microsoft-com:vml" xmlns:wp14="http://schemas.microsoft.com/office/word/2010/wordprocessingDrawing" xmlns:wp="http://schemas.openxmlformats.org/drawingml/2006/wordprocessingDrawing" xmlns:w10="urn:schemas-microsoft-com:office:word" xmlns:w="http://schemas.openxmlformats.org/wordprocessingml/2006/main" xmlns:w14="http://schemas.microsoft.com/office/word/2010/wordml" xmlns:w15="http://schemas.microsoft.com/office/word/2012/wordml" xmlns:w16cex="http://schemas.microsoft.com/office/word/2018/wordml/cex" xmlns:w16cid="http://schemas.microsoft.com/office/word/2016/wordml/cid" xmlns:w16="http://schemas.microsoft.com/office/word/2018/wordml" xmlns:w16se="http://schemas.microsoft.com/office/word/2015/wordml/symex" xmlns:wpg="http://schemas.microsoft.com/office/word/2010/wordprocessingGroup" xmlns:wpi="http://schemas.microsoft.com/office/word/2010/wordprocessingInk" xmlns:wne="http://schemas.microsoft.com/office/word/2006/wordml" xmlns:wps="http://schemas.microsoft.com/office/word/2010/wordprocessingShape" mc:Ignorable="w14 w15 w16se w16cid w16 w16cex wp14">
-  <w:comment w:id="0" w:author="Kalentyev Alexey" w:date="2025-10-14T10:50:00Z" w:initials="KA">
+<w:comments xmlns:wpc="http://schemas.microsoft.com/office/word/2010/wordprocessingCanvas" xmlns:cx="http://schemas.microsoft.com/office/drawing/2014/chartex" xmlns:cx1="http://schemas.microsoft.com/office/drawing/2015/9/8/chartex" xmlns:cx2="http://schemas.microsoft.com/office/drawing/2015/10/21/chartex" xmlns:cx3="http://schemas.microsoft.com/office/drawing/2016/5/9/chartex" xmlns:cx4="http://schemas.microsoft.com/office/drawing/2016/5/10/chartex" xmlns:cx5="http://schemas.microsoft.com/office/drawing/2016/5/11/chartex" xmlns:cx6="http://schemas.microsoft.com/office/drawing/2016/5/12/chartex" xmlns:cx7="http://schemas.microsoft.com/office/drawing/2016/5/13/chartex" xmlns:cx8="http://schemas.microsoft.com/office/drawing/2016/5/14/chartex" xmlns:mc="http://schemas.openxmlformats.org/markup-compatibility/2006" xmlns:aink="http://schemas.microsoft.com/office/drawing/2016/ink" xmlns:am3d="http://schemas.microsoft.com/office/drawing/2017/model3d" xmlns:o="urn:schemas-microsoft-com:office:office" xmlns:oel="http://schemas.microsoft.com/office/2019/extlst" xmlns:r="http://schemas.openxmlformats.org/officeDocument/2006/relationships" xmlns:m="http://schemas.openxmlformats.org/officeDocument/2006/math" xmlns:v="urn:schemas-microsoft-com:vml" xmlns:wp14="http://schemas.microsoft.com/office/word/2010/wordprocessingDrawing" xmlns:wp="http://schemas.openxmlformats.org/drawingml/2006/wordprocessingDrawing" xmlns:w10="urn:schemas-microsoft-com:office:word" xmlns:w="http://schemas.openxmlformats.org/wordprocessingml/2006/main" xmlns:w14="http://schemas.microsoft.com/office/word/2010/wordml" xmlns:w15="http://schemas.microsoft.com/office/word/2012/wordml" xmlns:w16cex="http://schemas.microsoft.com/office/word/2018/wordml/cex" xmlns:w16cid="http://schemas.microsoft.com/office/word/2016/wordml/cid" xmlns:w16="http://schemas.microsoft.com/office/word/2018/wordml" xmlns:w16du="http://schemas.microsoft.com/office/word/2023/wordml/word16du" xmlns:w16sdtdh="http://schemas.microsoft.com/office/word/2020/wordml/sdtdatahash" xmlns:w16sdtfl="http://schemas.microsoft.com/office/word/2024/wordml/sdtformatlock" xmlns:w16se="http://schemas.microsoft.com/office/word/2015/wordml/symex" xmlns:wpg="http://schemas.microsoft.com/office/word/2010/wordprocessingGroup" xmlns:wpi="http://schemas.microsoft.com/office/word/2010/wordprocessingInk" xmlns:wne="http://schemas.microsoft.com/office/word/2006/wordml" xmlns:wps="http://schemas.microsoft.com/office/word/2010/wordprocessingShape" mc:Ignorable="w14 w15 w16se w16cid w16 w16cex w16sdtdh w16sdtfl w16du wp14">
+  <w:comment w:id="0" w:author="Kalentyev Alexey" w:date="2025-10-28T11:50:00Z" w:initials="KA">
     <w:p>
       <w:pPr>
         <w:pStyle w:val="ac"/>
+      </w:pPr>
+      <w:r>
+        <w:rPr>
+          <w:rStyle w:val="ab"/>
+        </w:rPr>
+        <w:annotationRef/>
+      </w:r>
+      <w:r>
+        <w:t xml:space="preserve">MainForm, Parameters, Parameters - </w:t>
+      </w:r>
+      <w:r>
         <w:rPr>
           <w:lang w:val="ru-RU"/>
         </w:rPr>
+        <w:t>не хватает членов классов</w:t>
+      </w:r>
+    </w:p>
+    <w:p>
+      <w:pPr>
+        <w:pStyle w:val="ac"/>
+      </w:pPr>
+      <w:r>
+        <w:rPr>
+          <w:lang w:val="ru-RU"/>
+        </w:rPr>
+        <w:t>Где выолпняется кроссвалидация.</w:t>
+      </w:r>
+    </w:p>
+    <w:p>
+      <w:pPr>
+        <w:pStyle w:val="ac"/>
+      </w:pPr>
+      <w:r>
+        <w:t>ParameterType - RSDN</w:t>
+      </w:r>
+    </w:p>
+    <w:p>
+      <w:pPr>
+        <w:pStyle w:val="ac"/>
+      </w:pPr>
+      <w:r>
+        <w:t xml:space="preserve">Builder-Parameters - </w:t>
+      </w:r>
+      <w:r>
+        <w:rPr>
+          <w:lang w:val="ru-RU"/>
+        </w:rPr>
+        <w:t>некорректная связь</w:t>
+      </w:r>
+    </w:p>
+    <w:p>
+      <w:pPr>
+        <w:pStyle w:val="ac"/>
+      </w:pPr>
+      <w:r>
+        <w:t xml:space="preserve">Parameters-ParameterType,Parameter - </w:t>
+      </w:r>
+      <w:r>
+        <w:rPr>
+          <w:lang w:val="ru-RU"/>
+        </w:rPr>
+        <w:t>кратности</w:t>
+      </w:r>
+    </w:p>
+  </w:comment>
+  <w:comment w:id="1" w:author="Kalentyev Alexey" w:date="2025-10-14T10:54:00Z" w:initials="KA">
+    <w:p>
+      <w:pPr>
+        <w:pStyle w:val="ac"/>
+        <w:rPr>
+          <w:lang w:val="ru-RU"/>
+        </w:rPr>
       </w:pPr>
       <w:r>
         <w:rPr>
@@ -8773,11 +8812,11 @@
         <w:rPr>
           <w:lang w:val="ru-RU"/>
         </w:rPr>
-        <w:t>Внимательно посмотрите строку выше</w:t>
+        <w:t>Пересчитать диапазоны</w:t>
       </w:r>
     </w:p>
   </w:comment>
-  <w:comment w:id="1" w:author="Максим Лавор" w:date="2025-10-20T22:55:00Z" w:initials="МЛ">
+  <w:comment w:id="2" w:author="Максим Лавор" w:date="2025-10-21T01:15:00Z" w:initials="МЛ">
     <w:p>
       <w:pPr>
         <w:pStyle w:val="ac"/>
@@ -8793,41 +8832,22 @@
       </w:r>
     </w:p>
   </w:comment>
-  <w:comment w:id="2" w:author="Kalentyev Alexey" w:date="2025-10-14T10:54:00Z" w:initials="KA">
+  <w:comment w:id="3" w:author="Kalentyev Alexey" w:date="2025-10-28T11:50:00Z" w:initials="KA">
     <w:p>
       <w:pPr>
         <w:pStyle w:val="ac"/>
+      </w:pPr>
+      <w:r>
+        <w:rPr>
+          <w:rStyle w:val="ab"/>
+        </w:rPr>
+        <w:annotationRef/>
+      </w:r>
+      <w:r>
         <w:rPr>
           <w:lang w:val="ru-RU"/>
         </w:rPr>
-      </w:pPr>
-      <w:r>
-        <w:rPr>
-          <w:rStyle w:val="ab"/>
-        </w:rPr>
-        <w:annotationRef/>
-      </w:r>
-      <w:r>
-        <w:rPr>
-          <w:lang w:val="ru-RU"/>
-        </w:rPr>
-        <w:t>Пересчитать диапазоны</w:t>
-      </w:r>
-    </w:p>
-  </w:comment>
-  <w:comment w:id="3" w:author="Максим Лавор" w:date="2025-10-21T01:15:00Z" w:initials="МЛ">
-    <w:p>
-      <w:pPr>
-        <w:pStyle w:val="ac"/>
-        <w:rPr>
-          <w:lang w:val="ru-RU"/>
-        </w:rPr>
-      </w:pPr>
-      <w:r>
-        <w:rPr>
-          <w:rStyle w:val="ab"/>
-        </w:rPr>
-        <w:annotationRef/>
+        <w:t>Где описание функциональных блоков?</w:t>
       </w:r>
     </w:p>
   </w:comment>
@@ -8863,6 +8883,25 @@
       </w:r>
       <w:r>
         <w:t xml:space="preserve"> </w:t>
+      </w:r>
+    </w:p>
+  </w:comment>
+  <w:comment w:id="6" w:author="Kalentyev Alexey" w:date="2025-10-28T11:51:00Z" w:initials="KA">
+    <w:p>
+      <w:pPr>
+        <w:pStyle w:val="ac"/>
+      </w:pPr>
+      <w:r>
+        <w:rPr>
+          <w:rStyle w:val="ab"/>
+        </w:rPr>
+        <w:annotationRef/>
+      </w:r>
+      <w:r>
+        <w:rPr>
+          <w:lang w:val="ru-RU"/>
+        </w:rPr>
+        <w:t>Как будут обрабатываться зависимые параметры?</w:t>
       </w:r>
     </w:p>
   </w:comment>
@@ -8870,40 +8909,43 @@
 </file>
 
 <file path=word/commentsExtended.xml><?xml version="1.0" encoding="utf-8"?>
-<w15:commentsEx xmlns:wpc="http://schemas.microsoft.com/office/word/2010/wordprocessingCanvas" xmlns:cx="http://schemas.microsoft.com/office/drawing/2014/chartex" xmlns:cx1="http://schemas.microsoft.com/office/drawing/2015/9/8/chartex" xmlns:cx2="http://schemas.microsoft.com/office/drawing/2015/10/21/chartex" xmlns:cx3="http://schemas.microsoft.com/office/drawing/2016/5/9/chartex" xmlns:cx4="http://schemas.microsoft.com/office/drawing/2016/5/10/chartex" xmlns:cx5="http://schemas.microsoft.com/office/drawing/2016/5/11/chartex" xmlns:cx6="http://schemas.microsoft.com/office/drawing/2016/5/12/chartex" xmlns:cx7="http://schemas.microsoft.com/office/drawing/2016/5/13/chartex" xmlns:cx8="http://schemas.microsoft.com/office/drawing/2016/5/14/chartex" xmlns:mc="http://schemas.openxmlformats.org/markup-compatibility/2006" xmlns:aink="http://schemas.microsoft.com/office/drawing/2016/ink" xmlns:am3d="http://schemas.microsoft.com/office/drawing/2017/model3d" xmlns:o="urn:schemas-microsoft-com:office:office" xmlns:r="http://schemas.openxmlformats.org/officeDocument/2006/relationships" xmlns:m="http://schemas.openxmlformats.org/officeDocument/2006/math" xmlns:v="urn:schemas-microsoft-com:vml" xmlns:wp14="http://schemas.microsoft.com/office/word/2010/wordprocessingDrawing" xmlns:wp="http://schemas.openxmlformats.org/drawingml/2006/wordprocessingDrawing" xmlns:w10="urn:schemas-microsoft-com:office:word" xmlns:w="http://schemas.openxmlformats.org/wordprocessingml/2006/main" xmlns:w14="http://schemas.microsoft.com/office/word/2010/wordml" xmlns:w15="http://schemas.microsoft.com/office/word/2012/wordml" xmlns:w16cex="http://schemas.microsoft.com/office/word/2018/wordml/cex" xmlns:w16cid="http://schemas.microsoft.com/office/word/2016/wordml/cid" xmlns:w16="http://schemas.microsoft.com/office/word/2018/wordml" xmlns:w16se="http://schemas.microsoft.com/office/word/2015/wordml/symex" xmlns:wpg="http://schemas.microsoft.com/office/word/2010/wordprocessingGroup" xmlns:wpi="http://schemas.microsoft.com/office/word/2010/wordprocessingInk" xmlns:wne="http://schemas.microsoft.com/office/word/2006/wordml" xmlns:wps="http://schemas.microsoft.com/office/word/2010/wordprocessingShape" mc:Ignorable="w14 w15 w16se w16cid w16 w16cex wp14">
-  <w15:commentEx w15:paraId="4F6B3BC5" w15:done="0"/>
-  <w15:commentEx w15:paraId="584BFB16" w15:paraIdParent="4F6B3BC5" w15:done="0"/>
+<w15:commentsEx xmlns:wpc="http://schemas.microsoft.com/office/word/2010/wordprocessingCanvas" xmlns:cx="http://schemas.microsoft.com/office/drawing/2014/chartex" xmlns:cx1="http://schemas.microsoft.com/office/drawing/2015/9/8/chartex" xmlns:cx2="http://schemas.microsoft.com/office/drawing/2015/10/21/chartex" xmlns:cx3="http://schemas.microsoft.com/office/drawing/2016/5/9/chartex" xmlns:cx4="http://schemas.microsoft.com/office/drawing/2016/5/10/chartex" xmlns:cx5="http://schemas.microsoft.com/office/drawing/2016/5/11/chartex" xmlns:cx6="http://schemas.microsoft.com/office/drawing/2016/5/12/chartex" xmlns:cx7="http://schemas.microsoft.com/office/drawing/2016/5/13/chartex" xmlns:cx8="http://schemas.microsoft.com/office/drawing/2016/5/14/chartex" xmlns:mc="http://schemas.openxmlformats.org/markup-compatibility/2006" xmlns:aink="http://schemas.microsoft.com/office/drawing/2016/ink" xmlns:am3d="http://schemas.microsoft.com/office/drawing/2017/model3d" xmlns:o="urn:schemas-microsoft-com:office:office" xmlns:oel="http://schemas.microsoft.com/office/2019/extlst" xmlns:r="http://schemas.openxmlformats.org/officeDocument/2006/relationships" xmlns:m="http://schemas.openxmlformats.org/officeDocument/2006/math" xmlns:v="urn:schemas-microsoft-com:vml" xmlns:wp14="http://schemas.microsoft.com/office/word/2010/wordprocessingDrawing" xmlns:wp="http://schemas.openxmlformats.org/drawingml/2006/wordprocessingDrawing" xmlns:w10="urn:schemas-microsoft-com:office:word" xmlns:w="http://schemas.openxmlformats.org/wordprocessingml/2006/main" xmlns:w14="http://schemas.microsoft.com/office/word/2010/wordml" xmlns:w15="http://schemas.microsoft.com/office/word/2012/wordml" xmlns:w16cex="http://schemas.microsoft.com/office/word/2018/wordml/cex" xmlns:w16cid="http://schemas.microsoft.com/office/word/2016/wordml/cid" xmlns:w16="http://schemas.microsoft.com/office/word/2018/wordml" xmlns:w16du="http://schemas.microsoft.com/office/word/2023/wordml/word16du" xmlns:w16sdtdh="http://schemas.microsoft.com/office/word/2020/wordml/sdtdatahash" xmlns:w16sdtfl="http://schemas.microsoft.com/office/word/2024/wordml/sdtformatlock" xmlns:w16se="http://schemas.microsoft.com/office/word/2015/wordml/symex" xmlns:wpg="http://schemas.microsoft.com/office/word/2010/wordprocessingGroup" xmlns:wpi="http://schemas.microsoft.com/office/word/2010/wordprocessingInk" xmlns:wne="http://schemas.microsoft.com/office/word/2006/wordml" xmlns:wps="http://schemas.microsoft.com/office/word/2010/wordprocessingShape" mc:Ignorable="w14 w15 w16se w16cid w16 w16cex w16sdtdh w16sdtfl w16du wp14">
+  <w15:commentEx w15:paraId="6C49C61B" w15:done="0"/>
   <w15:commentEx w15:paraId="1D1214F0" w15:done="0"/>
   <w15:commentEx w15:paraId="6D0151DF" w15:paraIdParent="1D1214F0" w15:done="0"/>
+  <w15:commentEx w15:paraId="5BEA8F17" w15:done="0"/>
   <w15:commentEx w15:paraId="79142F82" w15:done="0"/>
   <w15:commentEx w15:paraId="25FBBFB3" w15:paraIdParent="79142F82" w15:done="0"/>
+  <w15:commentEx w15:paraId="79F4A4CC" w15:paraIdParent="79142F82" w15:done="0"/>
 </w15:commentsEx>
 </file>
 
 <file path=word/commentsExtensible.xml><?xml version="1.0" encoding="utf-8"?>
-<w16cex:commentsExtensible xmlns:wpc="http://schemas.microsoft.com/office/word/2010/wordprocessingCanvas" xmlns:cx="http://schemas.microsoft.com/office/drawing/2014/chartex" xmlns:cx1="http://schemas.microsoft.com/office/drawing/2015/9/8/chartex" xmlns:cx2="http://schemas.microsoft.com/office/drawing/2015/10/21/chartex" xmlns:cx3="http://schemas.microsoft.com/office/drawing/2016/5/9/chartex" xmlns:cx4="http://schemas.microsoft.com/office/drawing/2016/5/10/chartex" xmlns:cx5="http://schemas.microsoft.com/office/drawing/2016/5/11/chartex" xmlns:cx6="http://schemas.microsoft.com/office/drawing/2016/5/12/chartex" xmlns:cx7="http://schemas.microsoft.com/office/drawing/2016/5/13/chartex" xmlns:cx8="http://schemas.microsoft.com/office/drawing/2016/5/14/chartex" xmlns:mc="http://schemas.openxmlformats.org/markup-compatibility/2006" xmlns:aink="http://schemas.microsoft.com/office/drawing/2016/ink" xmlns:am3d="http://schemas.microsoft.com/office/drawing/2017/model3d" xmlns:o="urn:schemas-microsoft-com:office:office" xmlns:r="http://schemas.openxmlformats.org/officeDocument/2006/relationships" xmlns:m="http://schemas.openxmlformats.org/officeDocument/2006/math" xmlns:v="urn:schemas-microsoft-com:vml" xmlns:wp14="http://schemas.microsoft.com/office/word/2010/wordprocessingDrawing" xmlns:wp="http://schemas.openxmlformats.org/drawingml/2006/wordprocessingDrawing" xmlns:w10="urn:schemas-microsoft-com:office:word" xmlns:w="http://schemas.openxmlformats.org/wordprocessingml/2006/main" xmlns:w14="http://schemas.microsoft.com/office/word/2010/wordml" xmlns:w15="http://schemas.microsoft.com/office/word/2012/wordml" xmlns:w16cex="http://schemas.microsoft.com/office/word/2018/wordml/cex" xmlns:w16cid="http://schemas.microsoft.com/office/word/2016/wordml/cid" xmlns:w16="http://schemas.microsoft.com/office/word/2018/wordml" xmlns:w16se="http://schemas.microsoft.com/office/word/2015/wordml/symex" xmlns:wpg="http://schemas.microsoft.com/office/word/2010/wordprocessingGroup" xmlns:wpi="http://schemas.microsoft.com/office/word/2010/wordprocessingInk" xmlns:wne="http://schemas.microsoft.com/office/word/2006/wordml" xmlns:wps="http://schemas.microsoft.com/office/word/2010/wordprocessingShape" mc:Ignorable="w14 w15 w16se w16cid w16 w16cex wp14">
-  <w16cex:commentExtensible w16cex:durableId="0FB4E551" w16cex:dateUtc="2025-10-14T03:50:00Z"/>
-  <w16cex:commentExtensible w16cex:durableId="2CA13C5B" w16cex:dateUtc="2025-10-20T15:55:00Z"/>
+<w16cex:commentsExtensible xmlns:wpc="http://schemas.microsoft.com/office/word/2010/wordprocessingCanvas" xmlns:cx="http://schemas.microsoft.com/office/drawing/2014/chartex" xmlns:cx1="http://schemas.microsoft.com/office/drawing/2015/9/8/chartex" xmlns:cx2="http://schemas.microsoft.com/office/drawing/2015/10/21/chartex" xmlns:cx3="http://schemas.microsoft.com/office/drawing/2016/5/9/chartex" xmlns:cx4="http://schemas.microsoft.com/office/drawing/2016/5/10/chartex" xmlns:cx5="http://schemas.microsoft.com/office/drawing/2016/5/11/chartex" xmlns:cx6="http://schemas.microsoft.com/office/drawing/2016/5/12/chartex" xmlns:cx7="http://schemas.microsoft.com/office/drawing/2016/5/13/chartex" xmlns:cx8="http://schemas.microsoft.com/office/drawing/2016/5/14/chartex" xmlns:cr="http://schemas.microsoft.com/office/comments/2020/reactions" xmlns:mc="http://schemas.openxmlformats.org/markup-compatibility/2006" xmlns:aink="http://schemas.microsoft.com/office/drawing/2016/ink" xmlns:am3d="http://schemas.microsoft.com/office/drawing/2017/model3d" xmlns:o="urn:schemas-microsoft-com:office:office" xmlns:oel="http://schemas.microsoft.com/office/2019/extlst" xmlns:r="http://schemas.openxmlformats.org/officeDocument/2006/relationships" xmlns:m="http://schemas.openxmlformats.org/officeDocument/2006/math" xmlns:v="urn:schemas-microsoft-com:vml" xmlns:wp14="http://schemas.microsoft.com/office/word/2010/wordprocessingDrawing" xmlns:wp="http://schemas.openxmlformats.org/drawingml/2006/wordprocessingDrawing" xmlns:w10="urn:schemas-microsoft-com:office:word" xmlns:w="http://schemas.openxmlformats.org/wordprocessingml/2006/main" xmlns:w14="http://schemas.microsoft.com/office/word/2010/wordml" xmlns:w15="http://schemas.microsoft.com/office/word/2012/wordml" xmlns:w16cex="http://schemas.microsoft.com/office/word/2018/wordml/cex" xmlns:w16cid="http://schemas.microsoft.com/office/word/2016/wordml/cid" xmlns:w16="http://schemas.microsoft.com/office/word/2018/wordml" xmlns:w16du="http://schemas.microsoft.com/office/word/2023/wordml/word16du" xmlns:w16sdtdh="http://schemas.microsoft.com/office/word/2020/wordml/sdtdatahash" xmlns:w16sdtfl="http://schemas.microsoft.com/office/word/2024/wordml/sdtformatlock" xmlns:w16se="http://schemas.microsoft.com/office/word/2015/wordml/symex" xmlns:wpg="http://schemas.microsoft.com/office/word/2010/wordprocessingGroup" xmlns:wpi="http://schemas.microsoft.com/office/word/2010/wordprocessingInk" xmlns:wne="http://schemas.microsoft.com/office/word/2006/wordml" xmlns:wps="http://schemas.microsoft.com/office/word/2010/wordprocessingShape" mc:Ignorable="w14 w15 w16se w16cid w16 w16cex w16sdtdh w16sdtfl cr w16du wp14">
+  <w16cex:commentExtensible w16cex:durableId="56EF62CB" w16cex:dateUtc="2025-10-28T04:50:00Z"/>
   <w16cex:commentExtensible w16cex:durableId="15F6BD15" w16cex:dateUtc="2025-10-14T03:54:00Z"/>
   <w16cex:commentExtensible w16cex:durableId="2CA15D4A" w16cex:dateUtc="2025-10-20T18:15:00Z"/>
+  <w16cex:commentExtensible w16cex:durableId="5BAB2D2F" w16cex:dateUtc="2025-10-28T04:50:00Z"/>
   <w16cex:commentExtensible w16cex:durableId="50380E01" w16cex:dateUtc="2025-10-14T03:54:00Z"/>
   <w16cex:commentExtensible w16cex:durableId="2CA15D39" w16cex:dateUtc="2025-10-20T18:15:00Z"/>
+  <w16cex:commentExtensible w16cex:durableId="331F60A4" w16cex:dateUtc="2025-10-28T04:51:00Z"/>
 </w16cex:commentsExtensible>
 </file>
 
 <file path=word/commentsIds.xml><?xml version="1.0" encoding="utf-8"?>
-<w16cid:commentsIds xmlns:wpc="http://schemas.microsoft.com/office/word/2010/wordprocessingCanvas" xmlns:cx="http://schemas.microsoft.com/office/drawing/2014/chartex" xmlns:cx1="http://schemas.microsoft.com/office/drawing/2015/9/8/chartex" xmlns:cx2="http://schemas.microsoft.com/office/drawing/2015/10/21/chartex" xmlns:cx3="http://schemas.microsoft.com/office/drawing/2016/5/9/chartex" xmlns:cx4="http://schemas.microsoft.com/office/drawing/2016/5/10/chartex" xmlns:cx5="http://schemas.microsoft.com/office/drawing/2016/5/11/chartex" xmlns:cx6="http://schemas.microsoft.com/office/drawing/2016/5/12/chartex" xmlns:cx7="http://schemas.microsoft.com/office/drawing/2016/5/13/chartex" xmlns:cx8="http://schemas.microsoft.com/office/drawing/2016/5/14/chartex" xmlns:mc="http://schemas.openxmlformats.org/markup-compatibility/2006" xmlns:aink="http://schemas.microsoft.com/office/drawing/2016/ink" xmlns:am3d="http://schemas.microsoft.com/office/drawing/2017/model3d" xmlns:o="urn:schemas-microsoft-com:office:office" xmlns:r="http://schemas.openxmlformats.org/officeDocument/2006/relationships" xmlns:m="http://schemas.openxmlformats.org/officeDocument/2006/math" xmlns:v="urn:schemas-microsoft-com:vml" xmlns:wp14="http://schemas.microsoft.com/office/word/2010/wordprocessingDrawing" xmlns:wp="http://schemas.openxmlformats.org/drawingml/2006/wordprocessingDrawing" xmlns:w10="urn:schemas-microsoft-com:office:word" xmlns:w="http://schemas.openxmlformats.org/wordprocessingml/2006/main" xmlns:w14="http://schemas.microsoft.com/office/word/2010/wordml" xmlns:w15="http://schemas.microsoft.com/office/word/2012/wordml" xmlns:w16cex="http://schemas.microsoft.com/office/word/2018/wordml/cex" xmlns:w16cid="http://schemas.microsoft.com/office/word/2016/wordml/cid" xmlns:w16="http://schemas.microsoft.com/office/word/2018/wordml" xmlns:w16se="http://schemas.microsoft.com/office/word/2015/wordml/symex" xmlns:wpg="http://schemas.microsoft.com/office/word/2010/wordprocessingGroup" xmlns:wpi="http://schemas.microsoft.com/office/word/2010/wordprocessingInk" xmlns:wne="http://schemas.microsoft.com/office/word/2006/wordml" xmlns:wps="http://schemas.microsoft.com/office/word/2010/wordprocessingShape" mc:Ignorable="w14 w15 w16se w16cid w16 w16cex wp14">
-  <w16cid:commentId w16cid:paraId="4F6B3BC5" w16cid:durableId="0FB4E551"/>
-  <w16cid:commentId w16cid:paraId="584BFB16" w16cid:durableId="2CA13C5B"/>
+<w16cid:commentsIds xmlns:wpc="http://schemas.microsoft.com/office/word/2010/wordprocessingCanvas" xmlns:cx="http://schemas.microsoft.com/office/drawing/2014/chartex" xmlns:cx1="http://schemas.microsoft.com/office/drawing/2015/9/8/chartex" xmlns:cx2="http://schemas.microsoft.com/office/drawing/2015/10/21/chartex" xmlns:cx3="http://schemas.microsoft.com/office/drawing/2016/5/9/chartex" xmlns:cx4="http://schemas.microsoft.com/office/drawing/2016/5/10/chartex" xmlns:cx5="http://schemas.microsoft.com/office/drawing/2016/5/11/chartex" xmlns:cx6="http://schemas.microsoft.com/office/drawing/2016/5/12/chartex" xmlns:cx7="http://schemas.microsoft.com/office/drawing/2016/5/13/chartex" xmlns:cx8="http://schemas.microsoft.com/office/drawing/2016/5/14/chartex" xmlns:mc="http://schemas.openxmlformats.org/markup-compatibility/2006" xmlns:aink="http://schemas.microsoft.com/office/drawing/2016/ink" xmlns:am3d="http://schemas.microsoft.com/office/drawing/2017/model3d" xmlns:o="urn:schemas-microsoft-com:office:office" xmlns:oel="http://schemas.microsoft.com/office/2019/extlst" xmlns:r="http://schemas.openxmlformats.org/officeDocument/2006/relationships" xmlns:m="http://schemas.openxmlformats.org/officeDocument/2006/math" xmlns:v="urn:schemas-microsoft-com:vml" xmlns:wp14="http://schemas.microsoft.com/office/word/2010/wordprocessingDrawing" xmlns:wp="http://schemas.openxmlformats.org/drawingml/2006/wordprocessingDrawing" xmlns:w10="urn:schemas-microsoft-com:office:word" xmlns:w="http://schemas.openxmlformats.org/wordprocessingml/2006/main" xmlns:w14="http://schemas.microsoft.com/office/word/2010/wordml" xmlns:w15="http://schemas.microsoft.com/office/word/2012/wordml" xmlns:w16cex="http://schemas.microsoft.com/office/word/2018/wordml/cex" xmlns:w16cid="http://schemas.microsoft.com/office/word/2016/wordml/cid" xmlns:w16="http://schemas.microsoft.com/office/word/2018/wordml" xmlns:w16du="http://schemas.microsoft.com/office/word/2023/wordml/word16du" xmlns:w16sdtdh="http://schemas.microsoft.com/office/word/2020/wordml/sdtdatahash" xmlns:w16sdtfl="http://schemas.microsoft.com/office/word/2024/wordml/sdtformatlock" xmlns:w16se="http://schemas.microsoft.com/office/word/2015/wordml/symex" xmlns:wpg="http://schemas.microsoft.com/office/word/2010/wordprocessingGroup" xmlns:wpi="http://schemas.microsoft.com/office/word/2010/wordprocessingInk" xmlns:wne="http://schemas.microsoft.com/office/word/2006/wordml" xmlns:wps="http://schemas.microsoft.com/office/word/2010/wordprocessingShape" mc:Ignorable="w14 w15 w16se w16cid w16 w16cex w16sdtdh w16sdtfl w16du wp14">
+  <w16cid:commentId w16cid:paraId="6C49C61B" w16cid:durableId="56EF62CB"/>
   <w16cid:commentId w16cid:paraId="1D1214F0" w16cid:durableId="15F6BD15"/>
   <w16cid:commentId w16cid:paraId="6D0151DF" w16cid:durableId="2CA15D4A"/>
+  <w16cid:commentId w16cid:paraId="5BEA8F17" w16cid:durableId="5BAB2D2F"/>
   <w16cid:commentId w16cid:paraId="79142F82" w16cid:durableId="50380E01"/>
   <w16cid:commentId w16cid:paraId="25FBBFB3" w16cid:durableId="2CA15D39"/>
+  <w16cid:commentId w16cid:paraId="79F4A4CC" w16cid:durableId="331F60A4"/>
 </w16cid:commentsIds>
 </file>
 
 <file path=word/endnotes.xml><?xml version="1.0" encoding="utf-8"?>
-<w:endnotes xmlns:wpc="http://schemas.microsoft.com/office/word/2010/wordprocessingCanvas" xmlns:cx="http://schemas.microsoft.com/office/drawing/2014/chartex" xmlns:cx1="http://schemas.microsoft.com/office/drawing/2015/9/8/chartex" xmlns:cx2="http://schemas.microsoft.com/office/drawing/2015/10/21/chartex" xmlns:cx3="http://schemas.microsoft.com/office/drawing/2016/5/9/chartex" xmlns:cx4="http://schemas.microsoft.com/office/drawing/2016/5/10/chartex" xmlns:cx5="http://schemas.microsoft.com/office/drawing/2016/5/11/chartex" xmlns:cx6="http://schemas.microsoft.com/office/drawing/2016/5/12/chartex" xmlns:cx7="http://schemas.microsoft.com/office/drawing/2016/5/13/chartex" xmlns:cx8="http://schemas.microsoft.com/office/drawing/2016/5/14/chartex" xmlns:mc="http://schemas.openxmlformats.org/markup-compatibility/2006" xmlns:aink="http://schemas.microsoft.com/office/drawing/2016/ink" xmlns:am3d="http://schemas.microsoft.com/office/drawing/2017/model3d" xmlns:o="urn:schemas-microsoft-com:office:office" xmlns:r="http://schemas.openxmlformats.org/officeDocument/2006/relationships" xmlns:m="http://schemas.openxmlformats.org/officeDocument/2006/math" xmlns:v="urn:schemas-microsoft-com:vml" xmlns:wp14="http://schemas.microsoft.com/office/word/2010/wordprocessingDrawing" xmlns:wp="http://schemas.openxmlformats.org/drawingml/2006/wordprocessingDrawing" xmlns:w10="urn:schemas-microsoft-com:office:word" xmlns:w="http://schemas.openxmlformats.org/wordprocessingml/2006/main" xmlns:w14="http://schemas.microsoft.com/office/word/2010/wordml" xmlns:w15="http://schemas.microsoft.com/office/word/2012/wordml" xmlns:w16cex="http://schemas.microsoft.com/office/word/2018/wordml/cex" xmlns:w16cid="http://schemas.microsoft.com/office/word/2016/wordml/cid" xmlns:w16="http://schemas.microsoft.com/office/word/2018/wordml" xmlns:w16se="http://schemas.microsoft.com/office/word/2015/wordml/symex" xmlns:wpg="http://schemas.microsoft.com/office/word/2010/wordprocessingGroup" xmlns:wpi="http://schemas.microsoft.com/office/word/2010/wordprocessingInk" xmlns:wne="http://schemas.microsoft.com/office/word/2006/wordml" xmlns:wps="http://schemas.microsoft.com/office/word/2010/wordprocessingShape" mc:Ignorable="w14 w15 w16se w16cid w16 w16cex wp14">
+<w:endnotes xmlns:wpc="http://schemas.microsoft.com/office/word/2010/wordprocessingCanvas" xmlns:cx="http://schemas.microsoft.com/office/drawing/2014/chartex" xmlns:cx1="http://schemas.microsoft.com/office/drawing/2015/9/8/chartex" xmlns:cx2="http://schemas.microsoft.com/office/drawing/2015/10/21/chartex" xmlns:cx3="http://schemas.microsoft.com/office/drawing/2016/5/9/chartex" xmlns:cx4="http://schemas.microsoft.com/office/drawing/2016/5/10/chartex" xmlns:cx5="http://schemas.microsoft.com/office/drawing/2016/5/11/chartex" xmlns:cx6="http://schemas.microsoft.com/office/drawing/2016/5/12/chartex" xmlns:cx7="http://schemas.microsoft.com/office/drawing/2016/5/13/chartex" xmlns:cx8="http://schemas.microsoft.com/office/drawing/2016/5/14/chartex" xmlns:mc="http://schemas.openxmlformats.org/markup-compatibility/2006" xmlns:aink="http://schemas.microsoft.com/office/drawing/2016/ink" xmlns:am3d="http://schemas.microsoft.com/office/drawing/2017/model3d" xmlns:o="urn:schemas-microsoft-com:office:office" xmlns:oel="http://schemas.microsoft.com/office/2019/extlst" xmlns:r="http://schemas.openxmlformats.org/officeDocument/2006/relationships" xmlns:m="http://schemas.openxmlformats.org/officeDocument/2006/math" xmlns:v="urn:schemas-microsoft-com:vml" xmlns:wp14="http://schemas.microsoft.com/office/word/2010/wordprocessingDrawing" xmlns:wp="http://schemas.openxmlformats.org/drawingml/2006/wordprocessingDrawing" xmlns:w10="urn:schemas-microsoft-com:office:word" xmlns:w="http://schemas.openxmlformats.org/wordprocessingml/2006/main" xmlns:w14="http://schemas.microsoft.com/office/word/2010/wordml" xmlns:w15="http://schemas.microsoft.com/office/word/2012/wordml" xmlns:w16cex="http://schemas.microsoft.com/office/word/2018/wordml/cex" xmlns:w16cid="http://schemas.microsoft.com/office/word/2016/wordml/cid" xmlns:w16="http://schemas.microsoft.com/office/word/2018/wordml" xmlns:w16du="http://schemas.microsoft.com/office/word/2023/wordml/word16du" xmlns:w16sdtdh="http://schemas.microsoft.com/office/word/2020/wordml/sdtdatahash" xmlns:w16sdtfl="http://schemas.microsoft.com/office/word/2024/wordml/sdtformatlock" xmlns:w16se="http://schemas.microsoft.com/office/word/2015/wordml/symex" xmlns:wpg="http://schemas.microsoft.com/office/word/2010/wordprocessingGroup" xmlns:wpi="http://schemas.microsoft.com/office/word/2010/wordprocessingInk" xmlns:wne="http://schemas.microsoft.com/office/word/2006/wordml" xmlns:wps="http://schemas.microsoft.com/office/word/2010/wordprocessingShape" mc:Ignorable="w14 w15 w16se w16cid w16 w16cex w16sdtdh w16sdtfl w16du wp14">
   <w:endnote w:type="separator" w:id="-1">
     <w:p>
       <w:pPr>
@@ -8928,7 +8970,7 @@
 </file>
 
 <file path=word/footer1.xml><?xml version="1.0" encoding="utf-8"?>
-<w:ftr xmlns:wpc="http://schemas.microsoft.com/office/word/2010/wordprocessingCanvas" xmlns:cx="http://schemas.microsoft.com/office/drawing/2014/chartex" xmlns:cx1="http://schemas.microsoft.com/office/drawing/2015/9/8/chartex" xmlns:cx2="http://schemas.microsoft.com/office/drawing/2015/10/21/chartex" xmlns:cx3="http://schemas.microsoft.com/office/drawing/2016/5/9/chartex" xmlns:cx4="http://schemas.microsoft.com/office/drawing/2016/5/10/chartex" xmlns:cx5="http://schemas.microsoft.com/office/drawing/2016/5/11/chartex" xmlns:cx6="http://schemas.microsoft.com/office/drawing/2016/5/12/chartex" xmlns:cx7="http://schemas.microsoft.com/office/drawing/2016/5/13/chartex" xmlns:cx8="http://schemas.microsoft.com/office/drawing/2016/5/14/chartex" xmlns:mc="http://schemas.openxmlformats.org/markup-compatibility/2006" xmlns:aink="http://schemas.microsoft.com/office/drawing/2016/ink" xmlns:am3d="http://schemas.microsoft.com/office/drawing/2017/model3d" xmlns:o="urn:schemas-microsoft-com:office:office" xmlns:r="http://schemas.openxmlformats.org/officeDocument/2006/relationships" xmlns:m="http://schemas.openxmlformats.org/officeDocument/2006/math" xmlns:v="urn:schemas-microsoft-com:vml" xmlns:wp14="http://schemas.microsoft.com/office/word/2010/wordprocessingDrawing" xmlns:wp="http://schemas.openxmlformats.org/drawingml/2006/wordprocessingDrawing" xmlns:w10="urn:schemas-microsoft-com:office:word" xmlns:w="http://schemas.openxmlformats.org/wordprocessingml/2006/main" xmlns:w14="http://schemas.microsoft.com/office/word/2010/wordml" xmlns:w15="http://schemas.microsoft.com/office/word/2012/wordml" xmlns:w16cex="http://schemas.microsoft.com/office/word/2018/wordml/cex" xmlns:w16cid="http://schemas.microsoft.com/office/word/2016/wordml/cid" xmlns:w16="http://schemas.microsoft.com/office/word/2018/wordml" xmlns:w16se="http://schemas.microsoft.com/office/word/2015/wordml/symex" xmlns:wpg="http://schemas.microsoft.com/office/word/2010/wordprocessingGroup" xmlns:wpi="http://schemas.microsoft.com/office/word/2010/wordprocessingInk" xmlns:wne="http://schemas.microsoft.com/office/word/2006/wordml" xmlns:wps="http://schemas.microsoft.com/office/word/2010/wordprocessingShape" mc:Ignorable="w14 w15 w16se w16cid w16 w16cex wp14">
+<w:ftr xmlns:wpc="http://schemas.microsoft.com/office/word/2010/wordprocessingCanvas" xmlns:cx="http://schemas.microsoft.com/office/drawing/2014/chartex" xmlns:cx1="http://schemas.microsoft.com/office/drawing/2015/9/8/chartex" xmlns:cx2="http://schemas.microsoft.com/office/drawing/2015/10/21/chartex" xmlns:cx3="http://schemas.microsoft.com/office/drawing/2016/5/9/chartex" xmlns:cx4="http://schemas.microsoft.com/office/drawing/2016/5/10/chartex" xmlns:cx5="http://schemas.microsoft.com/office/drawing/2016/5/11/chartex" xmlns:cx6="http://schemas.microsoft.com/office/drawing/2016/5/12/chartex" xmlns:cx7="http://schemas.microsoft.com/office/drawing/2016/5/13/chartex" xmlns:cx8="http://schemas.microsoft.com/office/drawing/2016/5/14/chartex" xmlns:mc="http://schemas.openxmlformats.org/markup-compatibility/2006" xmlns:aink="http://schemas.microsoft.com/office/drawing/2016/ink" xmlns:am3d="http://schemas.microsoft.com/office/drawing/2017/model3d" xmlns:o="urn:schemas-microsoft-com:office:office" xmlns:oel="http://schemas.microsoft.com/office/2019/extlst" xmlns:r="http://schemas.openxmlformats.org/officeDocument/2006/relationships" xmlns:m="http://schemas.openxmlformats.org/officeDocument/2006/math" xmlns:v="urn:schemas-microsoft-com:vml" xmlns:wp14="http://schemas.microsoft.com/office/word/2010/wordprocessingDrawing" xmlns:wp="http://schemas.openxmlformats.org/drawingml/2006/wordprocessingDrawing" xmlns:w10="urn:schemas-microsoft-com:office:word" xmlns:w="http://schemas.openxmlformats.org/wordprocessingml/2006/main" xmlns:w14="http://schemas.microsoft.com/office/word/2010/wordml" xmlns:w15="http://schemas.microsoft.com/office/word/2012/wordml" xmlns:w16cex="http://schemas.microsoft.com/office/word/2018/wordml/cex" xmlns:w16cid="http://schemas.microsoft.com/office/word/2016/wordml/cid" xmlns:w16="http://schemas.microsoft.com/office/word/2018/wordml" xmlns:w16du="http://schemas.microsoft.com/office/word/2023/wordml/word16du" xmlns:w16sdtdh="http://schemas.microsoft.com/office/word/2020/wordml/sdtdatahash" xmlns:w16sdtfl="http://schemas.microsoft.com/office/word/2024/wordml/sdtformatlock" xmlns:w16se="http://schemas.microsoft.com/office/word/2015/wordml/symex" xmlns:wpg="http://schemas.microsoft.com/office/word/2010/wordprocessingGroup" xmlns:wpi="http://schemas.microsoft.com/office/word/2010/wordprocessingInk" xmlns:wne="http://schemas.microsoft.com/office/word/2006/wordml" xmlns:wps="http://schemas.microsoft.com/office/word/2010/wordprocessingShape" mc:Ignorable="w14 w15 w16se w16cid w16 w16cex w16sdtdh w16sdtfl w16du wp14">
   <w:p>
     <w:pPr>
       <w:pStyle w:val="a5"/>
@@ -8943,7 +8985,7 @@
 </file>
 
 <file path=word/footer2.xml><?xml version="1.0" encoding="utf-8"?>
-<w:ftr xmlns:wpc="http://schemas.microsoft.com/office/word/2010/wordprocessingCanvas" xmlns:cx="http://schemas.microsoft.com/office/drawing/2014/chartex" xmlns:cx1="http://schemas.microsoft.com/office/drawing/2015/9/8/chartex" xmlns:cx2="http://schemas.microsoft.com/office/drawing/2015/10/21/chartex" xmlns:cx3="http://schemas.microsoft.com/office/drawing/2016/5/9/chartex" xmlns:cx4="http://schemas.microsoft.com/office/drawing/2016/5/10/chartex" xmlns:cx5="http://schemas.microsoft.com/office/drawing/2016/5/11/chartex" xmlns:cx6="http://schemas.microsoft.com/office/drawing/2016/5/12/chartex" xmlns:cx7="http://schemas.microsoft.com/office/drawing/2016/5/13/chartex" xmlns:cx8="http://schemas.microsoft.com/office/drawing/2016/5/14/chartex" xmlns:mc="http://schemas.openxmlformats.org/markup-compatibility/2006" xmlns:aink="http://schemas.microsoft.com/office/drawing/2016/ink" xmlns:am3d="http://schemas.microsoft.com/office/drawing/2017/model3d" xmlns:o="urn:schemas-microsoft-com:office:office" xmlns:r="http://schemas.openxmlformats.org/officeDocument/2006/relationships" xmlns:m="http://schemas.openxmlformats.org/officeDocument/2006/math" xmlns:v="urn:schemas-microsoft-com:vml" xmlns:wp14="http://schemas.microsoft.com/office/word/2010/wordprocessingDrawing" xmlns:wp="http://schemas.openxmlformats.org/drawingml/2006/wordprocessingDrawing" xmlns:w10="urn:schemas-microsoft-com:office:word" xmlns:w="http://schemas.openxmlformats.org/wordprocessingml/2006/main" xmlns:w14="http://schemas.microsoft.com/office/word/2010/wordml" xmlns:w15="http://schemas.microsoft.com/office/word/2012/wordml" xmlns:w16cex="http://schemas.microsoft.com/office/word/2018/wordml/cex" xmlns:w16cid="http://schemas.microsoft.com/office/word/2016/wordml/cid" xmlns:w16="http://schemas.microsoft.com/office/word/2018/wordml" xmlns:w16se="http://schemas.microsoft.com/office/word/2015/wordml/symex" xmlns:wpg="http://schemas.microsoft.com/office/word/2010/wordprocessingGroup" xmlns:wpi="http://schemas.microsoft.com/office/word/2010/wordprocessingInk" xmlns:wne="http://schemas.microsoft.com/office/word/2006/wordml" xmlns:wps="http://schemas.microsoft.com/office/word/2010/wordprocessingShape" mc:Ignorable="w14 w15 w16se w16cid w16 w16cex wp14">
+<w:ftr xmlns:wpc="http://schemas.microsoft.com/office/word/2010/wordprocessingCanvas" xmlns:cx="http://schemas.microsoft.com/office/drawing/2014/chartex" xmlns:cx1="http://schemas.microsoft.com/office/drawing/2015/9/8/chartex" xmlns:cx2="http://schemas.microsoft.com/office/drawing/2015/10/21/chartex" xmlns:cx3="http://schemas.microsoft.com/office/drawing/2016/5/9/chartex" xmlns:cx4="http://schemas.microsoft.com/office/drawing/2016/5/10/chartex" xmlns:cx5="http://schemas.microsoft.com/office/drawing/2016/5/11/chartex" xmlns:cx6="http://schemas.microsoft.com/office/drawing/2016/5/12/chartex" xmlns:cx7="http://schemas.microsoft.com/office/drawing/2016/5/13/chartex" xmlns:cx8="http://schemas.microsoft.com/office/drawing/2016/5/14/chartex" xmlns:mc="http://schemas.openxmlformats.org/markup-compatibility/2006" xmlns:aink="http://schemas.microsoft.com/office/drawing/2016/ink" xmlns:am3d="http://schemas.microsoft.com/office/drawing/2017/model3d" xmlns:o="urn:schemas-microsoft-com:office:office" xmlns:oel="http://schemas.microsoft.com/office/2019/extlst" xmlns:r="http://schemas.openxmlformats.org/officeDocument/2006/relationships" xmlns:m="http://schemas.openxmlformats.org/officeDocument/2006/math" xmlns:v="urn:schemas-microsoft-com:vml" xmlns:wp14="http://schemas.microsoft.com/office/word/2010/wordprocessingDrawing" xmlns:wp="http://schemas.openxmlformats.org/drawingml/2006/wordprocessingDrawing" xmlns:w10="urn:schemas-microsoft-com:office:word" xmlns:w="http://schemas.openxmlformats.org/wordprocessingml/2006/main" xmlns:w14="http://schemas.microsoft.com/office/word/2010/wordml" xmlns:w15="http://schemas.microsoft.com/office/word/2012/wordml" xmlns:w16cex="http://schemas.microsoft.com/office/word/2018/wordml/cex" xmlns:w16cid="http://schemas.microsoft.com/office/word/2016/wordml/cid" xmlns:w16="http://schemas.microsoft.com/office/word/2018/wordml" xmlns:w16du="http://schemas.microsoft.com/office/word/2023/wordml/word16du" xmlns:w16sdtdh="http://schemas.microsoft.com/office/word/2020/wordml/sdtdatahash" xmlns:w16sdtfl="http://schemas.microsoft.com/office/word/2024/wordml/sdtformatlock" xmlns:w16se="http://schemas.microsoft.com/office/word/2015/wordml/symex" xmlns:wpg="http://schemas.microsoft.com/office/word/2010/wordprocessingGroup" xmlns:wpi="http://schemas.microsoft.com/office/word/2010/wordprocessingInk" xmlns:wne="http://schemas.microsoft.com/office/word/2006/wordml" xmlns:wps="http://schemas.microsoft.com/office/word/2010/wordprocessingShape" mc:Ignorable="w14 w15 w16se w16cid w16 w16cex w16sdtdh w16sdtfl w16du wp14">
   <w:sdt>
     <w:sdtPr>
       <w:id w:val="-425578847"/>
@@ -8952,7 +8994,6 @@
         <w:docPartUnique/>
       </w:docPartObj>
     </w:sdtPr>
-    <w:sdtEndPr/>
     <w:sdtContent>
       <w:p>
         <w:pPr>
@@ -8982,7 +9023,7 @@
 </file>
 
 <file path=word/footnotes.xml><?xml version="1.0" encoding="utf-8"?>
-<w:footnotes xmlns:wpc="http://schemas.microsoft.com/office/word/2010/wordprocessingCanvas" xmlns:cx="http://schemas.microsoft.com/office/drawing/2014/chartex" xmlns:cx1="http://schemas.microsoft.com/office/drawing/2015/9/8/chartex" xmlns:cx2="http://schemas.microsoft.com/office/drawing/2015/10/21/chartex" xmlns:cx3="http://schemas.microsoft.com/office/drawing/2016/5/9/chartex" xmlns:cx4="http://schemas.microsoft.com/office/drawing/2016/5/10/chartex" xmlns:cx5="http://schemas.microsoft.com/office/drawing/2016/5/11/chartex" xmlns:cx6="http://schemas.microsoft.com/office/drawing/2016/5/12/chartex" xmlns:cx7="http://schemas.microsoft.com/office/drawing/2016/5/13/chartex" xmlns:cx8="http://schemas.microsoft.com/office/drawing/2016/5/14/chartex" xmlns:mc="http://schemas.openxmlformats.org/markup-compatibility/2006" xmlns:aink="http://schemas.microsoft.com/office/drawing/2016/ink" xmlns:am3d="http://schemas.microsoft.com/office/drawing/2017/model3d" xmlns:o="urn:schemas-microsoft-com:office:office" xmlns:r="http://schemas.openxmlformats.org/officeDocument/2006/relationships" xmlns:m="http://schemas.openxmlformats.org/officeDocument/2006/math" xmlns:v="urn:schemas-microsoft-com:vml" xmlns:wp14="http://schemas.microsoft.com/office/word/2010/wordprocessingDrawing" xmlns:wp="http://schemas.openxmlformats.org/drawingml/2006/wordprocessingDrawing" xmlns:w10="urn:schemas-microsoft-com:office:word" xmlns:w="http://schemas.openxmlformats.org/wordprocessingml/2006/main" xmlns:w14="http://schemas.microsoft.com/office/word/2010/wordml" xmlns:w15="http://schemas.microsoft.com/office/word/2012/wordml" xmlns:w16cex="http://schemas.microsoft.com/office/word/2018/wordml/cex" xmlns:w16cid="http://schemas.microsoft.com/office/word/2016/wordml/cid" xmlns:w16="http://schemas.microsoft.com/office/word/2018/wordml" xmlns:w16se="http://schemas.microsoft.com/office/word/2015/wordml/symex" xmlns:wpg="http://schemas.microsoft.com/office/word/2010/wordprocessingGroup" xmlns:wpi="http://schemas.microsoft.com/office/word/2010/wordprocessingInk" xmlns:wne="http://schemas.microsoft.com/office/word/2006/wordml" xmlns:wps="http://schemas.microsoft.com/office/word/2010/wordprocessingShape" mc:Ignorable="w14 w15 w16se w16cid w16 w16cex wp14">
+<w:footnotes xmlns:wpc="http://schemas.microsoft.com/office/word/2010/wordprocessingCanvas" xmlns:cx="http://schemas.microsoft.com/office/drawing/2014/chartex" xmlns:cx1="http://schemas.microsoft.com/office/drawing/2015/9/8/chartex" xmlns:cx2="http://schemas.microsoft.com/office/drawing/2015/10/21/chartex" xmlns:cx3="http://schemas.microsoft.com/office/drawing/2016/5/9/chartex" xmlns:cx4="http://schemas.microsoft.com/office/drawing/2016/5/10/chartex" xmlns:cx5="http://schemas.microsoft.com/office/drawing/2016/5/11/chartex" xmlns:cx6="http://schemas.microsoft.com/office/drawing/2016/5/12/chartex" xmlns:cx7="http://schemas.microsoft.com/office/drawing/2016/5/13/chartex" xmlns:cx8="http://schemas.microsoft.com/office/drawing/2016/5/14/chartex" xmlns:mc="http://schemas.openxmlformats.org/markup-compatibility/2006" xmlns:aink="http://schemas.microsoft.com/office/drawing/2016/ink" xmlns:am3d="http://schemas.microsoft.com/office/drawing/2017/model3d" xmlns:o="urn:schemas-microsoft-com:office:office" xmlns:oel="http://schemas.microsoft.com/office/2019/extlst" xmlns:r="http://schemas.openxmlformats.org/officeDocument/2006/relationships" xmlns:m="http://schemas.openxmlformats.org/officeDocument/2006/math" xmlns:v="urn:schemas-microsoft-com:vml" xmlns:wp14="http://schemas.microsoft.com/office/word/2010/wordprocessingDrawing" xmlns:wp="http://schemas.openxmlformats.org/drawingml/2006/wordprocessingDrawing" xmlns:w10="urn:schemas-microsoft-com:office:word" xmlns:w="http://schemas.openxmlformats.org/wordprocessingml/2006/main" xmlns:w14="http://schemas.microsoft.com/office/word/2010/wordml" xmlns:w15="http://schemas.microsoft.com/office/word/2012/wordml" xmlns:w16cex="http://schemas.microsoft.com/office/word/2018/wordml/cex" xmlns:w16cid="http://schemas.microsoft.com/office/word/2016/wordml/cid" xmlns:w16="http://schemas.microsoft.com/office/word/2018/wordml" xmlns:w16du="http://schemas.microsoft.com/office/word/2023/wordml/word16du" xmlns:w16sdtdh="http://schemas.microsoft.com/office/word/2020/wordml/sdtdatahash" xmlns:w16sdtfl="http://schemas.microsoft.com/office/word/2024/wordml/sdtformatlock" xmlns:w16se="http://schemas.microsoft.com/office/word/2015/wordml/symex" xmlns:wpg="http://schemas.microsoft.com/office/word/2010/wordprocessingGroup" xmlns:wpi="http://schemas.microsoft.com/office/word/2010/wordprocessingInk" xmlns:wne="http://schemas.microsoft.com/office/word/2006/wordml" xmlns:wps="http://schemas.microsoft.com/office/word/2010/wordprocessingShape" mc:Ignorable="w14 w15 w16se w16cid w16 w16cex w16sdtdh w16sdtfl w16du wp14">
   <w:footnote w:type="separator" w:id="-1">
     <w:p>
       <w:pPr>
@@ -9007,7 +9048,7 @@
 </file>
 
 <file path=word/numbering.xml><?xml version="1.0" encoding="utf-8"?>
-<w:numbering xmlns:wpc="http://schemas.microsoft.com/office/word/2010/wordprocessingCanvas" xmlns:cx="http://schemas.microsoft.com/office/drawing/2014/chartex" xmlns:cx1="http://schemas.microsoft.com/office/drawing/2015/9/8/chartex" xmlns:cx2="http://schemas.microsoft.com/office/drawing/2015/10/21/chartex" xmlns:cx3="http://schemas.microsoft.com/office/drawing/2016/5/9/chartex" xmlns:cx4="http://schemas.microsoft.com/office/drawing/2016/5/10/chartex" xmlns:cx5="http://schemas.microsoft.com/office/drawing/2016/5/11/chartex" xmlns:cx6="http://schemas.microsoft.com/office/drawing/2016/5/12/chartex" xmlns:cx7="http://schemas.microsoft.com/office/drawing/2016/5/13/chartex" xmlns:cx8="http://schemas.microsoft.com/office/drawing/2016/5/14/chartex" xmlns:mc="http://schemas.openxmlformats.org/markup-compatibility/2006" xmlns:aink="http://schemas.microsoft.com/office/drawing/2016/ink" xmlns:am3d="http://schemas.microsoft.com/office/drawing/2017/model3d" xmlns:o="urn:schemas-microsoft-com:office:office" xmlns:r="http://schemas.openxmlformats.org/officeDocument/2006/relationships" xmlns:m="http://schemas.openxmlformats.org/officeDocument/2006/math" xmlns:v="urn:schemas-microsoft-com:vml" xmlns:wp14="http://schemas.microsoft.com/office/word/2010/wordprocessingDrawing" xmlns:wp="http://schemas.openxmlformats.org/drawingml/2006/wordprocessingDrawing" xmlns:w10="urn:schemas-microsoft-com:office:word" xmlns:w="http://schemas.openxmlformats.org/wordprocessingml/2006/main" xmlns:w14="http://schemas.microsoft.com/office/word/2010/wordml" xmlns:w15="http://schemas.microsoft.com/office/word/2012/wordml" xmlns:w16cex="http://schemas.microsoft.com/office/word/2018/wordml/cex" xmlns:w16cid="http://schemas.microsoft.com/office/word/2016/wordml/cid" xmlns:w16="http://schemas.microsoft.com/office/word/2018/wordml" xmlns:w16se="http://schemas.microsoft.com/office/word/2015/wordml/symex" xmlns:wpg="http://schemas.microsoft.com/office/word/2010/wordprocessingGroup" xmlns:wpi="http://schemas.microsoft.com/office/word/2010/wordprocessingInk" xmlns:wne="http://schemas.microsoft.com/office/word/2006/wordml" xmlns:wps="http://schemas.microsoft.com/office/word/2010/wordprocessingShape" mc:Ignorable="w14 w15 w16se w16cid w16 w16cex wp14">
+<w:numbering xmlns:wpc="http://schemas.microsoft.com/office/word/2010/wordprocessingCanvas" xmlns:cx="http://schemas.microsoft.com/office/drawing/2014/chartex" xmlns:cx1="http://schemas.microsoft.com/office/drawing/2015/9/8/chartex" xmlns:cx2="http://schemas.microsoft.com/office/drawing/2015/10/21/chartex" xmlns:cx3="http://schemas.microsoft.com/office/drawing/2016/5/9/chartex" xmlns:cx4="http://schemas.microsoft.com/office/drawing/2016/5/10/chartex" xmlns:cx5="http://schemas.microsoft.com/office/drawing/2016/5/11/chartex" xmlns:cx6="http://schemas.microsoft.com/office/drawing/2016/5/12/chartex" xmlns:cx7="http://schemas.microsoft.com/office/drawing/2016/5/13/chartex" xmlns:cx8="http://schemas.microsoft.com/office/drawing/2016/5/14/chartex" xmlns:mc="http://schemas.openxmlformats.org/markup-compatibility/2006" xmlns:aink="http://schemas.microsoft.com/office/drawing/2016/ink" xmlns:am3d="http://schemas.microsoft.com/office/drawing/2017/model3d" xmlns:o="urn:schemas-microsoft-com:office:office" xmlns:oel="http://schemas.microsoft.com/office/2019/extlst" xmlns:r="http://schemas.openxmlformats.org/officeDocument/2006/relationships" xmlns:m="http://schemas.openxmlformats.org/officeDocument/2006/math" xmlns:v="urn:schemas-microsoft-com:vml" xmlns:wp14="http://schemas.microsoft.com/office/word/2010/wordprocessingDrawing" xmlns:wp="http://schemas.openxmlformats.org/drawingml/2006/wordprocessingDrawing" xmlns:w10="urn:schemas-microsoft-com:office:word" xmlns:w="http://schemas.openxmlformats.org/wordprocessingml/2006/main" xmlns:w14="http://schemas.microsoft.com/office/word/2010/wordml" xmlns:w15="http://schemas.microsoft.com/office/word/2012/wordml" xmlns:w16cex="http://schemas.microsoft.com/office/word/2018/wordml/cex" xmlns:w16cid="http://schemas.microsoft.com/office/word/2016/wordml/cid" xmlns:w16="http://schemas.microsoft.com/office/word/2018/wordml" xmlns:w16du="http://schemas.microsoft.com/office/word/2023/wordml/word16du" xmlns:w16sdtdh="http://schemas.microsoft.com/office/word/2020/wordml/sdtdatahash" xmlns:w16sdtfl="http://schemas.microsoft.com/office/word/2024/wordml/sdtformatlock" xmlns:w16se="http://schemas.microsoft.com/office/word/2015/wordml/symex" xmlns:wpg="http://schemas.microsoft.com/office/word/2010/wordprocessingGroup" xmlns:wpi="http://schemas.microsoft.com/office/word/2010/wordprocessingInk" xmlns:wne="http://schemas.microsoft.com/office/word/2006/wordml" xmlns:wps="http://schemas.microsoft.com/office/word/2010/wordprocessingShape" mc:Ignorable="w14 w15 w16se w16cid w16 w16cex w16sdtdh w16sdtfl w16du wp14">
   <w:abstractNum w:abstractNumId="0" w15:restartNumberingAfterBreak="0">
     <w:nsid w:val="915C93DA"/>
     <w:multiLevelType w:val="singleLevel"/>
@@ -9422,26 +9463,26 @@
       </w:pPr>
     </w:lvl>
   </w:abstractNum>
-  <w:num w:numId="1">
+  <w:num w:numId="1" w16cid:durableId="343553245">
     <w:abstractNumId w:val="1"/>
   </w:num>
-  <w:num w:numId="2">
+  <w:num w:numId="2" w16cid:durableId="1704868129">
     <w:abstractNumId w:val="4"/>
   </w:num>
-  <w:num w:numId="3">
+  <w:num w:numId="3" w16cid:durableId="762382104">
     <w:abstractNumId w:val="3"/>
   </w:num>
-  <w:num w:numId="4">
+  <w:num w:numId="4" w16cid:durableId="1349869771">
     <w:abstractNumId w:val="0"/>
   </w:num>
-  <w:num w:numId="5">
+  <w:num w:numId="5" w16cid:durableId="228002017">
     <w:abstractNumId w:val="2"/>
   </w:num>
 </w:numbering>
 </file>
 
 <file path=word/people.xml><?xml version="1.0" encoding="utf-8"?>
-<w15:people xmlns:wpc="http://schemas.microsoft.com/office/word/2010/wordprocessingCanvas" xmlns:cx="http://schemas.microsoft.com/office/drawing/2014/chartex" xmlns:cx1="http://schemas.microsoft.com/office/drawing/2015/9/8/chartex" xmlns:cx2="http://schemas.microsoft.com/office/drawing/2015/10/21/chartex" xmlns:cx3="http://schemas.microsoft.com/office/drawing/2016/5/9/chartex" xmlns:cx4="http://schemas.microsoft.com/office/drawing/2016/5/10/chartex" xmlns:cx5="http://schemas.microsoft.com/office/drawing/2016/5/11/chartex" xmlns:cx6="http://schemas.microsoft.com/office/drawing/2016/5/12/chartex" xmlns:cx7="http://schemas.microsoft.com/office/drawing/2016/5/13/chartex" xmlns:cx8="http://schemas.microsoft.com/office/drawing/2016/5/14/chartex" xmlns:mc="http://schemas.openxmlformats.org/markup-compatibility/2006" xmlns:aink="http://schemas.microsoft.com/office/drawing/2016/ink" xmlns:am3d="http://schemas.microsoft.com/office/drawing/2017/model3d" xmlns:o="urn:schemas-microsoft-com:office:office" xmlns:r="http://schemas.openxmlformats.org/officeDocument/2006/relationships" xmlns:m="http://schemas.openxmlformats.org/officeDocument/2006/math" xmlns:v="urn:schemas-microsoft-com:vml" xmlns:wp14="http://schemas.microsoft.com/office/word/2010/wordprocessingDrawing" xmlns:wp="http://schemas.openxmlformats.org/drawingml/2006/wordprocessingDrawing" xmlns:w10="urn:schemas-microsoft-com:office:word" xmlns:w="http://schemas.openxmlformats.org/wordprocessingml/2006/main" xmlns:w14="http://schemas.microsoft.com/office/word/2010/wordml" xmlns:w15="http://schemas.microsoft.com/office/word/2012/wordml" xmlns:w16cex="http://schemas.microsoft.com/office/word/2018/wordml/cex" xmlns:w16cid="http://schemas.microsoft.com/office/word/2016/wordml/cid" xmlns:w16="http://schemas.microsoft.com/office/word/2018/wordml" xmlns:w16se="http://schemas.microsoft.com/office/word/2015/wordml/symex" xmlns:wpg="http://schemas.microsoft.com/office/word/2010/wordprocessingGroup" xmlns:wpi="http://schemas.microsoft.com/office/word/2010/wordprocessingInk" xmlns:wne="http://schemas.microsoft.com/office/word/2006/wordml" xmlns:wps="http://schemas.microsoft.com/office/word/2010/wordprocessingShape" mc:Ignorable="w14 w15 w16se w16cid w16 w16cex wp14">
+<w15:people xmlns:wpc="http://schemas.microsoft.com/office/word/2010/wordprocessingCanvas" xmlns:cx="http://schemas.microsoft.com/office/drawing/2014/chartex" xmlns:cx1="http://schemas.microsoft.com/office/drawing/2015/9/8/chartex" xmlns:cx2="http://schemas.microsoft.com/office/drawing/2015/10/21/chartex" xmlns:cx3="http://schemas.microsoft.com/office/drawing/2016/5/9/chartex" xmlns:cx4="http://schemas.microsoft.com/office/drawing/2016/5/10/chartex" xmlns:cx5="http://schemas.microsoft.com/office/drawing/2016/5/11/chartex" xmlns:cx6="http://schemas.microsoft.com/office/drawing/2016/5/12/chartex" xmlns:cx7="http://schemas.microsoft.com/office/drawing/2016/5/13/chartex" xmlns:cx8="http://schemas.microsoft.com/office/drawing/2016/5/14/chartex" xmlns:mc="http://schemas.openxmlformats.org/markup-compatibility/2006" xmlns:aink="http://schemas.microsoft.com/office/drawing/2016/ink" xmlns:am3d="http://schemas.microsoft.com/office/drawing/2017/model3d" xmlns:o="urn:schemas-microsoft-com:office:office" xmlns:oel="http://schemas.microsoft.com/office/2019/extlst" xmlns:r="http://schemas.openxmlformats.org/officeDocument/2006/relationships" xmlns:m="http://schemas.openxmlformats.org/officeDocument/2006/math" xmlns:v="urn:schemas-microsoft-com:vml" xmlns:wp14="http://schemas.microsoft.com/office/word/2010/wordprocessingDrawing" xmlns:wp="http://schemas.openxmlformats.org/drawingml/2006/wordprocessingDrawing" xmlns:w10="urn:schemas-microsoft-com:office:word" xmlns:w="http://schemas.openxmlformats.org/wordprocessingml/2006/main" xmlns:w14="http://schemas.microsoft.com/office/word/2010/wordml" xmlns:w15="http://schemas.microsoft.com/office/word/2012/wordml" xmlns:w16cex="http://schemas.microsoft.com/office/word/2018/wordml/cex" xmlns:w16cid="http://schemas.microsoft.com/office/word/2016/wordml/cid" xmlns:w16="http://schemas.microsoft.com/office/word/2018/wordml" xmlns:w16du="http://schemas.microsoft.com/office/word/2023/wordml/word16du" xmlns:w16sdtdh="http://schemas.microsoft.com/office/word/2020/wordml/sdtdatahash" xmlns:w16sdtfl="http://schemas.microsoft.com/office/word/2024/wordml/sdtformatlock" xmlns:w16se="http://schemas.microsoft.com/office/word/2015/wordml/symex" xmlns:wpg="http://schemas.microsoft.com/office/word/2010/wordprocessingGroup" xmlns:wpi="http://schemas.microsoft.com/office/word/2010/wordprocessingInk" xmlns:wne="http://schemas.microsoft.com/office/word/2006/wordml" xmlns:wps="http://schemas.microsoft.com/office/word/2010/wordprocessingShape" mc:Ignorable="w14 w15 w16se w16cid w16 w16cex w16sdtdh w16sdtfl w16du wp14">
   <w15:person w15:author="Kalentyev Alexey">
     <w15:presenceInfo w15:providerId="Windows Live" w15:userId="da819b8650d7d997"/>
   </w15:person>
@@ -9452,7 +9493,7 @@
 </file>
 
 <file path=word/styles.xml><?xml version="1.0" encoding="utf-8"?>
-<w:styles xmlns:mc="http://schemas.openxmlformats.org/markup-compatibility/2006" xmlns:r="http://schemas.openxmlformats.org/officeDocument/2006/relationships" xmlns:w="http://schemas.openxmlformats.org/wordprocessingml/2006/main" xmlns:w14="http://schemas.microsoft.com/office/word/2010/wordml" xmlns:w15="http://schemas.microsoft.com/office/word/2012/wordml" xmlns:w16cex="http://schemas.microsoft.com/office/word/2018/wordml/cex" xmlns:w16cid="http://schemas.microsoft.com/office/word/2016/wordml/cid" xmlns:w16="http://schemas.microsoft.com/office/word/2018/wordml" xmlns:w16se="http://schemas.microsoft.com/office/word/2015/wordml/symex" mc:Ignorable="w14 w15 w16se w16cid w16 w16cex">
+<w:styles xmlns:mc="http://schemas.openxmlformats.org/markup-compatibility/2006" xmlns:r="http://schemas.openxmlformats.org/officeDocument/2006/relationships" xmlns:w="http://schemas.openxmlformats.org/wordprocessingml/2006/main" xmlns:w14="http://schemas.microsoft.com/office/word/2010/wordml" xmlns:w15="http://schemas.microsoft.com/office/word/2012/wordml" xmlns:w16cex="http://schemas.microsoft.com/office/word/2018/wordml/cex" xmlns:w16cid="http://schemas.microsoft.com/office/word/2016/wordml/cid" xmlns:w16="http://schemas.microsoft.com/office/word/2018/wordml" xmlns:w16du="http://schemas.microsoft.com/office/word/2023/wordml/word16du" xmlns:w16sdtdh="http://schemas.microsoft.com/office/word/2020/wordml/sdtdatahash" xmlns:w16sdtfl="http://schemas.microsoft.com/office/word/2024/wordml/sdtformatlock" xmlns:w16se="http://schemas.microsoft.com/office/word/2015/wordml/symex" mc:Ignorable="w14 w15 w16se w16cid w16 w16cex w16sdtdh w16sdtfl w16du">
   <w:docDefaults>
     <w:rPrDefault>
       <w:rPr>
@@ -10425,6 +10466,10 @@
 </file>
 
 <file path=customXml/item1.xml><?xml version="1.0" encoding="utf-8"?>
+<b:Sources xmlns:b="http://schemas.openxmlformats.org/officeDocument/2006/bibliography" xmlns="http://schemas.openxmlformats.org/officeDocument/2006/bibliography" SelectedStyle="\APASixthEditionOfficeOnline.xsl" StyleName="APA" Version="6"/>
+</file>
+
+<file path=customXml/item2.xml><?xml version="1.0" encoding="utf-8"?>
 <s:customData xmlns="http://www.wps.cn/officeDocument/2013/wpsCustomData" xmlns:s="http://www.wps.cn/officeDocument/2013/wpsCustomData">
   <customSectProps>
     <customSectPr/>
@@ -10435,22 +10480,18 @@
 </s:customData>
 </file>
 
-<file path=customXml/item2.xml><?xml version="1.0" encoding="utf-8"?>
-<b:Sources xmlns:b="http://schemas.openxmlformats.org/officeDocument/2006/bibliography" xmlns="http://schemas.openxmlformats.org/officeDocument/2006/bibliography" SelectedStyle="\APASixthEditionOfficeOnline.xsl" StyleName="APA" Version="6"/>
+<file path=customXml/itemProps1.xml><?xml version="1.0" encoding="utf-8"?>
+<ds:datastoreItem xmlns:ds="http://schemas.openxmlformats.org/officeDocument/2006/customXml" ds:itemID="{39AF92B3-6C2C-4AEC-AD68-2D66B289DE68}">
+  <ds:schemaRefs>
+    <ds:schemaRef ds:uri="http://schemas.openxmlformats.org/officeDocument/2006/bibliography"/>
+  </ds:schemaRefs>
+</ds:datastoreItem>
 </file>
 
-<file path=customXml/itemProps1.xml><?xml version="1.0" encoding="utf-8"?>
+<file path=customXml/itemProps2.xml><?xml version="1.0" encoding="utf-8"?>
 <ds:datastoreItem xmlns:ds="http://schemas.openxmlformats.org/officeDocument/2006/customXml" ds:itemID="{B1977F7D-205B-4081-913C-38D41E755F92}">
   <ds:schemaRefs>
     <ds:schemaRef ds:uri="http://www.wps.cn/officeDocument/2013/wpsCustomData"/>
   </ds:schemaRefs>
 </ds:datastoreItem>
-</file>
-
-<file path=customXml/itemProps2.xml><?xml version="1.0" encoding="utf-8"?>
-<ds:datastoreItem xmlns:ds="http://schemas.openxmlformats.org/officeDocument/2006/customXml" ds:itemID="{39AF92B3-6C2C-4AEC-AD68-2D66B289DE68}">
-  <ds:schemaRefs>
-    <ds:schemaRef ds:uri="http://schemas.openxmlformats.org/officeDocument/2006/bibliography"/>
-  </ds:schemaRefs>
-</ds:datastoreItem>
 </file>
--- a/Проект системы Лавор 582-1.docx
+++ b/Проект системы Лавор 582-1.docx
@@ -1,6 +1,6 @@
 
 <file path=word/document.xml><?xml version="1.0" encoding="utf-8"?>
-<w:document xmlns:wpc="http://schemas.microsoft.com/office/word/2010/wordprocessingCanvas" xmlns:cx="http://schemas.microsoft.com/office/drawing/2014/chartex" xmlns:cx1="http://schemas.microsoft.com/office/drawing/2015/9/8/chartex" xmlns:cx2="http://schemas.microsoft.com/office/drawing/2015/10/21/chartex" xmlns:cx3="http://schemas.microsoft.com/office/drawing/2016/5/9/chartex" xmlns:cx4="http://schemas.microsoft.com/office/drawing/2016/5/10/chartex" xmlns:cx5="http://schemas.microsoft.com/office/drawing/2016/5/11/chartex" xmlns:cx6="http://schemas.microsoft.com/office/drawing/2016/5/12/chartex" xmlns:cx7="http://schemas.microsoft.com/office/drawing/2016/5/13/chartex" xmlns:cx8="http://schemas.microsoft.com/office/drawing/2016/5/14/chartex" xmlns:mc="http://schemas.openxmlformats.org/markup-compatibility/2006" xmlns:aink="http://schemas.microsoft.com/office/drawing/2016/ink" xmlns:am3d="http://schemas.microsoft.com/office/drawing/2017/model3d" xmlns:o="urn:schemas-microsoft-com:office:office" xmlns:r="http://schemas.openxmlformats.org/officeDocument/2006/relationships" xmlns:m="http://schemas.openxmlformats.org/officeDocument/2006/math" xmlns:v="urn:schemas-microsoft-com:vml" xmlns:wp14="http://schemas.microsoft.com/office/word/2010/wordprocessingDrawing" xmlns:wp="http://schemas.openxmlformats.org/drawingml/2006/wordprocessingDrawing" xmlns:w10="urn:schemas-microsoft-com:office:word" xmlns:w="http://schemas.openxmlformats.org/wordprocessingml/2006/main" xmlns:w14="http://schemas.microsoft.com/office/word/2010/wordml" xmlns:w15="http://schemas.microsoft.com/office/word/2012/wordml" xmlns:w16cex="http://schemas.microsoft.com/office/word/2018/wordml/cex" xmlns:w16cid="http://schemas.microsoft.com/office/word/2016/wordml/cid" xmlns:w16="http://schemas.microsoft.com/office/word/2018/wordml" xmlns:w16se="http://schemas.microsoft.com/office/word/2015/wordml/symex" xmlns:wpg="http://schemas.microsoft.com/office/word/2010/wordprocessingGroup" xmlns:wpi="http://schemas.microsoft.com/office/word/2010/wordprocessingInk" xmlns:wne="http://schemas.microsoft.com/office/word/2006/wordml" xmlns:wps="http://schemas.microsoft.com/office/word/2010/wordprocessingShape" mc:Ignorable="w14 w15 w16se w16cid w16 w16cex wp14">
+<w:document xmlns:wpc="http://schemas.microsoft.com/office/word/2010/wordprocessingCanvas" xmlns:cx="http://schemas.microsoft.com/office/drawing/2014/chartex" xmlns:cx1="http://schemas.microsoft.com/office/drawing/2015/9/8/chartex" xmlns:cx2="http://schemas.microsoft.com/office/drawing/2015/10/21/chartex" xmlns:cx3="http://schemas.microsoft.com/office/drawing/2016/5/9/chartex" xmlns:cx4="http://schemas.microsoft.com/office/drawing/2016/5/10/chartex" xmlns:cx5="http://schemas.microsoft.com/office/drawing/2016/5/11/chartex" xmlns:cx6="http://schemas.microsoft.com/office/drawing/2016/5/12/chartex" xmlns:cx7="http://schemas.microsoft.com/office/drawing/2016/5/13/chartex" xmlns:cx8="http://schemas.microsoft.com/office/drawing/2016/5/14/chartex" xmlns:mc="http://schemas.openxmlformats.org/markup-compatibility/2006" xmlns:aink="http://schemas.microsoft.com/office/drawing/2016/ink" xmlns:am3d="http://schemas.microsoft.com/office/drawing/2017/model3d" xmlns:o="urn:schemas-microsoft-com:office:office" xmlns:oel="http://schemas.microsoft.com/office/2019/extlst" xmlns:r="http://schemas.openxmlformats.org/officeDocument/2006/relationships" xmlns:m="http://schemas.openxmlformats.org/officeDocument/2006/math" xmlns:v="urn:schemas-microsoft-com:vml" xmlns:wp14="http://schemas.microsoft.com/office/word/2010/wordprocessingDrawing" xmlns:wp="http://schemas.openxmlformats.org/drawingml/2006/wordprocessingDrawing" xmlns:w10="urn:schemas-microsoft-com:office:word" xmlns:w="http://schemas.openxmlformats.org/wordprocessingml/2006/main" xmlns:w14="http://schemas.microsoft.com/office/word/2010/wordml" xmlns:w15="http://schemas.microsoft.com/office/word/2012/wordml" xmlns:w16cex="http://schemas.microsoft.com/office/word/2018/wordml/cex" xmlns:w16cid="http://schemas.microsoft.com/office/word/2016/wordml/cid" xmlns:w16="http://schemas.microsoft.com/office/word/2018/wordml" xmlns:w16du="http://schemas.microsoft.com/office/word/2023/wordml/word16du" xmlns:w16sdtdh="http://schemas.microsoft.com/office/word/2020/wordml/sdtdatahash" xmlns:w16sdtfl="http://schemas.microsoft.com/office/word/2024/wordml/sdtformatlock" xmlns:w16se="http://schemas.microsoft.com/office/word/2015/wordml/symex" xmlns:wpg="http://schemas.microsoft.com/office/word/2010/wordprocessingGroup" xmlns:wpi="http://schemas.microsoft.com/office/word/2010/wordprocessingInk" xmlns:wne="http://schemas.microsoft.com/office/word/2006/wordml" xmlns:wps="http://schemas.microsoft.com/office/word/2010/wordprocessingShape" mc:Ignorable="w14 w15 w16se w16cid w16 w16cex w16sdtdh w16sdtfl w16du wp14">
   <w:body>
     <w:p>
       <w:pPr>
@@ -235,8 +235,13 @@
       <w:r>
         <w:t>_________</w:t>
       </w:r>
-      <w:r>
-        <w:t>Лавор М</w:t>
+      <w:proofErr w:type="spellStart"/>
+      <w:r>
+        <w:t>Лавор</w:t>
+      </w:r>
+      <w:proofErr w:type="spellEnd"/>
+      <w:r>
+        <w:t xml:space="preserve"> М</w:t>
       </w:r>
       <w:r>
         <w:t>.</w:t>
@@ -293,7 +298,15 @@
         <w:ind w:left="5814" w:right="59" w:firstLine="0"/>
       </w:pPr>
       <w:r>
-        <w:t xml:space="preserve">к.т.н., доцент каф. КСУП __________ Калентьев А.А. </w:t>
+        <w:t xml:space="preserve">к.т.н., доцент каф. КСУП __________ </w:t>
+      </w:r>
+      <w:proofErr w:type="spellStart"/>
+      <w:r>
+        <w:t>Калентьев</w:t>
+      </w:r>
+      <w:proofErr w:type="spellEnd"/>
+      <w:r>
+        <w:t xml:space="preserve"> А.А. </w:t>
       </w:r>
     </w:p>
     <w:p>
@@ -654,11 +667,26 @@
       <w:r>
         <w:t>(</w:t>
       </w:r>
-      <w:hyperlink r:id="rId10" w:tooltip="Аббревиатура" w:history="1">
-        <w:r>
-          <w:t>аббр.</w:t>
-        </w:r>
-      </w:hyperlink>
+      <w:proofErr w:type="spellStart"/>
+      <w:r>
+        <w:fldChar w:fldCharType="begin"/>
+      </w:r>
+      <w:r>
+        <w:instrText>HYPERLINK "https://ru.wikipedia.org/wiki/%D0%90%D0%B1%D0%B1%D1%80%D0%B5%D0%B2%D0%B8%D0%B0%D1%82%D1%83%D1%80%D0%B0" \o "Аббревиатура"</w:instrText>
+      </w:r>
+      <w:r>
+        <w:fldChar w:fldCharType="separate"/>
+      </w:r>
+      <w:r>
+        <w:t>аббр</w:t>
+      </w:r>
+      <w:proofErr w:type="spellEnd"/>
+      <w:r>
+        <w:t>.</w:t>
+      </w:r>
+      <w:r>
+        <w:fldChar w:fldCharType="end"/>
+      </w:r>
       <w:r>
         <w:rPr>
           <w:lang w:val="en-US"/>
@@ -674,7 +702,7 @@
         </w:rPr>
         <w:t> </w:t>
       </w:r>
-      <w:hyperlink r:id="rId11" w:tooltip="Английский язык" w:history="1">
+      <w:hyperlink r:id="rId10" w:tooltip="Английский язык" w:history="1">
         <w:r>
           <w:t>англ.</w:t>
         </w:r>
@@ -895,12 +923,14 @@
       <w:r>
         <w:t>Зарегистрировать библиотеку в системе КОМПАС (а именно реализовать статический метод типа .</w:t>
       </w:r>
+      <w:proofErr w:type="spellStart"/>
       <w:r>
         <w:rPr>
           <w:lang w:val="en-US"/>
         </w:rPr>
         <w:t>htmSample</w:t>
       </w:r>
+      <w:proofErr w:type="spellEnd"/>
       <w:r>
         <w:t xml:space="preserve"> с рядом настроек)</w:t>
       </w:r>
@@ -919,12 +949,14 @@
       <w:r>
         <w:t xml:space="preserve"> </w:t>
       </w:r>
+      <w:proofErr w:type="spellStart"/>
       <w:r>
         <w:rPr>
           <w:lang w:val="en-US"/>
         </w:rPr>
         <w:t>RegAsm</w:t>
       </w:r>
+      <w:proofErr w:type="spellEnd"/>
       <w:r>
         <w:t>.</w:t>
       </w:r>
@@ -1014,9 +1046,11 @@
               <w:snapToGrid w:val="0"/>
               <w:ind w:firstLine="0"/>
             </w:pPr>
+            <w:proofErr w:type="spellStart"/>
             <w:r>
               <w:t>KompasObject</w:t>
             </w:r>
+            <w:proofErr w:type="spellEnd"/>
           </w:p>
         </w:tc>
         <w:tc>
@@ -1045,9 +1079,11 @@
               <w:snapToGrid w:val="0"/>
               <w:ind w:firstLine="0"/>
             </w:pPr>
+            <w:proofErr w:type="spellStart"/>
             <w:r>
               <w:t>ksEntity</w:t>
             </w:r>
+            <w:proofErr w:type="spellEnd"/>
           </w:p>
         </w:tc>
         <w:tc>
@@ -1107,9 +1143,11 @@
               <w:snapToGrid w:val="0"/>
               <w:ind w:firstLine="0"/>
             </w:pPr>
+            <w:proofErr w:type="spellStart"/>
             <w:r>
               <w:t>ksSketchDefinition</w:t>
             </w:r>
+            <w:proofErr w:type="spellEnd"/>
           </w:p>
         </w:tc>
         <w:tc>
@@ -1236,9 +1274,11 @@
               <w:snapToGrid w:val="0"/>
               <w:ind w:firstLine="0"/>
             </w:pPr>
+            <w:proofErr w:type="spellStart"/>
             <w:r>
               <w:t>ksPart</w:t>
             </w:r>
+            <w:proofErr w:type="spellEnd"/>
           </w:p>
         </w:tc>
         <w:tc>
@@ -1266,9 +1306,11 @@
               <w:snapToGrid w:val="0"/>
               <w:ind w:firstLine="0"/>
             </w:pPr>
+            <w:proofErr w:type="spellStart"/>
             <w:r>
               <w:t>ksBaseExtrusionDefinition</w:t>
             </w:r>
+            <w:proofErr w:type="spellEnd"/>
           </w:p>
         </w:tc>
         <w:tc>
@@ -1296,9 +1338,11 @@
               <w:snapToGrid w:val="0"/>
               <w:ind w:firstLine="0"/>
             </w:pPr>
+            <w:proofErr w:type="spellStart"/>
             <w:r>
               <w:t>ksBossRotatedDefinition</w:t>
             </w:r>
+            <w:proofErr w:type="spellEnd"/>
           </w:p>
         </w:tc>
         <w:tc>
@@ -1326,9 +1370,11 @@
               <w:snapToGrid w:val="0"/>
               <w:ind w:firstLine="0"/>
             </w:pPr>
+            <w:proofErr w:type="spellStart"/>
             <w:r>
               <w:t>ksCutExtrusionDefinition</w:t>
             </w:r>
+            <w:proofErr w:type="spellEnd"/>
           </w:p>
         </w:tc>
         <w:tc>
@@ -1356,9 +1402,11 @@
               <w:snapToGrid w:val="0"/>
               <w:ind w:firstLine="0"/>
             </w:pPr>
+            <w:proofErr w:type="spellStart"/>
             <w:r>
               <w:t>ksEdgeFilletDefinition</w:t>
             </w:r>
+            <w:proofErr w:type="spellEnd"/>
           </w:p>
         </w:tc>
         <w:tc>
@@ -1393,8 +1441,13 @@
         <w:t> –</w:t>
       </w:r>
       <w:r>
-        <w:t xml:space="preserve"> Методы интерфейса KompasObject</w:t>
-      </w:r>
+        <w:t xml:space="preserve"> Методы интерфейса </w:t>
+      </w:r>
+      <w:proofErr w:type="spellStart"/>
+      <w:r>
+        <w:t>KompasObject</w:t>
+      </w:r>
+      <w:proofErr w:type="spellEnd"/>
     </w:p>
     <w:tbl>
       <w:tblPr>
@@ -1542,8 +1595,13 @@
               <w:snapToGrid w:val="0"/>
               <w:ind w:firstLine="0"/>
             </w:pPr>
-            <w:r>
-              <w:t>ActivateControllerAPI()</w:t>
+            <w:proofErr w:type="spellStart"/>
+            <w:r>
+              <w:t>ActivateControllerAPI</w:t>
+            </w:r>
+            <w:proofErr w:type="spellEnd"/>
+            <w:r>
+              <w:t>()</w:t>
             </w:r>
           </w:p>
         </w:tc>
@@ -1556,9 +1614,11 @@
               <w:snapToGrid w:val="0"/>
               <w:ind w:firstLine="0"/>
             </w:pPr>
+            <w:proofErr w:type="spellStart"/>
             <w:r>
               <w:t>bool</w:t>
             </w:r>
+            <w:proofErr w:type="spellEnd"/>
           </w:p>
         </w:tc>
         <w:tc>
@@ -1600,8 +1660,13 @@
               <w:snapToGrid w:val="0"/>
               <w:ind w:firstLine="0"/>
             </w:pPr>
-            <w:r>
-              <w:t>Visible()</w:t>
+            <w:proofErr w:type="spellStart"/>
+            <w:r>
+              <w:t>Visible</w:t>
+            </w:r>
+            <w:proofErr w:type="spellEnd"/>
+            <w:r>
+              <w:t>()</w:t>
             </w:r>
           </w:p>
         </w:tc>
@@ -1614,9 +1679,11 @@
               <w:snapToGrid w:val="0"/>
               <w:ind w:firstLine="0"/>
             </w:pPr>
+            <w:proofErr w:type="spellStart"/>
             <w:r>
               <w:t>bool</w:t>
             </w:r>
+            <w:proofErr w:type="spellEnd"/>
           </w:p>
         </w:tc>
         <w:tc>
@@ -1677,8 +1744,13 @@
         <w:t> –</w:t>
       </w:r>
       <w:r>
-        <w:t xml:space="preserve"> Методы интерфейса ksEntity</w:t>
-      </w:r>
+        <w:t xml:space="preserve"> Методы интерфейса </w:t>
+      </w:r>
+      <w:proofErr w:type="spellStart"/>
+      <w:r>
+        <w:t>ksEntity</w:t>
+      </w:r>
+      <w:proofErr w:type="spellEnd"/>
     </w:p>
     <w:tbl>
       <w:tblPr>
@@ -1768,8 +1840,13 @@
               <w:snapToGrid w:val="0"/>
               <w:ind w:firstLine="0"/>
             </w:pPr>
-            <w:r>
-              <w:t>Create()</w:t>
+            <w:proofErr w:type="spellStart"/>
+            <w:r>
+              <w:t>Create</w:t>
+            </w:r>
+            <w:proofErr w:type="spellEnd"/>
+            <w:r>
+              <w:t>()</w:t>
             </w:r>
           </w:p>
         </w:tc>
@@ -1782,9 +1859,11 @@
               <w:snapToGrid w:val="0"/>
               <w:ind w:firstLine="0"/>
             </w:pPr>
+            <w:proofErr w:type="spellStart"/>
             <w:r>
               <w:t>bool</w:t>
             </w:r>
+            <w:proofErr w:type="spellEnd"/>
           </w:p>
         </w:tc>
         <w:tc>
@@ -1826,8 +1905,13 @@
               <w:snapToGrid w:val="0"/>
               <w:ind w:firstLine="0"/>
             </w:pPr>
-            <w:r>
-              <w:t>GetDefinition()</w:t>
+            <w:proofErr w:type="spellStart"/>
+            <w:r>
+              <w:t>GetDefinition</w:t>
+            </w:r>
+            <w:proofErr w:type="spellEnd"/>
+            <w:r>
+              <w:t>()</w:t>
             </w:r>
           </w:p>
         </w:tc>
@@ -1840,9 +1924,11 @@
               <w:snapToGrid w:val="0"/>
               <w:ind w:firstLine="0"/>
             </w:pPr>
+            <w:proofErr w:type="spellStart"/>
             <w:r>
               <w:t>IUnknown</w:t>
             </w:r>
+            <w:proofErr w:type="spellEnd"/>
           </w:p>
         </w:tc>
         <w:tc>
@@ -1985,11 +2071,33 @@
                 <w:lang w:val="en-US"/>
               </w:rPr>
             </w:pPr>
-            <w:r>
-              <w:rPr>
-                <w:lang w:val="en-US"/>
-              </w:rPr>
-              <w:t>ksCircle(xc, yc, rad, style)</w:t>
+            <w:proofErr w:type="spellStart"/>
+            <w:r>
+              <w:rPr>
+                <w:lang w:val="en-US"/>
+              </w:rPr>
+              <w:t>ksCircle</w:t>
+            </w:r>
+            <w:proofErr w:type="spellEnd"/>
+            <w:r>
+              <w:rPr>
+                <w:lang w:val="en-US"/>
+              </w:rPr>
+              <w:t xml:space="preserve">(xc, </w:t>
+            </w:r>
+            <w:proofErr w:type="spellStart"/>
+            <w:r>
+              <w:rPr>
+                <w:lang w:val="en-US"/>
+              </w:rPr>
+              <w:t>yc</w:t>
+            </w:r>
+            <w:proofErr w:type="spellEnd"/>
+            <w:r>
+              <w:rPr>
+                <w:lang w:val="en-US"/>
+              </w:rPr>
+              <w:t>, rad, style)</w:t>
             </w:r>
           </w:p>
         </w:tc>
@@ -2002,9 +2110,11 @@
               <w:snapToGrid w:val="0"/>
               <w:ind w:firstLine="0"/>
             </w:pPr>
+            <w:proofErr w:type="spellStart"/>
             <w:r>
               <w:t>int</w:t>
             </w:r>
+            <w:proofErr w:type="spellEnd"/>
           </w:p>
         </w:tc>
         <w:tc>
@@ -2016,15 +2126,22 @@
               <w:snapToGrid w:val="0"/>
               <w:ind w:firstLine="0"/>
             </w:pPr>
-            <w:r>
-              <w:t>xc,</w:t>
+            <w:proofErr w:type="spellStart"/>
+            <w:r>
+              <w:t>xc</w:t>
+            </w:r>
+            <w:proofErr w:type="spellEnd"/>
+            <w:r>
+              <w:t>,</w:t>
             </w:r>
             <w:r>
               <w:t> </w:t>
             </w:r>
+            <w:proofErr w:type="spellStart"/>
             <w:r>
               <w:t>yc</w:t>
             </w:r>
+            <w:proofErr w:type="spellEnd"/>
             <w:r>
               <w:t xml:space="preserve"> – </w:t>
             </w:r>
@@ -2037,15 +2154,22 @@
               <w:snapToGrid w:val="0"/>
               <w:ind w:firstLine="0"/>
             </w:pPr>
+            <w:proofErr w:type="spellStart"/>
             <w:r>
               <w:t>rad</w:t>
             </w:r>
+            <w:proofErr w:type="spellEnd"/>
             <w:r>
               <w:t> –</w:t>
             </w:r>
             <w:r>
-              <w:t xml:space="preserve"> радиус; style</w:t>
-            </w:r>
+              <w:t xml:space="preserve"> радиус; </w:t>
+            </w:r>
+            <w:proofErr w:type="spellStart"/>
+            <w:r>
+              <w:t>style</w:t>
+            </w:r>
+            <w:proofErr w:type="spellEnd"/>
             <w:r>
               <w:t> –</w:t>
             </w:r>
@@ -2086,8 +2210,13 @@
         <w:t> –</w:t>
       </w:r>
       <w:r>
-        <w:t xml:space="preserve"> Методы интерфейса ksSketchDefinition</w:t>
-      </w:r>
+        <w:t xml:space="preserve"> Методы интерфейса </w:t>
+      </w:r>
+      <w:proofErr w:type="spellStart"/>
+      <w:r>
+        <w:t>ksSketchDefinition</w:t>
+      </w:r>
+      <w:proofErr w:type="spellEnd"/>
     </w:p>
     <w:tbl>
       <w:tblPr>
@@ -2177,8 +2306,13 @@
               <w:snapToGrid w:val="0"/>
               <w:ind w:firstLine="0"/>
             </w:pPr>
-            <w:r>
-              <w:t>BeginEdit()</w:t>
+            <w:proofErr w:type="spellStart"/>
+            <w:r>
+              <w:t>BeginEdit</w:t>
+            </w:r>
+            <w:proofErr w:type="spellEnd"/>
+            <w:r>
+              <w:t>()</w:t>
             </w:r>
           </w:p>
         </w:tc>
@@ -2191,9 +2325,11 @@
               <w:snapToGrid w:val="0"/>
               <w:ind w:firstLine="0"/>
             </w:pPr>
+            <w:proofErr w:type="spellStart"/>
             <w:r>
               <w:t>bool</w:t>
             </w:r>
+            <w:proofErr w:type="spellEnd"/>
           </w:p>
         </w:tc>
         <w:tc>
@@ -2235,8 +2371,13 @@
               <w:snapToGrid w:val="0"/>
               <w:ind w:firstLine="0"/>
             </w:pPr>
-            <w:r>
-              <w:t>EndEdit()</w:t>
+            <w:proofErr w:type="spellStart"/>
+            <w:r>
+              <w:t>EndEdit</w:t>
+            </w:r>
+            <w:proofErr w:type="spellEnd"/>
+            <w:r>
+              <w:t>()</w:t>
             </w:r>
           </w:p>
         </w:tc>
@@ -2249,9 +2390,11 @@
               <w:snapToGrid w:val="0"/>
               <w:ind w:firstLine="0"/>
             </w:pPr>
+            <w:proofErr w:type="spellStart"/>
             <w:r>
               <w:t>bool</w:t>
             </w:r>
+            <w:proofErr w:type="spellEnd"/>
           </w:p>
         </w:tc>
         <w:tc>
@@ -2396,8 +2539,29 @@
               <w:snapToGrid w:val="0"/>
               <w:ind w:firstLine="0"/>
             </w:pPr>
-            <w:r>
-              <w:t>Create(invisible, typeDoc)</w:t>
+            <w:proofErr w:type="spellStart"/>
+            <w:r>
+              <w:t>Create</w:t>
+            </w:r>
+            <w:proofErr w:type="spellEnd"/>
+            <w:r>
+              <w:t>(</w:t>
+            </w:r>
+            <w:proofErr w:type="spellStart"/>
+            <w:r>
+              <w:t>invisible</w:t>
+            </w:r>
+            <w:proofErr w:type="spellEnd"/>
+            <w:r>
+              <w:t xml:space="preserve">, </w:t>
+            </w:r>
+            <w:proofErr w:type="spellStart"/>
+            <w:r>
+              <w:t>typeDoc</w:t>
+            </w:r>
+            <w:proofErr w:type="spellEnd"/>
+            <w:r>
+              <w:t>)</w:t>
             </w:r>
           </w:p>
         </w:tc>
@@ -2410,9 +2574,11 @@
               <w:snapToGrid w:val="0"/>
               <w:ind w:firstLine="0"/>
             </w:pPr>
+            <w:proofErr w:type="spellStart"/>
             <w:r>
               <w:t>bool</w:t>
             </w:r>
+            <w:proofErr w:type="spellEnd"/>
           </w:p>
         </w:tc>
         <w:tc>
@@ -2424,15 +2590,22 @@
               <w:snapToGrid w:val="0"/>
               <w:ind w:firstLine="0"/>
             </w:pPr>
+            <w:proofErr w:type="spellStart"/>
             <w:r>
               <w:t>Invisible</w:t>
             </w:r>
+            <w:proofErr w:type="spellEnd"/>
             <w:r>
               <w:t> –</w:t>
             </w:r>
             <w:r>
-              <w:t xml:space="preserve"> скрытый режим; typeDoc</w:t>
-            </w:r>
+              <w:t xml:space="preserve"> скрытый режим; </w:t>
+            </w:r>
+            <w:proofErr w:type="spellStart"/>
+            <w:r>
+              <w:t>typeDoc</w:t>
+            </w:r>
+            <w:proofErr w:type="spellEnd"/>
             <w:r>
               <w:t> –</w:t>
             </w:r>
@@ -2466,8 +2639,21 @@
               <w:snapToGrid w:val="0"/>
               <w:ind w:firstLine="0"/>
             </w:pPr>
-            <w:r>
-              <w:t>GetPart(type)</w:t>
+            <w:proofErr w:type="spellStart"/>
+            <w:r>
+              <w:t>GetPart</w:t>
+            </w:r>
+            <w:proofErr w:type="spellEnd"/>
+            <w:r>
+              <w:t>(</w:t>
+            </w:r>
+            <w:proofErr w:type="spellStart"/>
+            <w:r>
+              <w:t>type</w:t>
+            </w:r>
+            <w:proofErr w:type="spellEnd"/>
+            <w:r>
+              <w:t>)</w:t>
             </w:r>
           </w:p>
         </w:tc>
@@ -2480,9 +2666,11 @@
               <w:snapToGrid w:val="0"/>
               <w:ind w:firstLine="0"/>
             </w:pPr>
+            <w:proofErr w:type="spellStart"/>
             <w:r>
               <w:t>ksPart</w:t>
             </w:r>
+            <w:proofErr w:type="spellEnd"/>
           </w:p>
         </w:tc>
         <w:tc>
@@ -2494,17 +2682,27 @@
               <w:snapToGrid w:val="0"/>
               <w:ind w:firstLine="0"/>
             </w:pPr>
+            <w:proofErr w:type="spellStart"/>
             <w:r>
               <w:t>t</w:t>
             </w:r>
             <w:r>
               <w:t>ype</w:t>
             </w:r>
+            <w:proofErr w:type="spellEnd"/>
             <w:r>
               <w:t> –</w:t>
             </w:r>
             <w:r>
-              <w:t xml:space="preserve"> тип части (pTop_Part и др.)</w:t>
+              <w:t xml:space="preserve"> тип части (</w:t>
+            </w:r>
+            <w:proofErr w:type="spellStart"/>
+            <w:r>
+              <w:t>pTop_Part</w:t>
+            </w:r>
+            <w:proofErr w:type="spellEnd"/>
+            <w:r>
+              <w:t xml:space="preserve"> и др.)</w:t>
             </w:r>
           </w:p>
         </w:tc>
@@ -2540,8 +2738,13 @@
         <w:t> –</w:t>
       </w:r>
       <w:r>
-        <w:t xml:space="preserve"> Методы интерфейса ksPart</w:t>
-      </w:r>
+        <w:t xml:space="preserve"> Методы интерфейса </w:t>
+      </w:r>
+      <w:proofErr w:type="spellStart"/>
+      <w:r>
+        <w:t>ksPart</w:t>
+      </w:r>
+      <w:proofErr w:type="spellEnd"/>
     </w:p>
     <w:tbl>
       <w:tblPr>
@@ -2631,8 +2834,21 @@
               <w:snapToGrid w:val="0"/>
               <w:ind w:firstLine="0"/>
             </w:pPr>
-            <w:r>
-              <w:t>GetDefaultEntity(objType)</w:t>
+            <w:proofErr w:type="spellStart"/>
+            <w:r>
+              <w:t>GetDefaultEntity</w:t>
+            </w:r>
+            <w:proofErr w:type="spellEnd"/>
+            <w:r>
+              <w:t>(</w:t>
+            </w:r>
+            <w:proofErr w:type="spellStart"/>
+            <w:r>
+              <w:t>objType</w:t>
+            </w:r>
+            <w:proofErr w:type="spellEnd"/>
+            <w:r>
+              <w:t>)</w:t>
             </w:r>
           </w:p>
         </w:tc>
@@ -2645,9 +2861,11 @@
               <w:snapToGrid w:val="0"/>
               <w:ind w:firstLine="0"/>
             </w:pPr>
+            <w:proofErr w:type="spellStart"/>
             <w:r>
               <w:t>ksEntity</w:t>
             </w:r>
+            <w:proofErr w:type="spellEnd"/>
           </w:p>
         </w:tc>
         <w:tc>
@@ -2659,9 +2877,11 @@
               <w:snapToGrid w:val="0"/>
               <w:ind w:firstLine="0"/>
             </w:pPr>
+            <w:proofErr w:type="spellStart"/>
             <w:r>
               <w:t>objType</w:t>
             </w:r>
+            <w:proofErr w:type="spellEnd"/>
             <w:r>
               <w:t> –</w:t>
             </w:r>
@@ -2695,8 +2915,21 @@
               <w:snapToGrid w:val="0"/>
               <w:ind w:firstLine="0"/>
             </w:pPr>
-            <w:r>
-              <w:t>NewEntity(objType)</w:t>
+            <w:proofErr w:type="spellStart"/>
+            <w:r>
+              <w:t>NewEntity</w:t>
+            </w:r>
+            <w:proofErr w:type="spellEnd"/>
+            <w:r>
+              <w:t>(</w:t>
+            </w:r>
+            <w:proofErr w:type="spellStart"/>
+            <w:r>
+              <w:t>objType</w:t>
+            </w:r>
+            <w:proofErr w:type="spellEnd"/>
+            <w:r>
+              <w:t>)</w:t>
             </w:r>
           </w:p>
         </w:tc>
@@ -2709,9 +2942,11 @@
               <w:snapToGrid w:val="0"/>
               <w:ind w:firstLine="0"/>
             </w:pPr>
+            <w:proofErr w:type="spellStart"/>
             <w:r>
               <w:t>ksEntity</w:t>
             </w:r>
+            <w:proofErr w:type="spellEnd"/>
           </w:p>
         </w:tc>
         <w:tc>
@@ -2723,9 +2958,11 @@
               <w:snapToGrid w:val="0"/>
               <w:ind w:firstLine="0"/>
             </w:pPr>
+            <w:proofErr w:type="spellStart"/>
             <w:r>
               <w:t>objType</w:t>
             </w:r>
+            <w:proofErr w:type="spellEnd"/>
             <w:r>
               <w:t> –</w:t>
             </w:r>
@@ -2763,8 +3000,13 @@
         <w:t> –</w:t>
       </w:r>
       <w:r>
-        <w:t xml:space="preserve"> Методы интерфейса ksBaseExtrusionDefinition</w:t>
-      </w:r>
+        <w:t xml:space="preserve"> Методы интерфейса </w:t>
+      </w:r>
+      <w:proofErr w:type="spellStart"/>
+      <w:r>
+        <w:t>ksBaseExtrusionDefinition</w:t>
+      </w:r>
+      <w:proofErr w:type="spellEnd"/>
     </w:p>
     <w:tbl>
       <w:tblPr>
@@ -2857,11 +3099,47 @@
                 <w:lang w:val="en-US"/>
               </w:rPr>
             </w:pPr>
-            <w:r>
-              <w:rPr>
-                <w:lang w:val="en-US"/>
-              </w:rPr>
-              <w:t>SetSideParam(forward, type, depth, draftValue, draftOutward)</w:t>
+            <w:proofErr w:type="spellStart"/>
+            <w:r>
+              <w:rPr>
+                <w:lang w:val="en-US"/>
+              </w:rPr>
+              <w:t>SetSideParam</w:t>
+            </w:r>
+            <w:proofErr w:type="spellEnd"/>
+            <w:r>
+              <w:rPr>
+                <w:lang w:val="en-US"/>
+              </w:rPr>
+              <w:t xml:space="preserve">(forward, type, depth, </w:t>
+            </w:r>
+            <w:proofErr w:type="spellStart"/>
+            <w:r>
+              <w:rPr>
+                <w:lang w:val="en-US"/>
+              </w:rPr>
+              <w:t>draftValue</w:t>
+            </w:r>
+            <w:proofErr w:type="spellEnd"/>
+            <w:r>
+              <w:rPr>
+                <w:lang w:val="en-US"/>
+              </w:rPr>
+              <w:t xml:space="preserve">, </w:t>
+            </w:r>
+            <w:proofErr w:type="spellStart"/>
+            <w:r>
+              <w:rPr>
+                <w:lang w:val="en-US"/>
+              </w:rPr>
+              <w:t>draftOutward</w:t>
+            </w:r>
+            <w:proofErr w:type="spellEnd"/>
+            <w:r>
+              <w:rPr>
+                <w:lang w:val="en-US"/>
+              </w:rPr>
+              <w:t>)</w:t>
             </w:r>
           </w:p>
         </w:tc>
@@ -2874,9 +3152,11 @@
               <w:snapToGrid w:val="0"/>
               <w:ind w:firstLine="0"/>
             </w:pPr>
+            <w:proofErr w:type="spellStart"/>
             <w:r>
               <w:t>bool</w:t>
             </w:r>
+            <w:proofErr w:type="spellEnd"/>
           </w:p>
         </w:tc>
         <w:tc>
@@ -2888,33 +3168,55 @@
               <w:snapToGrid w:val="0"/>
               <w:ind w:firstLine="0"/>
             </w:pPr>
+            <w:proofErr w:type="spellStart"/>
             <w:r>
               <w:t>forward</w:t>
             </w:r>
+            <w:proofErr w:type="spellEnd"/>
             <w:r>
               <w:t> –</w:t>
             </w:r>
             <w:r>
-              <w:t xml:space="preserve"> направление; type</w:t>
-            </w:r>
+              <w:t xml:space="preserve"> направление; </w:t>
+            </w:r>
+            <w:proofErr w:type="spellStart"/>
+            <w:r>
+              <w:t>type</w:t>
+            </w:r>
+            <w:proofErr w:type="spellEnd"/>
             <w:r>
               <w:t> –</w:t>
             </w:r>
             <w:r>
-              <w:t xml:space="preserve"> тип; depth</w:t>
-            </w:r>
+              <w:t xml:space="preserve"> тип; </w:t>
+            </w:r>
+            <w:proofErr w:type="spellStart"/>
+            <w:r>
+              <w:t>depth</w:t>
+            </w:r>
+            <w:proofErr w:type="spellEnd"/>
             <w:r>
               <w:t> –</w:t>
             </w:r>
             <w:r>
-              <w:t xml:space="preserve"> глубина; draftValue</w:t>
-            </w:r>
+              <w:t xml:space="preserve"> глубина; </w:t>
+            </w:r>
+            <w:proofErr w:type="spellStart"/>
+            <w:r>
+              <w:t>draftValue</w:t>
+            </w:r>
+            <w:proofErr w:type="spellEnd"/>
             <w:r>
               <w:t> –</w:t>
             </w:r>
             <w:r>
-              <w:t xml:space="preserve"> уклон; draftOutward</w:t>
-            </w:r>
+              <w:t xml:space="preserve"> уклон; </w:t>
+            </w:r>
+            <w:proofErr w:type="spellStart"/>
+            <w:r>
+              <w:t>draftOutward</w:t>
+            </w:r>
+            <w:proofErr w:type="spellEnd"/>
             <w:r>
               <w:t> –</w:t>
             </w:r>
@@ -2948,8 +3250,21 @@
               <w:snapToGrid w:val="0"/>
               <w:ind w:firstLine="0"/>
             </w:pPr>
-            <w:r>
-              <w:t>SetSketch(sketch)</w:t>
+            <w:proofErr w:type="spellStart"/>
+            <w:r>
+              <w:t>SetSketch</w:t>
+            </w:r>
+            <w:proofErr w:type="spellEnd"/>
+            <w:r>
+              <w:t>(</w:t>
+            </w:r>
+            <w:proofErr w:type="spellStart"/>
+            <w:r>
+              <w:t>sketch</w:t>
+            </w:r>
+            <w:proofErr w:type="spellEnd"/>
+            <w:r>
+              <w:t>)</w:t>
             </w:r>
           </w:p>
         </w:tc>
@@ -2962,9 +3277,11 @@
               <w:snapToGrid w:val="0"/>
               <w:ind w:firstLine="0"/>
             </w:pPr>
+            <w:proofErr w:type="spellStart"/>
             <w:r>
               <w:t>bool</w:t>
             </w:r>
+            <w:proofErr w:type="spellEnd"/>
           </w:p>
         </w:tc>
         <w:tc>
@@ -2976,9 +3293,11 @@
               <w:snapToGrid w:val="0"/>
               <w:ind w:firstLine="0"/>
             </w:pPr>
+            <w:proofErr w:type="spellStart"/>
             <w:r>
               <w:t>sketch</w:t>
             </w:r>
+            <w:proofErr w:type="spellEnd"/>
             <w:r>
               <w:t> –</w:t>
             </w:r>
@@ -3020,8 +3339,13 @@
         <w:t> –</w:t>
       </w:r>
       <w:r>
-        <w:t xml:space="preserve"> Методы интерфейса ksBossRotatedDefinition</w:t>
-      </w:r>
+        <w:t xml:space="preserve"> Методы интерфейса </w:t>
+      </w:r>
+      <w:proofErr w:type="spellStart"/>
+      <w:r>
+        <w:t>ksBossRotatedDefinition</w:t>
+      </w:r>
+      <w:proofErr w:type="spellEnd"/>
     </w:p>
     <w:tbl>
       <w:tblPr>
@@ -3111,8 +3435,21 @@
               <w:snapToGrid w:val="0"/>
               <w:ind w:firstLine="0"/>
             </w:pPr>
-            <w:r>
-              <w:t>SetSketch(sketch)</w:t>
+            <w:proofErr w:type="spellStart"/>
+            <w:r>
+              <w:t>SetSketch</w:t>
+            </w:r>
+            <w:proofErr w:type="spellEnd"/>
+            <w:r>
+              <w:t>(</w:t>
+            </w:r>
+            <w:proofErr w:type="spellStart"/>
+            <w:r>
+              <w:t>sketch</w:t>
+            </w:r>
+            <w:proofErr w:type="spellEnd"/>
+            <w:r>
+              <w:t>)</w:t>
             </w:r>
           </w:p>
         </w:tc>
@@ -3125,9 +3462,11 @@
               <w:snapToGrid w:val="0"/>
               <w:ind w:firstLine="0"/>
             </w:pPr>
+            <w:proofErr w:type="spellStart"/>
             <w:r>
               <w:t>bool</w:t>
             </w:r>
+            <w:proofErr w:type="spellEnd"/>
           </w:p>
         </w:tc>
         <w:tc>
@@ -3139,9 +3478,11 @@
               <w:snapToGrid w:val="0"/>
               <w:ind w:firstLine="0"/>
             </w:pPr>
+            <w:proofErr w:type="spellStart"/>
             <w:r>
               <w:t>sketch</w:t>
             </w:r>
+            <w:proofErr w:type="spellEnd"/>
             <w:r>
               <w:t> –</w:t>
             </w:r>
@@ -3175,8 +3516,21 @@
               <w:snapToGrid w:val="0"/>
               <w:ind w:firstLine="0"/>
             </w:pPr>
-            <w:r>
-              <w:t>SetAxis(axis)</w:t>
+            <w:proofErr w:type="spellStart"/>
+            <w:r>
+              <w:t>SetAxis</w:t>
+            </w:r>
+            <w:proofErr w:type="spellEnd"/>
+            <w:r>
+              <w:t>(</w:t>
+            </w:r>
+            <w:proofErr w:type="spellStart"/>
+            <w:r>
+              <w:t>axis</w:t>
+            </w:r>
+            <w:proofErr w:type="spellEnd"/>
+            <w:r>
+              <w:t>)</w:t>
             </w:r>
           </w:p>
         </w:tc>
@@ -3189,9 +3543,11 @@
               <w:snapToGrid w:val="0"/>
               <w:ind w:firstLine="0"/>
             </w:pPr>
+            <w:proofErr w:type="spellStart"/>
             <w:r>
               <w:t>bool</w:t>
             </w:r>
+            <w:proofErr w:type="spellEnd"/>
           </w:p>
         </w:tc>
         <w:tc>
@@ -3203,9 +3559,11 @@
               <w:snapToGrid w:val="0"/>
               <w:ind w:firstLine="0"/>
             </w:pPr>
+            <w:proofErr w:type="spellStart"/>
             <w:r>
               <w:t>axis</w:t>
             </w:r>
+            <w:proofErr w:type="spellEnd"/>
             <w:r>
               <w:t> –</w:t>
             </w:r>
@@ -3239,8 +3597,21 @@
               <w:snapToGrid w:val="0"/>
               <w:ind w:firstLine="0"/>
             </w:pPr>
-            <w:r>
-              <w:t>SetAngle(angle)</w:t>
+            <w:proofErr w:type="spellStart"/>
+            <w:r>
+              <w:t>SetAngle</w:t>
+            </w:r>
+            <w:proofErr w:type="spellEnd"/>
+            <w:r>
+              <w:t>(</w:t>
+            </w:r>
+            <w:proofErr w:type="spellStart"/>
+            <w:r>
+              <w:t>angle</w:t>
+            </w:r>
+            <w:proofErr w:type="spellEnd"/>
+            <w:r>
+              <w:t>)</w:t>
             </w:r>
           </w:p>
         </w:tc>
@@ -3253,9 +3624,11 @@
               <w:snapToGrid w:val="0"/>
               <w:ind w:firstLine="0"/>
             </w:pPr>
+            <w:proofErr w:type="spellStart"/>
             <w:r>
               <w:t>bool</w:t>
             </w:r>
+            <w:proofErr w:type="spellEnd"/>
           </w:p>
         </w:tc>
         <w:tc>
@@ -3267,9 +3640,11 @@
               <w:snapToGrid w:val="0"/>
               <w:ind w:firstLine="0"/>
             </w:pPr>
+            <w:proofErr w:type="spellStart"/>
             <w:r>
               <w:t>angle</w:t>
             </w:r>
+            <w:proofErr w:type="spellEnd"/>
             <w:r>
               <w:t> –</w:t>
             </w:r>
@@ -3307,8 +3682,13 @@
         <w:t> –</w:t>
       </w:r>
       <w:r>
-        <w:t xml:space="preserve"> Методы интерфейса ksCutExtrusionDefinition</w:t>
-      </w:r>
+        <w:t xml:space="preserve"> Методы интерфейса </w:t>
+      </w:r>
+      <w:proofErr w:type="spellStart"/>
+      <w:r>
+        <w:t>ksCutExtrusionDefinition</w:t>
+      </w:r>
+      <w:proofErr w:type="spellEnd"/>
     </w:p>
     <w:tbl>
       <w:tblPr>
@@ -3398,8 +3778,21 @@
               <w:snapToGrid w:val="0"/>
               <w:ind w:firstLine="0"/>
             </w:pPr>
-            <w:r>
-              <w:t>SetSketch(sketch)</w:t>
+            <w:proofErr w:type="spellStart"/>
+            <w:r>
+              <w:t>SetSketch</w:t>
+            </w:r>
+            <w:proofErr w:type="spellEnd"/>
+            <w:r>
+              <w:t>(</w:t>
+            </w:r>
+            <w:proofErr w:type="spellStart"/>
+            <w:r>
+              <w:t>sketch</w:t>
+            </w:r>
+            <w:proofErr w:type="spellEnd"/>
+            <w:r>
+              <w:t>)</w:t>
             </w:r>
           </w:p>
         </w:tc>
@@ -3412,9 +3805,11 @@
               <w:snapToGrid w:val="0"/>
               <w:ind w:firstLine="0"/>
             </w:pPr>
+            <w:proofErr w:type="spellStart"/>
             <w:r>
               <w:t>bool</w:t>
             </w:r>
+            <w:proofErr w:type="spellEnd"/>
           </w:p>
         </w:tc>
         <w:tc>
@@ -3426,9 +3821,11 @@
               <w:snapToGrid w:val="0"/>
               <w:ind w:firstLine="0"/>
             </w:pPr>
+            <w:proofErr w:type="spellStart"/>
             <w:r>
               <w:t>sketch</w:t>
             </w:r>
+            <w:proofErr w:type="spellEnd"/>
             <w:r>
               <w:t> –</w:t>
             </w:r>
@@ -3465,11 +3862,47 @@
                 <w:lang w:val="en-US"/>
               </w:rPr>
             </w:pPr>
-            <w:r>
-              <w:rPr>
-                <w:lang w:val="en-US"/>
-              </w:rPr>
-              <w:t>SetSideParam(forward, type, depth, draftValue, draftOutward)</w:t>
+            <w:proofErr w:type="spellStart"/>
+            <w:r>
+              <w:rPr>
+                <w:lang w:val="en-US"/>
+              </w:rPr>
+              <w:t>SetSideParam</w:t>
+            </w:r>
+            <w:proofErr w:type="spellEnd"/>
+            <w:r>
+              <w:rPr>
+                <w:lang w:val="en-US"/>
+              </w:rPr>
+              <w:t xml:space="preserve">(forward, type, depth, </w:t>
+            </w:r>
+            <w:proofErr w:type="spellStart"/>
+            <w:r>
+              <w:rPr>
+                <w:lang w:val="en-US"/>
+              </w:rPr>
+              <w:t>draftValue</w:t>
+            </w:r>
+            <w:proofErr w:type="spellEnd"/>
+            <w:r>
+              <w:rPr>
+                <w:lang w:val="en-US"/>
+              </w:rPr>
+              <w:t xml:space="preserve">, </w:t>
+            </w:r>
+            <w:proofErr w:type="spellStart"/>
+            <w:r>
+              <w:rPr>
+                <w:lang w:val="en-US"/>
+              </w:rPr>
+              <w:t>draftOutward</w:t>
+            </w:r>
+            <w:proofErr w:type="spellEnd"/>
+            <w:r>
+              <w:rPr>
+                <w:lang w:val="en-US"/>
+              </w:rPr>
+              <w:t>)</w:t>
             </w:r>
           </w:p>
         </w:tc>
@@ -3482,9 +3915,11 @@
               <w:snapToGrid w:val="0"/>
               <w:ind w:firstLine="0"/>
             </w:pPr>
+            <w:proofErr w:type="spellStart"/>
             <w:r>
               <w:t>bool</w:t>
             </w:r>
+            <w:proofErr w:type="spellEnd"/>
           </w:p>
         </w:tc>
         <w:tc>
@@ -3496,33 +3931,55 @@
               <w:snapToGrid w:val="0"/>
               <w:ind w:firstLine="0"/>
             </w:pPr>
+            <w:proofErr w:type="spellStart"/>
             <w:r>
               <w:t>forward</w:t>
             </w:r>
+            <w:proofErr w:type="spellEnd"/>
             <w:r>
               <w:t> –</w:t>
             </w:r>
             <w:r>
-              <w:t xml:space="preserve"> направление; type</w:t>
-            </w:r>
+              <w:t xml:space="preserve"> направление; </w:t>
+            </w:r>
+            <w:proofErr w:type="spellStart"/>
+            <w:r>
+              <w:t>type</w:t>
+            </w:r>
+            <w:proofErr w:type="spellEnd"/>
             <w:r>
               <w:t> –</w:t>
             </w:r>
             <w:r>
-              <w:t xml:space="preserve"> тип; depth</w:t>
-            </w:r>
+              <w:t xml:space="preserve"> тип; </w:t>
+            </w:r>
+            <w:proofErr w:type="spellStart"/>
+            <w:r>
+              <w:t>depth</w:t>
+            </w:r>
+            <w:proofErr w:type="spellEnd"/>
             <w:r>
               <w:t> –</w:t>
             </w:r>
             <w:r>
-              <w:t xml:space="preserve"> глубина; draftValue</w:t>
-            </w:r>
+              <w:t xml:space="preserve"> глубина; </w:t>
+            </w:r>
+            <w:proofErr w:type="spellStart"/>
+            <w:r>
+              <w:t>draftValue</w:t>
+            </w:r>
+            <w:proofErr w:type="spellEnd"/>
             <w:r>
               <w:t> –</w:t>
             </w:r>
             <w:r>
-              <w:t xml:space="preserve"> уклон; draftOutward</w:t>
-            </w:r>
+              <w:t xml:space="preserve"> уклон; </w:t>
+            </w:r>
+            <w:proofErr w:type="spellStart"/>
+            <w:r>
+              <w:t>draftOutward</w:t>
+            </w:r>
+            <w:proofErr w:type="spellEnd"/>
             <w:r>
               <w:t> –</w:t>
             </w:r>
@@ -3566,8 +4023,13 @@
         <w:t> –</w:t>
       </w:r>
       <w:r>
-        <w:t xml:space="preserve"> Методы интерфейса ksEdgeFilletDefinition</w:t>
-      </w:r>
+        <w:t xml:space="preserve"> Методы интерфейса </w:t>
+      </w:r>
+      <w:proofErr w:type="spellStart"/>
+      <w:r>
+        <w:t>ksEdgeFilletDefinition</w:t>
+      </w:r>
+      <w:proofErr w:type="spellEnd"/>
     </w:p>
     <w:tbl>
       <w:tblPr>
@@ -3657,8 +4119,21 @@
               <w:snapToGrid w:val="0"/>
               <w:ind w:firstLine="0"/>
             </w:pPr>
-            <w:r>
-              <w:t>SetRadius(radius)</w:t>
+            <w:proofErr w:type="spellStart"/>
+            <w:r>
+              <w:t>SetRadius</w:t>
+            </w:r>
+            <w:proofErr w:type="spellEnd"/>
+            <w:r>
+              <w:t>(</w:t>
+            </w:r>
+            <w:proofErr w:type="spellStart"/>
+            <w:r>
+              <w:t>radius</w:t>
+            </w:r>
+            <w:proofErr w:type="spellEnd"/>
+            <w:r>
+              <w:t>)</w:t>
             </w:r>
           </w:p>
         </w:tc>
@@ -3671,9 +4146,11 @@
               <w:snapToGrid w:val="0"/>
               <w:ind w:firstLine="0"/>
             </w:pPr>
+            <w:proofErr w:type="spellStart"/>
             <w:r>
               <w:t>bool</w:t>
             </w:r>
+            <w:proofErr w:type="spellEnd"/>
           </w:p>
         </w:tc>
         <w:tc>
@@ -3686,9 +4163,11 @@
               <w:spacing w:line="360" w:lineRule="auto"/>
               <w:ind w:firstLine="0"/>
             </w:pPr>
+            <w:proofErr w:type="spellStart"/>
             <w:r>
               <w:t>radius</w:t>
             </w:r>
+            <w:proofErr w:type="spellEnd"/>
             <w:r>
               <w:t> –</w:t>
             </w:r>
@@ -3723,8 +4202,21 @@
               <w:snapToGrid w:val="0"/>
               <w:ind w:firstLine="0"/>
             </w:pPr>
-            <w:r>
-              <w:t>AddEdge(edge)</w:t>
+            <w:proofErr w:type="spellStart"/>
+            <w:r>
+              <w:t>AddEdge</w:t>
+            </w:r>
+            <w:proofErr w:type="spellEnd"/>
+            <w:r>
+              <w:t>(</w:t>
+            </w:r>
+            <w:proofErr w:type="spellStart"/>
+            <w:r>
+              <w:t>edge</w:t>
+            </w:r>
+            <w:proofErr w:type="spellEnd"/>
+            <w:r>
+              <w:t>)</w:t>
             </w:r>
           </w:p>
         </w:tc>
@@ -3737,9 +4229,11 @@
               <w:snapToGrid w:val="0"/>
               <w:ind w:firstLine="0"/>
             </w:pPr>
+            <w:proofErr w:type="spellStart"/>
             <w:r>
               <w:t>bool</w:t>
             </w:r>
+            <w:proofErr w:type="spellEnd"/>
           </w:p>
         </w:tc>
         <w:tc>
@@ -3752,9 +4246,11 @@
               <w:spacing w:line="360" w:lineRule="auto"/>
               <w:ind w:firstLine="0"/>
             </w:pPr>
+            <w:proofErr w:type="spellStart"/>
             <w:r>
               <w:t>edge</w:t>
             </w:r>
+            <w:proofErr w:type="spellEnd"/>
             <w:r>
               <w:t> –</w:t>
             </w:r>
@@ -3789,8 +4285,13 @@
               <w:snapToGrid w:val="0"/>
               <w:ind w:firstLine="0"/>
             </w:pPr>
-            <w:r>
-              <w:t>Create()</w:t>
+            <w:proofErr w:type="spellStart"/>
+            <w:r>
+              <w:t>Create</w:t>
+            </w:r>
+            <w:proofErr w:type="spellEnd"/>
+            <w:r>
+              <w:t>()</w:t>
             </w:r>
           </w:p>
         </w:tc>
@@ -3803,9 +4304,11 @@
               <w:snapToGrid w:val="0"/>
               <w:ind w:firstLine="0"/>
             </w:pPr>
+            <w:proofErr w:type="spellStart"/>
             <w:r>
               <w:t>bool</w:t>
             </w:r>
+            <w:proofErr w:type="spellEnd"/>
           </w:p>
         </w:tc>
         <w:tc>
@@ -3872,9 +4375,19 @@
       <w:r>
         <w:t xml:space="preserve"> «</w:t>
       </w:r>
-      <w:r>
-        <w:t>Teapot Plugin</w:t>
-      </w:r>
+      <w:proofErr w:type="spellStart"/>
+      <w:r>
+        <w:t>Teapot</w:t>
+      </w:r>
+      <w:proofErr w:type="spellEnd"/>
+      <w:r>
+        <w:t xml:space="preserve"> </w:t>
+      </w:r>
+      <w:proofErr w:type="spellStart"/>
+      <w:r>
+        <w:t>Plugin</w:t>
+      </w:r>
+      <w:proofErr w:type="spellEnd"/>
       <w:r>
         <w:t>»</w:t>
       </w:r>
@@ -3951,7 +4464,7 @@
                     <pic:cNvPicPr/>
                   </pic:nvPicPr>
                   <pic:blipFill>
-                    <a:blip r:embed="rId12"/>
+                    <a:blip r:embed="rId11"/>
                     <a:stretch>
                       <a:fillRect/>
                     </a:stretch>
@@ -4002,9 +4515,19 @@
         </w:rPr>
         <w:t xml:space="preserve"> Интерфейс приложения «</w:t>
       </w:r>
-      <w:r>
-        <w:t>Teapot Plugin</w:t>
-      </w:r>
+      <w:proofErr w:type="spellStart"/>
+      <w:r>
+        <w:t>Teapot</w:t>
+      </w:r>
+      <w:proofErr w:type="spellEnd"/>
+      <w:r>
+        <w:t xml:space="preserve"> </w:t>
+      </w:r>
+      <w:proofErr w:type="spellStart"/>
+      <w:r>
+        <w:t>Plugin</w:t>
+      </w:r>
+      <w:proofErr w:type="spellEnd"/>
       <w:r>
         <w:rPr>
           <w:rFonts w:eastAsia="SimSun"/>
@@ -4108,7 +4631,15 @@
         <w:ind w:left="709" w:right="59"/>
       </w:pPr>
       <w:r>
-        <w:t>элементы гидро- и пнемвоприводов;</w:t>
+        <w:t xml:space="preserve">элементы гидро- и </w:t>
+      </w:r>
+      <w:proofErr w:type="spellStart"/>
+      <w:r>
+        <w:t>пнемвоприводов</w:t>
+      </w:r>
+      <w:proofErr w:type="spellEnd"/>
+      <w:r>
+        <w:t>;</w:t>
       </w:r>
     </w:p>
     <w:p>
@@ -4172,7 +4703,7 @@
                     </pic:cNvPicPr>
                   </pic:nvPicPr>
                   <pic:blipFill>
-                    <a:blip r:embed="rId13">
+                    <a:blip r:embed="rId12">
                       <a:extLst>
                         <a:ext uri="{28A0092B-C50C-407E-A947-70E740481C1C}">
                           <a14:useLocalDpi xmlns:a14="http://schemas.microsoft.com/office/drawing/2010/main" val="0"/>
@@ -4371,7 +4902,7 @@
                     </pic:cNvPicPr>
                   </pic:nvPicPr>
                   <pic:blipFill>
-                    <a:blip r:embed="rId14">
+                    <a:blip r:embed="rId13">
                       <a:extLst>
                         <a:ext uri="{28A0092B-C50C-407E-A947-70E740481C1C}">
                           <a14:useLocalDpi xmlns:a14="http://schemas.microsoft.com/office/drawing/2010/main" val="0"/>
@@ -4630,7 +5161,21 @@
         <w:rPr>
           <w:szCs w:val="28"/>
         </w:rPr>
-        <w:t>Угол наклона стенки бокала a1 (не может быть отрицательным и должно выполняться условие: sin(a1)*l1 &lt;= (r2)/2);</w:t>
+        <w:t xml:space="preserve">Угол наклона стенки бокала a1 (не может быть отрицательным и должно выполняться условие: </w:t>
+      </w:r>
+      <w:proofErr w:type="spellStart"/>
+      <w:r>
+        <w:rPr>
+          <w:szCs w:val="28"/>
+        </w:rPr>
+        <w:t>sin</w:t>
+      </w:r>
+      <w:proofErr w:type="spellEnd"/>
+      <w:r>
+        <w:rPr>
+          <w:szCs w:val="28"/>
+        </w:rPr>
+        <w:t>(a1)*l1 &lt;= (r2)/2);</w:t>
       </w:r>
     </w:p>
     <w:p>
@@ -4762,35 +5307,12 @@
         <w:ind w:right="59" w:firstLine="0"/>
         <w:jc w:val="center"/>
       </w:pPr>
-      <w:commentRangeStart w:id="0"/>
-      <w:commentRangeStart w:id="1"/>
-      <w:commentRangeEnd w:id="0"/>
-      <w:r>
-        <w:rPr>
-          <w:rStyle w:val="ab"/>
-          <w:rFonts w:asciiTheme="minorHAnsi" w:eastAsiaTheme="minorEastAsia" w:hAnsiTheme="minorHAnsi" w:cstheme="minorBidi"/>
-          <w:color w:val="auto"/>
-          <w:lang w:val="en-US" w:eastAsia="zh-CN"/>
-        </w:rPr>
-        <w:commentReference w:id="0"/>
-      </w:r>
-      <w:commentRangeEnd w:id="1"/>
-      <w:r>
-        <w:rPr>
-          <w:rStyle w:val="ab"/>
-          <w:rFonts w:asciiTheme="minorHAnsi" w:eastAsiaTheme="minorEastAsia" w:hAnsiTheme="minorHAnsi" w:cstheme="minorBidi"/>
-          <w:color w:val="auto"/>
-          <w:lang w:val="en-US" w:eastAsia="zh-CN"/>
-        </w:rPr>
-        <w:commentReference w:id="1"/>
-      </w:r>
       <w:r>
         <w:rPr>
           <w:noProof/>
         </w:rPr>
         <w:t xml:space="preserve"> </w:t>
       </w:r>
-      <w:bookmarkStart w:id="2" w:name="_GoBack"/>
       <w:r>
         <w:rPr>
           <w:noProof/>
@@ -4811,7 +5333,7 @@
                     <pic:cNvPicPr/>
                   </pic:nvPicPr>
                   <pic:blipFill>
-                    <a:blip r:embed="rId19"/>
+                    <a:blip r:embed="rId14"/>
                     <a:stretch>
                       <a:fillRect/>
                     </a:stretch>
@@ -4831,7 +5353,6 @@
           </wp:inline>
         </w:drawing>
       </w:r>
-      <w:bookmarkEnd w:id="2"/>
     </w:p>
     <w:p>
       <w:pPr>
@@ -4903,12 +5424,14 @@
       <w:r>
         <w:t xml:space="preserve"> класса </w:t>
       </w:r>
+      <w:proofErr w:type="spellStart"/>
       <w:r>
         <w:rPr>
           <w:lang w:val="en-US"/>
         </w:rPr>
         <w:t>MainForm</w:t>
       </w:r>
+      <w:proofErr w:type="spellEnd"/>
     </w:p>
     <w:tbl>
       <w:tblPr>
@@ -5018,30 +5541,8 @@
               <w:spacing w:line="360" w:lineRule="auto"/>
               <w:ind w:right="57" w:firstLine="0"/>
             </w:pPr>
-            <w:commentRangeStart w:id="3"/>
-            <w:commentRangeStart w:id="4"/>
             <w:r>
               <w:t>Хранит объект построения</w:t>
-            </w:r>
-            <w:commentRangeEnd w:id="3"/>
-            <w:r>
-              <w:rPr>
-                <w:rStyle w:val="ab"/>
-                <w:rFonts w:asciiTheme="minorHAnsi" w:eastAsiaTheme="minorEastAsia" w:hAnsiTheme="minorHAnsi" w:cstheme="minorBidi"/>
-                <w:color w:val="auto"/>
-                <w:lang w:val="en-US" w:eastAsia="zh-CN"/>
-              </w:rPr>
-              <w:commentReference w:id="3"/>
-            </w:r>
-            <w:commentRangeEnd w:id="4"/>
-            <w:r>
-              <w:rPr>
-                <w:rStyle w:val="ab"/>
-                <w:rFonts w:asciiTheme="minorHAnsi" w:eastAsiaTheme="minorEastAsia" w:hAnsiTheme="minorHAnsi" w:cstheme="minorBidi"/>
-                <w:color w:val="auto"/>
-                <w:lang w:val="en-US" w:eastAsia="zh-CN"/>
-              </w:rPr>
-              <w:commentReference w:id="4"/>
             </w:r>
           </w:p>
         </w:tc>
@@ -5130,12 +5631,14 @@
       <w:r>
         <w:t xml:space="preserve"> Методы класса </w:t>
       </w:r>
+      <w:proofErr w:type="spellStart"/>
       <w:r>
         <w:rPr>
           <w:lang w:val="en-US"/>
         </w:rPr>
         <w:t>MainForm</w:t>
       </w:r>
+      <w:proofErr w:type="spellEnd"/>
     </w:p>
     <w:tbl>
       <w:tblPr>
@@ -5209,12 +5712,14 @@
                 <w:lang w:val="en-US"/>
               </w:rPr>
             </w:pPr>
+            <w:proofErr w:type="spellStart"/>
             <w:r>
               <w:rPr>
                 <w:lang w:val="en-US"/>
               </w:rPr>
               <w:t>BuildGlass</w:t>
             </w:r>
+            <w:proofErr w:type="spellEnd"/>
           </w:p>
         </w:tc>
         <w:tc>
@@ -5401,7 +5906,15 @@
               <w:ind w:right="57" w:firstLine="0"/>
             </w:pPr>
             <w:r>
-              <w:t xml:space="preserve">Хранит объект объект обертки </w:t>
+              <w:t xml:space="preserve">Хранит объект </w:t>
+            </w:r>
+            <w:proofErr w:type="spellStart"/>
+            <w:r>
+              <w:t>объект</w:t>
+            </w:r>
+            <w:proofErr w:type="spellEnd"/>
+            <w:r>
+              <w:t xml:space="preserve"> обертки </w:t>
             </w:r>
             <w:r>
               <w:rPr>
@@ -5607,12 +6120,14 @@
                 <w:lang w:val="en-US"/>
               </w:rPr>
             </w:pPr>
+            <w:proofErr w:type="spellStart"/>
             <w:r>
               <w:rPr>
                 <w:lang w:val="en-US"/>
               </w:rPr>
               <w:t>BuildBowl</w:t>
             </w:r>
+            <w:proofErr w:type="spellEnd"/>
           </w:p>
         </w:tc>
         <w:tc>
@@ -5865,12 +6380,14 @@
                 <w:lang w:val="en-US"/>
               </w:rPr>
             </w:pPr>
+            <w:proofErr w:type="spellStart"/>
             <w:r>
               <w:rPr>
                 <w:lang w:val="en-US"/>
               </w:rPr>
               <w:t>SuildStand</w:t>
             </w:r>
+            <w:proofErr w:type="spellEnd"/>
           </w:p>
         </w:tc>
         <w:tc>
@@ -6061,7 +6578,21 @@
               <w:rPr>
                 <w:lang w:val="en-US"/>
               </w:rPr>
-              <w:t>Dictionary&lt;ParameterType, Parameter&gt;</w:t>
+              <w:t>Dictionary&lt;</w:t>
+            </w:r>
+            <w:proofErr w:type="spellStart"/>
+            <w:r>
+              <w:rPr>
+                <w:lang w:val="en-US"/>
+              </w:rPr>
+              <w:t>ParameterType</w:t>
+            </w:r>
+            <w:proofErr w:type="spellEnd"/>
+            <w:r>
+              <w:rPr>
+                <w:lang w:val="en-US"/>
+              </w:rPr>
+              <w:t>, Parameter&gt;</w:t>
             </w:r>
           </w:p>
         </w:tc>
@@ -6224,12 +6755,14 @@
                 <w:lang w:val="en-US"/>
               </w:rPr>
             </w:pPr>
+            <w:proofErr w:type="spellStart"/>
             <w:r>
               <w:rPr>
                 <w:lang w:val="en-US"/>
               </w:rPr>
               <w:t>ParameterType</w:t>
             </w:r>
+            <w:proofErr w:type="spellEnd"/>
             <w:r>
               <w:rPr>
                 <w:lang w:val="en-US"/>
@@ -6386,12 +6919,14 @@
                 <w:lang w:val="en-US"/>
               </w:rPr>
             </w:pPr>
+            <w:proofErr w:type="spellStart"/>
             <w:r>
               <w:rPr>
                 <w:lang w:val="en-US"/>
               </w:rPr>
               <w:t>MaxValue</w:t>
             </w:r>
+            <w:proofErr w:type="spellEnd"/>
           </w:p>
         </w:tc>
         <w:tc>
@@ -6442,12 +6977,14 @@
                 <w:lang w:val="en-US"/>
               </w:rPr>
             </w:pPr>
+            <w:proofErr w:type="spellStart"/>
             <w:r>
               <w:rPr>
                 <w:lang w:val="en-US"/>
               </w:rPr>
               <w:t>MinValue</w:t>
             </w:r>
+            <w:proofErr w:type="spellEnd"/>
           </w:p>
         </w:tc>
         <w:tc>
@@ -6680,12 +7217,14 @@
                 <w:lang w:val="en-US"/>
               </w:rPr>
             </w:pPr>
+            <w:proofErr w:type="spellStart"/>
             <w:r>
               <w:rPr>
                 <w:lang w:val="en-US"/>
               </w:rPr>
               <w:t>ApplyChamferOrFillet</w:t>
             </w:r>
+            <w:proofErr w:type="spellEnd"/>
           </w:p>
           <w:p>
             <w:pPr>
@@ -6770,11 +7309,19 @@
                 <w:lang w:val="en-US"/>
               </w:rPr>
             </w:pPr>
-            <w:r>
-              <w:rPr>
-                <w:lang w:val="en-US"/>
-              </w:rPr>
-              <w:t xml:space="preserve">CreateCircle </w:t>
+            <w:proofErr w:type="spellStart"/>
+            <w:r>
+              <w:rPr>
+                <w:lang w:val="en-US"/>
+              </w:rPr>
+              <w:t>CreateCircle</w:t>
+            </w:r>
+            <w:proofErr w:type="spellEnd"/>
+            <w:r>
+              <w:rPr>
+                <w:lang w:val="en-US"/>
+              </w:rPr>
+              <w:t xml:space="preserve"> </w:t>
             </w:r>
           </w:p>
         </w:tc>
@@ -6850,12 +7397,14 @@
                 <w:lang w:val="en-US"/>
               </w:rPr>
             </w:pPr>
+            <w:proofErr w:type="spellStart"/>
             <w:r>
               <w:rPr>
                 <w:lang w:val="en-US"/>
               </w:rPr>
               <w:t>CreateLine</w:t>
             </w:r>
+            <w:proofErr w:type="spellEnd"/>
           </w:p>
         </w:tc>
         <w:tc>
@@ -6930,12 +7479,14 @@
                 <w:lang w:val="en-US"/>
               </w:rPr>
             </w:pPr>
+            <w:proofErr w:type="spellStart"/>
             <w:r>
               <w:rPr>
                 <w:lang w:val="en-US"/>
               </w:rPr>
               <w:t>CreateSketch</w:t>
             </w:r>
+            <w:proofErr w:type="spellEnd"/>
           </w:p>
         </w:tc>
         <w:tc>
@@ -7010,12 +7561,14 @@
                 <w:lang w:val="en-US"/>
               </w:rPr>
             </w:pPr>
+            <w:proofErr w:type="spellStart"/>
             <w:r>
               <w:rPr>
                 <w:lang w:val="en-US"/>
               </w:rPr>
               <w:t>OpenCAD</w:t>
             </w:r>
+            <w:proofErr w:type="spellEnd"/>
           </w:p>
         </w:tc>
         <w:tc>
@@ -7224,28 +7777,6 @@
         </w:rPr>
         <w:lastRenderedPageBreak/>
         <w:t xml:space="preserve"> </w:t>
-      </w:r>
-      <w:commentRangeStart w:id="5"/>
-      <w:commentRangeStart w:id="6"/>
-      <w:commentRangeEnd w:id="5"/>
-      <w:r>
-        <w:rPr>
-          <w:rStyle w:val="ab"/>
-          <w:rFonts w:asciiTheme="minorHAnsi" w:eastAsiaTheme="minorEastAsia" w:hAnsiTheme="minorHAnsi" w:cstheme="minorBidi"/>
-          <w:color w:val="auto"/>
-          <w:lang w:val="en-US" w:eastAsia="zh-CN"/>
-        </w:rPr>
-        <w:commentReference w:id="5"/>
-      </w:r>
-      <w:commentRangeEnd w:id="6"/>
-      <w:r>
-        <w:rPr>
-          <w:rStyle w:val="ab"/>
-          <w:rFonts w:asciiTheme="minorHAnsi" w:eastAsiaTheme="minorEastAsia" w:hAnsiTheme="minorHAnsi" w:cstheme="minorBidi"/>
-          <w:color w:val="auto"/>
-          <w:lang w:val="en-US" w:eastAsia="zh-CN"/>
-        </w:rPr>
-        <w:commentReference w:id="6"/>
       </w:r>
       <w:r>
         <w:rPr>
@@ -7273,7 +7804,7 @@
                     <pic:cNvPicPr/>
                   </pic:nvPicPr>
                   <pic:blipFill>
-                    <a:blip r:embed="rId20"/>
+                    <a:blip r:embed="rId15"/>
                     <a:stretch>
                       <a:fillRect/>
                     </a:stretch>
@@ -7356,12 +7887,14 @@
       <w:r>
         <w:t>(</w:t>
       </w:r>
+      <w:proofErr w:type="spellStart"/>
       <w:r>
         <w:rPr>
           <w:lang w:val="en-US"/>
         </w:rPr>
         <w:t>ParameterType</w:t>
       </w:r>
+      <w:proofErr w:type="spellEnd"/>
       <w:r>
         <w:t xml:space="preserve">, </w:t>
       </w:r>
@@ -7383,21 +7916,25 @@
       <w:r>
         <w:t xml:space="preserve">рядом с </w:t>
       </w:r>
+      <w:proofErr w:type="spellStart"/>
       <w:r>
         <w:rPr>
           <w:lang w:val="en-US"/>
         </w:rPr>
         <w:t>TextBox</w:t>
       </w:r>
+      <w:proofErr w:type="spellEnd"/>
       <w:r>
         <w:t xml:space="preserve"> высвечивается </w:t>
       </w:r>
+      <w:proofErr w:type="spellStart"/>
       <w:r>
         <w:rPr>
           <w:lang w:val="en-US"/>
         </w:rPr>
         <w:t>ErrorToolTip</w:t>
       </w:r>
+      <w:proofErr w:type="spellEnd"/>
       <w:r>
         <w:t xml:space="preserve"> </w:t>
       </w:r>
@@ -7420,55 +7957,11 @@
         <w:ind w:right="59" w:firstLine="0"/>
         <w:jc w:val="center"/>
       </w:pPr>
-      <w:commentRangeStart w:id="7"/>
-      <w:commentRangeStart w:id="8"/>
-      <w:commentRangeStart w:id="9"/>
-      <w:commentRangeStart w:id="10"/>
-      <w:commentRangeEnd w:id="7"/>
-      <w:r>
-        <w:rPr>
-          <w:rStyle w:val="ab"/>
-          <w:rFonts w:asciiTheme="minorHAnsi" w:eastAsiaTheme="minorEastAsia" w:hAnsiTheme="minorHAnsi" w:cstheme="minorBidi"/>
-          <w:color w:val="auto"/>
-          <w:lang w:val="en-US" w:eastAsia="zh-CN"/>
+      <w:r>
+        <w:rPr>
+          <w:noProof/>
         </w:rPr>
         <w:lastRenderedPageBreak/>
-        <w:commentReference w:id="7"/>
-      </w:r>
-      <w:commentRangeEnd w:id="8"/>
-      <w:r>
-        <w:rPr>
-          <w:rStyle w:val="ab"/>
-          <w:rFonts w:asciiTheme="minorHAnsi" w:eastAsiaTheme="minorEastAsia" w:hAnsiTheme="minorHAnsi" w:cstheme="minorBidi"/>
-          <w:color w:val="auto"/>
-          <w:lang w:val="en-US" w:eastAsia="zh-CN"/>
-        </w:rPr>
-        <w:commentReference w:id="8"/>
-      </w:r>
-      <w:commentRangeEnd w:id="9"/>
-      <w:r>
-        <w:rPr>
-          <w:rStyle w:val="ab"/>
-          <w:rFonts w:asciiTheme="minorHAnsi" w:eastAsiaTheme="minorEastAsia" w:hAnsiTheme="minorHAnsi" w:cstheme="minorBidi"/>
-          <w:color w:val="auto"/>
-          <w:lang w:val="en-US" w:eastAsia="zh-CN"/>
-        </w:rPr>
-        <w:commentReference w:id="9"/>
-      </w:r>
-      <w:commentRangeEnd w:id="10"/>
-      <w:r>
-        <w:rPr>
-          <w:rStyle w:val="ab"/>
-          <w:rFonts w:asciiTheme="minorHAnsi" w:eastAsiaTheme="minorEastAsia" w:hAnsiTheme="minorHAnsi" w:cstheme="minorBidi"/>
-          <w:color w:val="auto"/>
-          <w:lang w:val="en-US" w:eastAsia="zh-CN"/>
-        </w:rPr>
-        <w:commentReference w:id="10"/>
-      </w:r>
-      <w:r>
-        <w:rPr>
-          <w:noProof/>
-        </w:rPr>
         <w:t xml:space="preserve"> </w:t>
       </w:r>
       <w:r>
@@ -7491,7 +7984,7 @@
                     <pic:cNvPicPr/>
                   </pic:nvPicPr>
                   <pic:blipFill>
-                    <a:blip r:embed="rId21"/>
+                    <a:blip r:embed="rId16"/>
                     <a:stretch>
                       <a:fillRect/>
                     </a:stretch>
@@ -7681,7 +8174,7 @@
       <w:r>
         <w:t xml:space="preserve"> Режим доступа </w:t>
       </w:r>
-      <w:hyperlink r:id="rId22" w:history="1">
+      <w:hyperlink r:id="rId17" w:history="1">
         <w:r>
           <w:rPr>
             <w:rStyle w:val="a3"/>
@@ -7743,7 +8236,7 @@
       <w:r>
         <w:t xml:space="preserve"> </w:t>
       </w:r>
-      <w:hyperlink r:id="rId23" w:history="1">
+      <w:hyperlink r:id="rId18" w:history="1">
         <w:r>
           <w:rPr>
             <w:rStyle w:val="a3"/>
@@ -7757,6 +8250,7 @@
           </w:rPr>
           <w:t>://</w:t>
         </w:r>
+        <w:proofErr w:type="spellStart"/>
         <w:r>
           <w:rPr>
             <w:rStyle w:val="a3"/>
@@ -7764,6 +8258,7 @@
           </w:rPr>
           <w:t>habr</w:t>
         </w:r>
+        <w:proofErr w:type="spellEnd"/>
         <w:r>
           <w:rPr>
             <w:rStyle w:val="a3"/>
@@ -7783,6 +8278,7 @@
           </w:rPr>
           <w:t>/</w:t>
         </w:r>
+        <w:proofErr w:type="spellStart"/>
         <w:r>
           <w:rPr>
             <w:rStyle w:val="a3"/>
@@ -7790,6 +8286,7 @@
           </w:rPr>
           <w:t>ru</w:t>
         </w:r>
+        <w:proofErr w:type="spellEnd"/>
         <w:r>
           <w:rPr>
             <w:rStyle w:val="a3"/>
@@ -7846,12 +8343,22 @@
         </w:numPr>
         <w:ind w:left="0" w:right="59" w:firstLineChars="300" w:firstLine="840"/>
       </w:pPr>
-      <w:r>
-        <w:t>Teapot Plugin</w:t>
-      </w:r>
+      <w:proofErr w:type="spellStart"/>
+      <w:r>
+        <w:t>Teapot</w:t>
+      </w:r>
+      <w:proofErr w:type="spellEnd"/>
       <w:r>
         <w:t xml:space="preserve"> </w:t>
       </w:r>
+      <w:proofErr w:type="spellStart"/>
+      <w:r>
+        <w:t>Plugin</w:t>
+      </w:r>
+      <w:proofErr w:type="spellEnd"/>
+      <w:r>
+        <w:t xml:space="preserve"> </w:t>
+      </w:r>
       <w:r>
         <w:t>[</w:t>
       </w:r>
@@ -7873,7 +8380,7 @@
       <w:r>
         <w:t xml:space="preserve"> Режим доступа </w:t>
       </w:r>
-      <w:hyperlink r:id="rId24" w:history="1">
+      <w:hyperlink r:id="rId19" w:history="1">
         <w:r>
           <w:rPr>
             <w:rStyle w:val="a3"/>
@@ -7951,7 +8458,7 @@
       <w:r>
         <w:t xml:space="preserve">UML [Электронный ресурс]. − Режим доступа </w:t>
       </w:r>
-      <w:hyperlink r:id="rId25" w:history="1">
+      <w:hyperlink r:id="rId20" w:history="1">
         <w:r>
           <w:rPr>
             <w:rStyle w:val="a3"/>
@@ -7987,7 +8494,7 @@
       </w:r>
     </w:p>
     <w:sectPr>
-      <w:footerReference w:type="default" r:id="rId26"/>
+      <w:footerReference w:type="default" r:id="rId21"/>
       <w:pgSz w:w="11906" w:h="16838"/>
       <w:pgMar w:top="1134" w:right="773" w:bottom="1183" w:left="1702" w:header="720" w:footer="720" w:gutter="0"/>
       <w:cols w:space="720"/>
@@ -7996,394 +8503,8 @@
 </w:document>
 </file>
 
-<file path=word/comments.xml><?xml version="1.0" encoding="utf-8"?>
-<w:comments xmlns:wpc="http://schemas.microsoft.com/office/word/2010/wordprocessingCanvas" xmlns:cx="http://schemas.microsoft.com/office/drawing/2014/chartex" xmlns:cx1="http://schemas.microsoft.com/office/drawing/2015/9/8/chartex" xmlns:cx2="http://schemas.microsoft.com/office/drawing/2015/10/21/chartex" xmlns:cx3="http://schemas.microsoft.com/office/drawing/2016/5/9/chartex" xmlns:cx4="http://schemas.microsoft.com/office/drawing/2016/5/10/chartex" xmlns:cx5="http://schemas.microsoft.com/office/drawing/2016/5/11/chartex" xmlns:cx6="http://schemas.microsoft.com/office/drawing/2016/5/12/chartex" xmlns:cx7="http://schemas.microsoft.com/office/drawing/2016/5/13/chartex" xmlns:cx8="http://schemas.microsoft.com/office/drawing/2016/5/14/chartex" xmlns:mc="http://schemas.openxmlformats.org/markup-compatibility/2006" xmlns:aink="http://schemas.microsoft.com/office/drawing/2016/ink" xmlns:am3d="http://schemas.microsoft.com/office/drawing/2017/model3d" xmlns:o="urn:schemas-microsoft-com:office:office" xmlns:r="http://schemas.openxmlformats.org/officeDocument/2006/relationships" xmlns:m="http://schemas.openxmlformats.org/officeDocument/2006/math" xmlns:v="urn:schemas-microsoft-com:vml" xmlns:wp14="http://schemas.microsoft.com/office/word/2010/wordprocessingDrawing" xmlns:wp="http://schemas.openxmlformats.org/drawingml/2006/wordprocessingDrawing" xmlns:w10="urn:schemas-microsoft-com:office:word" xmlns:w="http://schemas.openxmlformats.org/wordprocessingml/2006/main" xmlns:w14="http://schemas.microsoft.com/office/word/2010/wordml" xmlns:w15="http://schemas.microsoft.com/office/word/2012/wordml" xmlns:w16cex="http://schemas.microsoft.com/office/word/2018/wordml/cex" xmlns:w16cid="http://schemas.microsoft.com/office/word/2016/wordml/cid" xmlns:w16="http://schemas.microsoft.com/office/word/2018/wordml" xmlns:w16se="http://schemas.microsoft.com/office/word/2015/wordml/symex" xmlns:wpg="http://schemas.microsoft.com/office/word/2010/wordprocessingGroup" xmlns:wpi="http://schemas.microsoft.com/office/word/2010/wordprocessingInk" xmlns:wne="http://schemas.microsoft.com/office/word/2006/wordml" xmlns:wps="http://schemas.microsoft.com/office/word/2010/wordprocessingShape" mc:Ignorable="w14 w15 w16se w16cid w16 w16cex wp14">
-  <w:comment w:id="0" w:author="Kalentyev Alexey" w:date="2025-10-28T11:50:00Z" w:initials="KA">
-    <w:p>
-      <w:pPr>
-        <w:pStyle w:val="ac"/>
-      </w:pPr>
-      <w:r>
-        <w:rPr>
-          <w:rStyle w:val="ab"/>
-        </w:rPr>
-        <w:annotationRef/>
-      </w:r>
-      <w:r>
-        <w:t xml:space="preserve">MainForm, Parameters, Parameters - </w:t>
-      </w:r>
-      <w:r>
-        <w:rPr>
-          <w:lang w:val="ru-RU"/>
-        </w:rPr>
-        <w:t>не</w:t>
-      </w:r>
-      <w:r>
-        <w:t xml:space="preserve"> </w:t>
-      </w:r>
-      <w:r>
-        <w:rPr>
-          <w:lang w:val="ru-RU"/>
-        </w:rPr>
-        <w:t>хватает</w:t>
-      </w:r>
-      <w:r>
-        <w:t xml:space="preserve"> </w:t>
-      </w:r>
-      <w:r>
-        <w:rPr>
-          <w:lang w:val="ru-RU"/>
-        </w:rPr>
-        <w:t>членов</w:t>
-      </w:r>
-      <w:r>
-        <w:t xml:space="preserve"> </w:t>
-      </w:r>
-      <w:r>
-        <w:rPr>
-          <w:lang w:val="ru-RU"/>
-        </w:rPr>
-        <w:t>классов</w:t>
-      </w:r>
-    </w:p>
-    <w:p>
-      <w:pPr>
-        <w:pStyle w:val="ac"/>
-      </w:pPr>
-      <w:r>
-        <w:rPr>
-          <w:lang w:val="ru-RU"/>
-        </w:rPr>
-        <w:t>Где</w:t>
-      </w:r>
-      <w:r>
-        <w:t xml:space="preserve"> </w:t>
-      </w:r>
-      <w:r>
-        <w:rPr>
-          <w:lang w:val="ru-RU"/>
-        </w:rPr>
-        <w:t>выолпняется</w:t>
-      </w:r>
-      <w:r>
-        <w:t xml:space="preserve"> </w:t>
-      </w:r>
-      <w:r>
-        <w:rPr>
-          <w:lang w:val="ru-RU"/>
-        </w:rPr>
-        <w:t>кроссвалидация</w:t>
-      </w:r>
-      <w:r>
-        <w:t>.</w:t>
-      </w:r>
-    </w:p>
-    <w:p>
-      <w:pPr>
-        <w:pStyle w:val="ac"/>
-      </w:pPr>
-      <w:r>
-        <w:t>ParameterType - RSDN</w:t>
-      </w:r>
-    </w:p>
-    <w:p>
-      <w:pPr>
-        <w:pStyle w:val="ac"/>
-      </w:pPr>
-      <w:r>
-        <w:t xml:space="preserve">Builder-Parameters - </w:t>
-      </w:r>
-      <w:r>
-        <w:rPr>
-          <w:lang w:val="ru-RU"/>
-        </w:rPr>
-        <w:t>некорректная</w:t>
-      </w:r>
-      <w:r>
-        <w:t xml:space="preserve"> </w:t>
-      </w:r>
-      <w:r>
-        <w:rPr>
-          <w:lang w:val="ru-RU"/>
-        </w:rPr>
-        <w:t>связь</w:t>
-      </w:r>
-    </w:p>
-    <w:p>
-      <w:pPr>
-        <w:pStyle w:val="ac"/>
-        <w:rPr>
-          <w:lang w:val="ru-RU"/>
-        </w:rPr>
-      </w:pPr>
-      <w:r>
-        <w:t>Parameters</w:t>
-      </w:r>
-      <w:r>
-        <w:rPr>
-          <w:lang w:val="ru-RU"/>
-        </w:rPr>
-        <w:t>-</w:t>
-      </w:r>
-      <w:r>
-        <w:t>ParameterType</w:t>
-      </w:r>
-      <w:r>
-        <w:rPr>
-          <w:lang w:val="ru-RU"/>
-        </w:rPr>
-        <w:t>,</w:t>
-      </w:r>
-      <w:r>
-        <w:t>Parameter</w:t>
-      </w:r>
-      <w:r>
-        <w:rPr>
-          <w:lang w:val="ru-RU"/>
-        </w:rPr>
-        <w:t xml:space="preserve"> - </w:t>
-      </w:r>
-      <w:r>
-        <w:rPr>
-          <w:lang w:val="ru-RU"/>
-        </w:rPr>
-        <w:t>кратности</w:t>
-      </w:r>
-    </w:p>
-  </w:comment>
-  <w:comment w:id="1" w:author="Максим Лавор" w:date="2025-11-18T12:03:00Z" w:initials="МЛ">
-    <w:p>
-      <w:pPr>
-        <w:pStyle w:val="ac"/>
-        <w:rPr>
-          <w:lang w:val="ru-RU"/>
-        </w:rPr>
-      </w:pPr>
-      <w:r>
-        <w:rPr>
-          <w:rStyle w:val="ab"/>
-        </w:rPr>
-        <w:annotationRef/>
-      </w:r>
-    </w:p>
-  </w:comment>
-  <w:comment w:id="3" w:author="Максим Лавор" w:date="2025-11-18T13:53:00Z" w:initials="МЛ">
-    <w:p>
-      <w:pPr>
-        <w:pStyle w:val="ac"/>
-        <w:rPr>
-          <w:lang w:val="ru-RU"/>
-        </w:rPr>
-      </w:pPr>
-      <w:r>
-        <w:rPr>
-          <w:rStyle w:val="ab"/>
-        </w:rPr>
-        <w:annotationRef/>
-      </w:r>
-      <w:r>
-        <w:rPr>
-          <w:lang w:val="ru-RU"/>
-        </w:rPr>
-        <w:t>Межстрочный</w:t>
-      </w:r>
-    </w:p>
-  </w:comment>
-  <w:comment w:id="4" w:author="Максим Лавор" w:date="2025-12-02T11:48:00Z" w:initials="МЛ">
-    <w:p>
-      <w:pPr>
-        <w:pStyle w:val="ac"/>
-        <w:rPr>
-          <w:lang w:val="ru-RU"/>
-        </w:rPr>
-      </w:pPr>
-      <w:r>
-        <w:rPr>
-          <w:rStyle w:val="ab"/>
-        </w:rPr>
-        <w:annotationRef/>
-      </w:r>
-    </w:p>
-  </w:comment>
-  <w:comment w:id="5" w:author="Kalentyev Alexey" w:date="2025-10-14T10:54:00Z" w:initials="KA">
-    <w:p>
-      <w:pPr>
-        <w:pStyle w:val="ac"/>
-        <w:rPr>
-          <w:lang w:val="ru-RU"/>
-        </w:rPr>
-      </w:pPr>
-      <w:r>
-        <w:rPr>
-          <w:rStyle w:val="ab"/>
-        </w:rPr>
-        <w:annotationRef/>
-      </w:r>
-      <w:r>
-        <w:rPr>
-          <w:lang w:val="ru-RU"/>
-        </w:rPr>
-        <w:t>Пересчитать</w:t>
-      </w:r>
-      <w:r>
-        <w:rPr>
-          <w:lang w:val="ru-RU"/>
-        </w:rPr>
-        <w:t xml:space="preserve"> </w:t>
-      </w:r>
-      <w:r>
-        <w:rPr>
-          <w:lang w:val="ru-RU"/>
-        </w:rPr>
-        <w:t>диапазоны</w:t>
-      </w:r>
-    </w:p>
-  </w:comment>
-  <w:comment w:id="6" w:author="Максим Лавор" w:date="2025-10-21T01:15:00Z" w:initials="МЛ">
-    <w:p>
-      <w:pPr>
-        <w:pStyle w:val="ac"/>
-        <w:rPr>
-          <w:lang w:val="ru-RU"/>
-        </w:rPr>
-      </w:pPr>
-      <w:r>
-        <w:rPr>
-          <w:rStyle w:val="ab"/>
-        </w:rPr>
-        <w:annotationRef/>
-      </w:r>
-    </w:p>
-  </w:comment>
-  <w:comment w:id="7" w:author="Kalentyev Alexey" w:date="2025-10-14T10:54:00Z" w:initials="KA">
-    <w:p>
-      <w:pPr>
-        <w:pStyle w:val="ac"/>
-        <w:rPr>
-          <w:lang w:val="ru-RU"/>
-        </w:rPr>
-      </w:pPr>
-      <w:r>
-        <w:rPr>
-          <w:rStyle w:val="ab"/>
-        </w:rPr>
-        <w:annotationRef/>
-      </w:r>
-      <w:r>
-        <w:rPr>
-          <w:lang w:val="ru-RU"/>
-        </w:rPr>
-        <w:t>Добавить визуализацию ошибки</w:t>
-      </w:r>
-    </w:p>
-  </w:comment>
-  <w:comment w:id="8" w:author="Максим Лавор" w:date="2025-10-21T01:15:00Z" w:initials="МЛ">
-    <w:p>
-      <w:pPr>
-        <w:pStyle w:val="ac"/>
-        <w:rPr>
-          <w:lang w:val="ru-RU"/>
-        </w:rPr>
-      </w:pPr>
-      <w:r>
-        <w:rPr>
-          <w:rStyle w:val="ab"/>
-        </w:rPr>
-        <w:annotationRef/>
-      </w:r>
-      <w:r>
-        <w:rPr>
-          <w:lang w:val="ru-RU"/>
-        </w:rPr>
-        <w:t xml:space="preserve"> </w:t>
-      </w:r>
-    </w:p>
-  </w:comment>
-  <w:comment w:id="9" w:author="Kalentyev Alexey" w:date="2025-10-28T11:51:00Z" w:initials="KA">
-    <w:p>
-      <w:pPr>
-        <w:pStyle w:val="ac"/>
-        <w:rPr>
-          <w:lang w:val="ru-RU"/>
-        </w:rPr>
-      </w:pPr>
-      <w:r>
-        <w:rPr>
-          <w:rStyle w:val="ab"/>
-        </w:rPr>
-        <w:annotationRef/>
-      </w:r>
-      <w:r>
-        <w:rPr>
-          <w:lang w:val="ru-RU"/>
-        </w:rPr>
-        <w:t>Как будут обрабатываться зависимые параметры?</w:t>
-      </w:r>
-    </w:p>
-  </w:comment>
-  <w:comment w:id="10" w:author="Максим Лавор" w:date="2025-11-18T13:25:00Z" w:initials="МЛ">
-    <w:p>
-      <w:pPr>
-        <w:pStyle w:val="ac"/>
-      </w:pPr>
-      <w:r>
-        <w:rPr>
-          <w:rStyle w:val="ab"/>
-        </w:rPr>
-        <w:annotationRef/>
-      </w:r>
-    </w:p>
-  </w:comment>
-</w:comments>
-</file>
-
-<file path=word/commentsExtended.xml><?xml version="1.0" encoding="utf-8"?>
-<w15:commentsEx xmlns:wpc="http://schemas.microsoft.com/office/word/2010/wordprocessingCanvas" xmlns:cx="http://schemas.microsoft.com/office/drawing/2014/chartex" xmlns:cx1="http://schemas.microsoft.com/office/drawing/2015/9/8/chartex" xmlns:cx2="http://schemas.microsoft.com/office/drawing/2015/10/21/chartex" xmlns:cx3="http://schemas.microsoft.com/office/drawing/2016/5/9/chartex" xmlns:cx4="http://schemas.microsoft.com/office/drawing/2016/5/10/chartex" xmlns:cx5="http://schemas.microsoft.com/office/drawing/2016/5/11/chartex" xmlns:cx6="http://schemas.microsoft.com/office/drawing/2016/5/12/chartex" xmlns:cx7="http://schemas.microsoft.com/office/drawing/2016/5/13/chartex" xmlns:cx8="http://schemas.microsoft.com/office/drawing/2016/5/14/chartex" xmlns:mc="http://schemas.openxmlformats.org/markup-compatibility/2006" xmlns:aink="http://schemas.microsoft.com/office/drawing/2016/ink" xmlns:am3d="http://schemas.microsoft.com/office/drawing/2017/model3d" xmlns:o="urn:schemas-microsoft-com:office:office" xmlns:r="http://schemas.openxmlformats.org/officeDocument/2006/relationships" xmlns:m="http://schemas.openxmlformats.org/officeDocument/2006/math" xmlns:v="urn:schemas-microsoft-com:vml" xmlns:wp14="http://schemas.microsoft.com/office/word/2010/wordprocessingDrawing" xmlns:wp="http://schemas.openxmlformats.org/drawingml/2006/wordprocessingDrawing" xmlns:w10="urn:schemas-microsoft-com:office:word" xmlns:w="http://schemas.openxmlformats.org/wordprocessingml/2006/main" xmlns:w14="http://schemas.microsoft.com/office/word/2010/wordml" xmlns:w15="http://schemas.microsoft.com/office/word/2012/wordml" xmlns:w16cex="http://schemas.microsoft.com/office/word/2018/wordml/cex" xmlns:w16cid="http://schemas.microsoft.com/office/word/2016/wordml/cid" xmlns:w16="http://schemas.microsoft.com/office/word/2018/wordml" xmlns:w16se="http://schemas.microsoft.com/office/word/2015/wordml/symex" xmlns:wpg="http://schemas.microsoft.com/office/word/2010/wordprocessingGroup" xmlns:wpi="http://schemas.microsoft.com/office/word/2010/wordprocessingInk" xmlns:wne="http://schemas.microsoft.com/office/word/2006/wordml" xmlns:wps="http://schemas.microsoft.com/office/word/2010/wordprocessingShape" mc:Ignorable="w14 w15 w16se w16cid w16 w16cex wp14">
-  <w15:commentEx w15:paraId="6C49C61B" w15:done="0"/>
-  <w15:commentEx w15:paraId="5CF775C0" w15:paraIdParent="6C49C61B" w15:done="0"/>
-  <w15:commentEx w15:paraId="66F75A7C" w15:done="0"/>
-  <w15:commentEx w15:paraId="23A37CFB" w15:paraIdParent="66F75A7C" w15:done="0"/>
-  <w15:commentEx w15:paraId="1D1214F0" w15:done="0"/>
-  <w15:commentEx w15:paraId="6D0151DF" w15:paraIdParent="1D1214F0" w15:done="0"/>
-  <w15:commentEx w15:paraId="79142F82" w15:done="0"/>
-  <w15:commentEx w15:paraId="25FBBFB3" w15:paraIdParent="79142F82" w15:done="0"/>
-  <w15:commentEx w15:paraId="79F4A4CC" w15:paraIdParent="79142F82" w15:done="0"/>
-  <w15:commentEx w15:paraId="7A7C0A1B" w15:paraIdParent="79142F82" w15:done="0"/>
-</w15:commentsEx>
-</file>
-
-<file path=word/commentsExtensible.xml><?xml version="1.0" encoding="utf-8"?>
-<w16cex:commentsExtensible xmlns:wpc="http://schemas.microsoft.com/office/word/2010/wordprocessingCanvas" xmlns:cx="http://schemas.microsoft.com/office/drawing/2014/chartex" xmlns:cx1="http://schemas.microsoft.com/office/drawing/2015/9/8/chartex" xmlns:cx2="http://schemas.microsoft.com/office/drawing/2015/10/21/chartex" xmlns:cx3="http://schemas.microsoft.com/office/drawing/2016/5/9/chartex" xmlns:cx4="http://schemas.microsoft.com/office/drawing/2016/5/10/chartex" xmlns:cx5="http://schemas.microsoft.com/office/drawing/2016/5/11/chartex" xmlns:cx6="http://schemas.microsoft.com/office/drawing/2016/5/12/chartex" xmlns:cx7="http://schemas.microsoft.com/office/drawing/2016/5/13/chartex" xmlns:cx8="http://schemas.microsoft.com/office/drawing/2016/5/14/chartex" xmlns:mc="http://schemas.openxmlformats.org/markup-compatibility/2006" xmlns:aink="http://schemas.microsoft.com/office/drawing/2016/ink" xmlns:am3d="http://schemas.microsoft.com/office/drawing/2017/model3d" xmlns:o="urn:schemas-microsoft-com:office:office" xmlns:r="http://schemas.openxmlformats.org/officeDocument/2006/relationships" xmlns:m="http://schemas.openxmlformats.org/officeDocument/2006/math" xmlns:v="urn:schemas-microsoft-com:vml" xmlns:wp14="http://schemas.microsoft.com/office/word/2010/wordprocessingDrawing" xmlns:wp="http://schemas.openxmlformats.org/drawingml/2006/wordprocessingDrawing" xmlns:w10="urn:schemas-microsoft-com:office:word" xmlns:w="http://schemas.openxmlformats.org/wordprocessingml/2006/main" xmlns:w14="http://schemas.microsoft.com/office/word/2010/wordml" xmlns:w15="http://schemas.microsoft.com/office/word/2012/wordml" xmlns:w16cex="http://schemas.microsoft.com/office/word/2018/wordml/cex" xmlns:w16cid="http://schemas.microsoft.com/office/word/2016/wordml/cid" xmlns:w16="http://schemas.microsoft.com/office/word/2018/wordml" xmlns:w16se="http://schemas.microsoft.com/office/word/2015/wordml/symex" xmlns:wpg="http://schemas.microsoft.com/office/word/2010/wordprocessingGroup" xmlns:wpi="http://schemas.microsoft.com/office/word/2010/wordprocessingInk" xmlns:wne="http://schemas.microsoft.com/office/word/2006/wordml" xmlns:wps="http://schemas.microsoft.com/office/word/2010/wordprocessingShape" mc:Ignorable="w14 w15 w16se w16cid w16 w16cex wp14">
-  <w16cex:commentExtensible w16cex:durableId="56EF62CB" w16cex:dateUtc="2025-10-28T04:50:00Z"/>
-  <w16cex:commentExtensible w16cex:durableId="2CC6DF1D" w16cex:dateUtc="2025-11-18T05:03:00Z"/>
-  <w16cex:commentExtensible w16cex:durableId="2CC6F8BD" w16cex:dateUtc="2025-11-18T06:53:00Z"/>
-  <w16cex:commentExtensible w16cex:durableId="2CD95080" w16cex:dateUtc="2025-12-02T04:48:00Z"/>
-  <w16cex:commentExtensible w16cex:durableId="15F6BD15" w16cex:dateUtc="2025-10-14T03:54:00Z"/>
-  <w16cex:commentExtensible w16cex:durableId="2CA15D4A" w16cex:dateUtc="2025-10-20T18:15:00Z"/>
-  <w16cex:commentExtensible w16cex:durableId="50380E01" w16cex:dateUtc="2025-10-14T03:54:00Z"/>
-  <w16cex:commentExtensible w16cex:durableId="2CA15D39" w16cex:dateUtc="2025-10-20T18:15:00Z"/>
-  <w16cex:commentExtensible w16cex:durableId="331F60A4" w16cex:dateUtc="2025-10-28T04:51:00Z"/>
-  <w16cex:commentExtensible w16cex:durableId="2CC6F236" w16cex:dateUtc="2025-11-18T06:25:00Z"/>
-</w16cex:commentsExtensible>
-</file>
-
-<file path=word/commentsIds.xml><?xml version="1.0" encoding="utf-8"?>
-<w16cid:commentsIds xmlns:wpc="http://schemas.microsoft.com/office/word/2010/wordprocessingCanvas" xmlns:cx="http://schemas.microsoft.com/office/drawing/2014/chartex" xmlns:cx1="http://schemas.microsoft.com/office/drawing/2015/9/8/chartex" xmlns:cx2="http://schemas.microsoft.com/office/drawing/2015/10/21/chartex" xmlns:cx3="http://schemas.microsoft.com/office/drawing/2016/5/9/chartex" xmlns:cx4="http://schemas.microsoft.com/office/drawing/2016/5/10/chartex" xmlns:cx5="http://schemas.microsoft.com/office/drawing/2016/5/11/chartex" xmlns:cx6="http://schemas.microsoft.com/office/drawing/2016/5/12/chartex" xmlns:cx7="http://schemas.microsoft.com/office/drawing/2016/5/13/chartex" xmlns:cx8="http://schemas.microsoft.com/office/drawing/2016/5/14/chartex" xmlns:mc="http://schemas.openxmlformats.org/markup-compatibility/2006" xmlns:aink="http://schemas.microsoft.com/office/drawing/2016/ink" xmlns:am3d="http://schemas.microsoft.com/office/drawing/2017/model3d" xmlns:o="urn:schemas-microsoft-com:office:office" xmlns:r="http://schemas.openxmlformats.org/officeDocument/2006/relationships" xmlns:m="http://schemas.openxmlformats.org/officeDocument/2006/math" xmlns:v="urn:schemas-microsoft-com:vml" xmlns:wp14="http://schemas.microsoft.com/office/word/2010/wordprocessingDrawing" xmlns:wp="http://schemas.openxmlformats.org/drawingml/2006/wordprocessingDrawing" xmlns:w10="urn:schemas-microsoft-com:office:word" xmlns:w="http://schemas.openxmlformats.org/wordprocessingml/2006/main" xmlns:w14="http://schemas.microsoft.com/office/word/2010/wordml" xmlns:w15="http://schemas.microsoft.com/office/word/2012/wordml" xmlns:w16cex="http://schemas.microsoft.com/office/word/2018/wordml/cex" xmlns:w16cid="http://schemas.microsoft.com/office/word/2016/wordml/cid" xmlns:w16="http://schemas.microsoft.com/office/word/2018/wordml" xmlns:w16se="http://schemas.microsoft.com/office/word/2015/wordml/symex" xmlns:wpg="http://schemas.microsoft.com/office/word/2010/wordprocessingGroup" xmlns:wpi="http://schemas.microsoft.com/office/word/2010/wordprocessingInk" xmlns:wne="http://schemas.microsoft.com/office/word/2006/wordml" xmlns:wps="http://schemas.microsoft.com/office/word/2010/wordprocessingShape" mc:Ignorable="w14 w15 w16se w16cid w16 w16cex wp14">
-  <w16cid:commentId w16cid:paraId="6C49C61B" w16cid:durableId="56EF62CB"/>
-  <w16cid:commentId w16cid:paraId="5CF775C0" w16cid:durableId="2CC6DF1D"/>
-  <w16cid:commentId w16cid:paraId="66F75A7C" w16cid:durableId="2CC6F8BD"/>
-  <w16cid:commentId w16cid:paraId="23A37CFB" w16cid:durableId="2CD95080"/>
-  <w16cid:commentId w16cid:paraId="1D1214F0" w16cid:durableId="15F6BD15"/>
-  <w16cid:commentId w16cid:paraId="6D0151DF" w16cid:durableId="2CA15D4A"/>
-  <w16cid:commentId w16cid:paraId="79142F82" w16cid:durableId="50380E01"/>
-  <w16cid:commentId w16cid:paraId="25FBBFB3" w16cid:durableId="2CA15D39"/>
-  <w16cid:commentId w16cid:paraId="79F4A4CC" w16cid:durableId="331F60A4"/>
-  <w16cid:commentId w16cid:paraId="7A7C0A1B" w16cid:durableId="2CC6F236"/>
-</w16cid:commentsIds>
-</file>
-
 <file path=word/endnotes.xml><?xml version="1.0" encoding="utf-8"?>
-<w:endnotes xmlns:wpc="http://schemas.microsoft.com/office/word/2010/wordprocessingCanvas" xmlns:cx="http://schemas.microsoft.com/office/drawing/2014/chartex" xmlns:cx1="http://schemas.microsoft.com/office/drawing/2015/9/8/chartex" xmlns:cx2="http://schemas.microsoft.com/office/drawing/2015/10/21/chartex" xmlns:cx3="http://schemas.microsoft.com/office/drawing/2016/5/9/chartex" xmlns:cx4="http://schemas.microsoft.com/office/drawing/2016/5/10/chartex" xmlns:cx5="http://schemas.microsoft.com/office/drawing/2016/5/11/chartex" xmlns:cx6="http://schemas.microsoft.com/office/drawing/2016/5/12/chartex" xmlns:cx7="http://schemas.microsoft.com/office/drawing/2016/5/13/chartex" xmlns:cx8="http://schemas.microsoft.com/office/drawing/2016/5/14/chartex" xmlns:mc="http://schemas.openxmlformats.org/markup-compatibility/2006" xmlns:aink="http://schemas.microsoft.com/office/drawing/2016/ink" xmlns:am3d="http://schemas.microsoft.com/office/drawing/2017/model3d" xmlns:o="urn:schemas-microsoft-com:office:office" xmlns:r="http://schemas.openxmlformats.org/officeDocument/2006/relationships" xmlns:m="http://schemas.openxmlformats.org/officeDocument/2006/math" xmlns:v="urn:schemas-microsoft-com:vml" xmlns:wp14="http://schemas.microsoft.com/office/word/2010/wordprocessingDrawing" xmlns:wp="http://schemas.openxmlformats.org/drawingml/2006/wordprocessingDrawing" xmlns:w10="urn:schemas-microsoft-com:office:word" xmlns:w="http://schemas.openxmlformats.org/wordprocessingml/2006/main" xmlns:w14="http://schemas.microsoft.com/office/word/2010/wordml" xmlns:w15="http://schemas.microsoft.com/office/word/2012/wordml" xmlns:w16cex="http://schemas.microsoft.com/office/word/2018/wordml/cex" xmlns:w16cid="http://schemas.microsoft.com/office/word/2016/wordml/cid" xmlns:w16="http://schemas.microsoft.com/office/word/2018/wordml" xmlns:w16se="http://schemas.microsoft.com/office/word/2015/wordml/symex" xmlns:wpg="http://schemas.microsoft.com/office/word/2010/wordprocessingGroup" xmlns:wpi="http://schemas.microsoft.com/office/word/2010/wordprocessingInk" xmlns:wne="http://schemas.microsoft.com/office/word/2006/wordml" xmlns:wps="http://schemas.microsoft.com/office/word/2010/wordprocessingShape" mc:Ignorable="w14 w15 w16se w16cid w16 w16cex wp14">
+<w:endnotes xmlns:wpc="http://schemas.microsoft.com/office/word/2010/wordprocessingCanvas" xmlns:cx="http://schemas.microsoft.com/office/drawing/2014/chartex" xmlns:cx1="http://schemas.microsoft.com/office/drawing/2015/9/8/chartex" xmlns:cx2="http://schemas.microsoft.com/office/drawing/2015/10/21/chartex" xmlns:cx3="http://schemas.microsoft.com/office/drawing/2016/5/9/chartex" xmlns:cx4="http://schemas.microsoft.com/office/drawing/2016/5/10/chartex" xmlns:cx5="http://schemas.microsoft.com/office/drawing/2016/5/11/chartex" xmlns:cx6="http://schemas.microsoft.com/office/drawing/2016/5/12/chartex" xmlns:cx7="http://schemas.microsoft.com/office/drawing/2016/5/13/chartex" xmlns:cx8="http://schemas.microsoft.com/office/drawing/2016/5/14/chartex" xmlns:mc="http://schemas.openxmlformats.org/markup-compatibility/2006" xmlns:aink="http://schemas.microsoft.com/office/drawing/2016/ink" xmlns:am3d="http://schemas.microsoft.com/office/drawing/2017/model3d" xmlns:o="urn:schemas-microsoft-com:office:office" xmlns:oel="http://schemas.microsoft.com/office/2019/extlst" xmlns:r="http://schemas.openxmlformats.org/officeDocument/2006/relationships" xmlns:m="http://schemas.openxmlformats.org/officeDocument/2006/math" xmlns:v="urn:schemas-microsoft-com:vml" xmlns:wp14="http://schemas.microsoft.com/office/word/2010/wordprocessingDrawing" xmlns:wp="http://schemas.openxmlformats.org/drawingml/2006/wordprocessingDrawing" xmlns:w10="urn:schemas-microsoft-com:office:word" xmlns:w="http://schemas.openxmlformats.org/wordprocessingml/2006/main" xmlns:w14="http://schemas.microsoft.com/office/word/2010/wordml" xmlns:w15="http://schemas.microsoft.com/office/word/2012/wordml" xmlns:w16cex="http://schemas.microsoft.com/office/word/2018/wordml/cex" xmlns:w16cid="http://schemas.microsoft.com/office/word/2016/wordml/cid" xmlns:w16="http://schemas.microsoft.com/office/word/2018/wordml" xmlns:w16du="http://schemas.microsoft.com/office/word/2023/wordml/word16du" xmlns:w16sdtdh="http://schemas.microsoft.com/office/word/2020/wordml/sdtdatahash" xmlns:w16sdtfl="http://schemas.microsoft.com/office/word/2024/wordml/sdtformatlock" xmlns:w16se="http://schemas.microsoft.com/office/word/2015/wordml/symex" xmlns:wpg="http://schemas.microsoft.com/office/word/2010/wordprocessingGroup" xmlns:wpi="http://schemas.microsoft.com/office/word/2010/wordprocessingInk" xmlns:wne="http://schemas.microsoft.com/office/word/2006/wordml" xmlns:wps="http://schemas.microsoft.com/office/word/2010/wordprocessingShape" mc:Ignorable="w14 w15 w16se w16cid w16 w16cex w16sdtdh w16sdtfl w16du wp14">
   <w:endnote w:type="separator" w:id="-1">
     <w:p>
       <w:pPr>
@@ -8408,7 +8529,7 @@
 </file>
 
 <file path=word/footer1.xml><?xml version="1.0" encoding="utf-8"?>
-<w:ftr xmlns:wpc="http://schemas.microsoft.com/office/word/2010/wordprocessingCanvas" xmlns:cx="http://schemas.microsoft.com/office/drawing/2014/chartex" xmlns:cx1="http://schemas.microsoft.com/office/drawing/2015/9/8/chartex" xmlns:cx2="http://schemas.microsoft.com/office/drawing/2015/10/21/chartex" xmlns:cx3="http://schemas.microsoft.com/office/drawing/2016/5/9/chartex" xmlns:cx4="http://schemas.microsoft.com/office/drawing/2016/5/10/chartex" xmlns:cx5="http://schemas.microsoft.com/office/drawing/2016/5/11/chartex" xmlns:cx6="http://schemas.microsoft.com/office/drawing/2016/5/12/chartex" xmlns:cx7="http://schemas.microsoft.com/office/drawing/2016/5/13/chartex" xmlns:cx8="http://schemas.microsoft.com/office/drawing/2016/5/14/chartex" xmlns:mc="http://schemas.openxmlformats.org/markup-compatibility/2006" xmlns:aink="http://schemas.microsoft.com/office/drawing/2016/ink" xmlns:am3d="http://schemas.microsoft.com/office/drawing/2017/model3d" xmlns:o="urn:schemas-microsoft-com:office:office" xmlns:r="http://schemas.openxmlformats.org/officeDocument/2006/relationships" xmlns:m="http://schemas.openxmlformats.org/officeDocument/2006/math" xmlns:v="urn:schemas-microsoft-com:vml" xmlns:wp14="http://schemas.microsoft.com/office/word/2010/wordprocessingDrawing" xmlns:wp="http://schemas.openxmlformats.org/drawingml/2006/wordprocessingDrawing" xmlns:w10="urn:schemas-microsoft-com:office:word" xmlns:w="http://schemas.openxmlformats.org/wordprocessingml/2006/main" xmlns:w14="http://schemas.microsoft.com/office/word/2010/wordml" xmlns:w15="http://schemas.microsoft.com/office/word/2012/wordml" xmlns:w16cex="http://schemas.microsoft.com/office/word/2018/wordml/cex" xmlns:w16cid="http://schemas.microsoft.com/office/word/2016/wordml/cid" xmlns:w16="http://schemas.microsoft.com/office/word/2018/wordml" xmlns:w16se="http://schemas.microsoft.com/office/word/2015/wordml/symex" xmlns:wpg="http://schemas.microsoft.com/office/word/2010/wordprocessingGroup" xmlns:wpi="http://schemas.microsoft.com/office/word/2010/wordprocessingInk" xmlns:wne="http://schemas.microsoft.com/office/word/2006/wordml" xmlns:wps="http://schemas.microsoft.com/office/word/2010/wordprocessingShape" mc:Ignorable="w14 w15 w16se w16cid w16 w16cex wp14">
+<w:ftr xmlns:wpc="http://schemas.microsoft.com/office/word/2010/wordprocessingCanvas" xmlns:cx="http://schemas.microsoft.com/office/drawing/2014/chartex" xmlns:cx1="http://schemas.microsoft.com/office/drawing/2015/9/8/chartex" xmlns:cx2="http://schemas.microsoft.com/office/drawing/2015/10/21/chartex" xmlns:cx3="http://schemas.microsoft.com/office/drawing/2016/5/9/chartex" xmlns:cx4="http://schemas.microsoft.com/office/drawing/2016/5/10/chartex" xmlns:cx5="http://schemas.microsoft.com/office/drawing/2016/5/11/chartex" xmlns:cx6="http://schemas.microsoft.com/office/drawing/2016/5/12/chartex" xmlns:cx7="http://schemas.microsoft.com/office/drawing/2016/5/13/chartex" xmlns:cx8="http://schemas.microsoft.com/office/drawing/2016/5/14/chartex" xmlns:mc="http://schemas.openxmlformats.org/markup-compatibility/2006" xmlns:aink="http://schemas.microsoft.com/office/drawing/2016/ink" xmlns:am3d="http://schemas.microsoft.com/office/drawing/2017/model3d" xmlns:o="urn:schemas-microsoft-com:office:office" xmlns:oel="http://schemas.microsoft.com/office/2019/extlst" xmlns:r="http://schemas.openxmlformats.org/officeDocument/2006/relationships" xmlns:m="http://schemas.openxmlformats.org/officeDocument/2006/math" xmlns:v="urn:schemas-microsoft-com:vml" xmlns:wp14="http://schemas.microsoft.com/office/word/2010/wordprocessingDrawing" xmlns:wp="http://schemas.openxmlformats.org/drawingml/2006/wordprocessingDrawing" xmlns:w10="urn:schemas-microsoft-com:office:word" xmlns:w="http://schemas.openxmlformats.org/wordprocessingml/2006/main" xmlns:w14="http://schemas.microsoft.com/office/word/2010/wordml" xmlns:w15="http://schemas.microsoft.com/office/word/2012/wordml" xmlns:w16cex="http://schemas.microsoft.com/office/word/2018/wordml/cex" xmlns:w16cid="http://schemas.microsoft.com/office/word/2016/wordml/cid" xmlns:w16="http://schemas.microsoft.com/office/word/2018/wordml" xmlns:w16du="http://schemas.microsoft.com/office/word/2023/wordml/word16du" xmlns:w16sdtdh="http://schemas.microsoft.com/office/word/2020/wordml/sdtdatahash" xmlns:w16sdtfl="http://schemas.microsoft.com/office/word/2024/wordml/sdtformatlock" xmlns:w16se="http://schemas.microsoft.com/office/word/2015/wordml/symex" xmlns:wpg="http://schemas.microsoft.com/office/word/2010/wordprocessingGroup" xmlns:wpi="http://schemas.microsoft.com/office/word/2010/wordprocessingInk" xmlns:wne="http://schemas.microsoft.com/office/word/2006/wordml" xmlns:wps="http://schemas.microsoft.com/office/word/2010/wordprocessingShape" mc:Ignorable="w14 w15 w16se w16cid w16 w16cex w16sdtdh w16sdtfl w16du wp14">
   <w:p>
     <w:pPr>
       <w:pStyle w:val="a5"/>
@@ -8423,7 +8544,7 @@
 </file>
 
 <file path=word/footer2.xml><?xml version="1.0" encoding="utf-8"?>
-<w:ftr xmlns:wpc="http://schemas.microsoft.com/office/word/2010/wordprocessingCanvas" xmlns:cx="http://schemas.microsoft.com/office/drawing/2014/chartex" xmlns:cx1="http://schemas.microsoft.com/office/drawing/2015/9/8/chartex" xmlns:cx2="http://schemas.microsoft.com/office/drawing/2015/10/21/chartex" xmlns:cx3="http://schemas.microsoft.com/office/drawing/2016/5/9/chartex" xmlns:cx4="http://schemas.microsoft.com/office/drawing/2016/5/10/chartex" xmlns:cx5="http://schemas.microsoft.com/office/drawing/2016/5/11/chartex" xmlns:cx6="http://schemas.microsoft.com/office/drawing/2016/5/12/chartex" xmlns:cx7="http://schemas.microsoft.com/office/drawing/2016/5/13/chartex" xmlns:cx8="http://schemas.microsoft.com/office/drawing/2016/5/14/chartex" xmlns:mc="http://schemas.openxmlformats.org/markup-compatibility/2006" xmlns:aink="http://schemas.microsoft.com/office/drawing/2016/ink" xmlns:am3d="http://schemas.microsoft.com/office/drawing/2017/model3d" xmlns:o="urn:schemas-microsoft-com:office:office" xmlns:r="http://schemas.openxmlformats.org/officeDocument/2006/relationships" xmlns:m="http://schemas.openxmlformats.org/officeDocument/2006/math" xmlns:v="urn:schemas-microsoft-com:vml" xmlns:wp14="http://schemas.microsoft.com/office/word/2010/wordprocessingDrawing" xmlns:wp="http://schemas.openxmlformats.org/drawingml/2006/wordprocessingDrawing" xmlns:w10="urn:schemas-microsoft-com:office:word" xmlns:w="http://schemas.openxmlformats.org/wordprocessingml/2006/main" xmlns:w14="http://schemas.microsoft.com/office/word/2010/wordml" xmlns:w15="http://schemas.microsoft.com/office/word/2012/wordml" xmlns:w16cex="http://schemas.microsoft.com/office/word/2018/wordml/cex" xmlns:w16cid="http://schemas.microsoft.com/office/word/2016/wordml/cid" xmlns:w16="http://schemas.microsoft.com/office/word/2018/wordml" xmlns:w16se="http://schemas.microsoft.com/office/word/2015/wordml/symex" xmlns:wpg="http://schemas.microsoft.com/office/word/2010/wordprocessingGroup" xmlns:wpi="http://schemas.microsoft.com/office/word/2010/wordprocessingInk" xmlns:wne="http://schemas.microsoft.com/office/word/2006/wordml" xmlns:wps="http://schemas.microsoft.com/office/word/2010/wordprocessingShape" mc:Ignorable="w14 w15 w16se w16cid w16 w16cex wp14">
+<w:ftr xmlns:wpc="http://schemas.microsoft.com/office/word/2010/wordprocessingCanvas" xmlns:cx="http://schemas.microsoft.com/office/drawing/2014/chartex" xmlns:cx1="http://schemas.microsoft.com/office/drawing/2015/9/8/chartex" xmlns:cx2="http://schemas.microsoft.com/office/drawing/2015/10/21/chartex" xmlns:cx3="http://schemas.microsoft.com/office/drawing/2016/5/9/chartex" xmlns:cx4="http://schemas.microsoft.com/office/drawing/2016/5/10/chartex" xmlns:cx5="http://schemas.microsoft.com/office/drawing/2016/5/11/chartex" xmlns:cx6="http://schemas.microsoft.com/office/drawing/2016/5/12/chartex" xmlns:cx7="http://schemas.microsoft.com/office/drawing/2016/5/13/chartex" xmlns:cx8="http://schemas.microsoft.com/office/drawing/2016/5/14/chartex" xmlns:mc="http://schemas.openxmlformats.org/markup-compatibility/2006" xmlns:aink="http://schemas.microsoft.com/office/drawing/2016/ink" xmlns:am3d="http://schemas.microsoft.com/office/drawing/2017/model3d" xmlns:o="urn:schemas-microsoft-com:office:office" xmlns:oel="http://schemas.microsoft.com/office/2019/extlst" xmlns:r="http://schemas.openxmlformats.org/officeDocument/2006/relationships" xmlns:m="http://schemas.openxmlformats.org/officeDocument/2006/math" xmlns:v="urn:schemas-microsoft-com:vml" xmlns:wp14="http://schemas.microsoft.com/office/word/2010/wordprocessingDrawing" xmlns:wp="http://schemas.openxmlformats.org/drawingml/2006/wordprocessingDrawing" xmlns:w10="urn:schemas-microsoft-com:office:word" xmlns:w="http://schemas.openxmlformats.org/wordprocessingml/2006/main" xmlns:w14="http://schemas.microsoft.com/office/word/2010/wordml" xmlns:w15="http://schemas.microsoft.com/office/word/2012/wordml" xmlns:w16cex="http://schemas.microsoft.com/office/word/2018/wordml/cex" xmlns:w16cid="http://schemas.microsoft.com/office/word/2016/wordml/cid" xmlns:w16="http://schemas.microsoft.com/office/word/2018/wordml" xmlns:w16du="http://schemas.microsoft.com/office/word/2023/wordml/word16du" xmlns:w16sdtdh="http://schemas.microsoft.com/office/word/2020/wordml/sdtdatahash" xmlns:w16sdtfl="http://schemas.microsoft.com/office/word/2024/wordml/sdtformatlock" xmlns:w16se="http://schemas.microsoft.com/office/word/2015/wordml/symex" xmlns:wpg="http://schemas.microsoft.com/office/word/2010/wordprocessingGroup" xmlns:wpi="http://schemas.microsoft.com/office/word/2010/wordprocessingInk" xmlns:wne="http://schemas.microsoft.com/office/word/2006/wordml" xmlns:wps="http://schemas.microsoft.com/office/word/2010/wordprocessingShape" mc:Ignorable="w14 w15 w16se w16cid w16 w16cex w16sdtdh w16sdtfl w16du wp14">
   <w:sdt>
     <w:sdtPr>
       <w:id w:val="-425578847"/>
@@ -8432,7 +8553,6 @@
         <w:docPartUnique/>
       </w:docPartObj>
     </w:sdtPr>
-    <w:sdtEndPr/>
     <w:sdtContent>
       <w:p>
         <w:pPr>
@@ -8462,7 +8582,7 @@
 </file>
 
 <file path=word/footnotes.xml><?xml version="1.0" encoding="utf-8"?>
-<w:footnotes xmlns:wpc="http://schemas.microsoft.com/office/word/2010/wordprocessingCanvas" xmlns:cx="http://schemas.microsoft.com/office/drawing/2014/chartex" xmlns:cx1="http://schemas.microsoft.com/office/drawing/2015/9/8/chartex" xmlns:cx2="http://schemas.microsoft.com/office/drawing/2015/10/21/chartex" xmlns:cx3="http://schemas.microsoft.com/office/drawing/2016/5/9/chartex" xmlns:cx4="http://schemas.microsoft.com/office/drawing/2016/5/10/chartex" xmlns:cx5="http://schemas.microsoft.com/office/drawing/2016/5/11/chartex" xmlns:cx6="http://schemas.microsoft.com/office/drawing/2016/5/12/chartex" xmlns:cx7="http://schemas.microsoft.com/office/drawing/2016/5/13/chartex" xmlns:cx8="http://schemas.microsoft.com/office/drawing/2016/5/14/chartex" xmlns:mc="http://schemas.openxmlformats.org/markup-compatibility/2006" xmlns:aink="http://schemas.microsoft.com/office/drawing/2016/ink" xmlns:am3d="http://schemas.microsoft.com/office/drawing/2017/model3d" xmlns:o="urn:schemas-microsoft-com:office:office" xmlns:r="http://schemas.openxmlformats.org/officeDocument/2006/relationships" xmlns:m="http://schemas.openxmlformats.org/officeDocument/2006/math" xmlns:v="urn:schemas-microsoft-com:vml" xmlns:wp14="http://schemas.microsoft.com/office/word/2010/wordprocessingDrawing" xmlns:wp="http://schemas.openxmlformats.org/drawingml/2006/wordprocessingDrawing" xmlns:w10="urn:schemas-microsoft-com:office:word" xmlns:w="http://schemas.openxmlformats.org/wordprocessingml/2006/main" xmlns:w14="http://schemas.microsoft.com/office/word/2010/wordml" xmlns:w15="http://schemas.microsoft.com/office/word/2012/wordml" xmlns:w16cex="http://schemas.microsoft.com/office/word/2018/wordml/cex" xmlns:w16cid="http://schemas.microsoft.com/office/word/2016/wordml/cid" xmlns:w16="http://schemas.microsoft.com/office/word/2018/wordml" xmlns:w16se="http://schemas.microsoft.com/office/word/2015/wordml/symex" xmlns:wpg="http://schemas.microsoft.com/office/word/2010/wordprocessingGroup" xmlns:wpi="http://schemas.microsoft.com/office/word/2010/wordprocessingInk" xmlns:wne="http://schemas.microsoft.com/office/word/2006/wordml" xmlns:wps="http://schemas.microsoft.com/office/word/2010/wordprocessingShape" mc:Ignorable="w14 w15 w16se w16cid w16 w16cex wp14">
+<w:footnotes xmlns:wpc="http://schemas.microsoft.com/office/word/2010/wordprocessingCanvas" xmlns:cx="http://schemas.microsoft.com/office/drawing/2014/chartex" xmlns:cx1="http://schemas.microsoft.com/office/drawing/2015/9/8/chartex" xmlns:cx2="http://schemas.microsoft.com/office/drawing/2015/10/21/chartex" xmlns:cx3="http://schemas.microsoft.com/office/drawing/2016/5/9/chartex" xmlns:cx4="http://schemas.microsoft.com/office/drawing/2016/5/10/chartex" xmlns:cx5="http://schemas.microsoft.com/office/drawing/2016/5/11/chartex" xmlns:cx6="http://schemas.microsoft.com/office/drawing/2016/5/12/chartex" xmlns:cx7="http://schemas.microsoft.com/office/drawing/2016/5/13/chartex" xmlns:cx8="http://schemas.microsoft.com/office/drawing/2016/5/14/chartex" xmlns:mc="http://schemas.openxmlformats.org/markup-compatibility/2006" xmlns:aink="http://schemas.microsoft.com/office/drawing/2016/ink" xmlns:am3d="http://schemas.microsoft.com/office/drawing/2017/model3d" xmlns:o="urn:schemas-microsoft-com:office:office" xmlns:oel="http://schemas.microsoft.com/office/2019/extlst" xmlns:r="http://schemas.openxmlformats.org/officeDocument/2006/relationships" xmlns:m="http://schemas.openxmlformats.org/officeDocument/2006/math" xmlns:v="urn:schemas-microsoft-com:vml" xmlns:wp14="http://schemas.microsoft.com/office/word/2010/wordprocessingDrawing" xmlns:wp="http://schemas.openxmlformats.org/drawingml/2006/wordprocessingDrawing" xmlns:w10="urn:schemas-microsoft-com:office:word" xmlns:w="http://schemas.openxmlformats.org/wordprocessingml/2006/main" xmlns:w14="http://schemas.microsoft.com/office/word/2010/wordml" xmlns:w15="http://schemas.microsoft.com/office/word/2012/wordml" xmlns:w16cex="http://schemas.microsoft.com/office/word/2018/wordml/cex" xmlns:w16cid="http://schemas.microsoft.com/office/word/2016/wordml/cid" xmlns:w16="http://schemas.microsoft.com/office/word/2018/wordml" xmlns:w16du="http://schemas.microsoft.com/office/word/2023/wordml/word16du" xmlns:w16sdtdh="http://schemas.microsoft.com/office/word/2020/wordml/sdtdatahash" xmlns:w16sdtfl="http://schemas.microsoft.com/office/word/2024/wordml/sdtformatlock" xmlns:w16se="http://schemas.microsoft.com/office/word/2015/wordml/symex" xmlns:wpg="http://schemas.microsoft.com/office/word/2010/wordprocessingGroup" xmlns:wpi="http://schemas.microsoft.com/office/word/2010/wordprocessingInk" xmlns:wne="http://schemas.microsoft.com/office/word/2006/wordml" xmlns:wps="http://schemas.microsoft.com/office/word/2010/wordprocessingShape" mc:Ignorable="w14 w15 w16se w16cid w16 w16cex w16sdtdh w16sdtfl w16du wp14">
   <w:footnote w:type="separator" w:id="-1">
     <w:p>
       <w:pPr>
@@ -8487,7 +8607,7 @@
 </file>
 
 <file path=word/numbering.xml><?xml version="1.0" encoding="utf-8"?>
-<w:numbering xmlns:wpc="http://schemas.microsoft.com/office/word/2010/wordprocessingCanvas" xmlns:cx="http://schemas.microsoft.com/office/drawing/2014/chartex" xmlns:cx1="http://schemas.microsoft.com/office/drawing/2015/9/8/chartex" xmlns:cx2="http://schemas.microsoft.com/office/drawing/2015/10/21/chartex" xmlns:cx3="http://schemas.microsoft.com/office/drawing/2016/5/9/chartex" xmlns:cx4="http://schemas.microsoft.com/office/drawing/2016/5/10/chartex" xmlns:cx5="http://schemas.microsoft.com/office/drawing/2016/5/11/chartex" xmlns:cx6="http://schemas.microsoft.com/office/drawing/2016/5/12/chartex" xmlns:cx7="http://schemas.microsoft.com/office/drawing/2016/5/13/chartex" xmlns:cx8="http://schemas.microsoft.com/office/drawing/2016/5/14/chartex" xmlns:mc="http://schemas.openxmlformats.org/markup-compatibility/2006" xmlns:aink="http://schemas.microsoft.com/office/drawing/2016/ink" xmlns:am3d="http://schemas.microsoft.com/office/drawing/2017/model3d" xmlns:o="urn:schemas-microsoft-com:office:office" xmlns:r="http://schemas.openxmlformats.org/officeDocument/2006/relationships" xmlns:m="http://schemas.openxmlformats.org/officeDocument/2006/math" xmlns:v="urn:schemas-microsoft-com:vml" xmlns:wp14="http://schemas.microsoft.com/office/word/2010/wordprocessingDrawing" xmlns:wp="http://schemas.openxmlformats.org/drawingml/2006/wordprocessingDrawing" xmlns:w10="urn:schemas-microsoft-com:office:word" xmlns:w="http://schemas.openxmlformats.org/wordprocessingml/2006/main" xmlns:w14="http://schemas.microsoft.com/office/word/2010/wordml" xmlns:w15="http://schemas.microsoft.com/office/word/2012/wordml" xmlns:w16cex="http://schemas.microsoft.com/office/word/2018/wordml/cex" xmlns:w16cid="http://schemas.microsoft.com/office/word/2016/wordml/cid" xmlns:w16="http://schemas.microsoft.com/office/word/2018/wordml" xmlns:w16se="http://schemas.microsoft.com/office/word/2015/wordml/symex" xmlns:wpg="http://schemas.microsoft.com/office/word/2010/wordprocessingGroup" xmlns:wpi="http://schemas.microsoft.com/office/word/2010/wordprocessingInk" xmlns:wne="http://schemas.microsoft.com/office/word/2006/wordml" xmlns:wps="http://schemas.microsoft.com/office/word/2010/wordprocessingShape" mc:Ignorable="w14 w15 w16se w16cid w16 w16cex wp14">
+<w:numbering xmlns:wpc="http://schemas.microsoft.com/office/word/2010/wordprocessingCanvas" xmlns:cx="http://schemas.microsoft.com/office/drawing/2014/chartex" xmlns:cx1="http://schemas.microsoft.com/office/drawing/2015/9/8/chartex" xmlns:cx2="http://schemas.microsoft.com/office/drawing/2015/10/21/chartex" xmlns:cx3="http://schemas.microsoft.com/office/drawing/2016/5/9/chartex" xmlns:cx4="http://schemas.microsoft.com/office/drawing/2016/5/10/chartex" xmlns:cx5="http://schemas.microsoft.com/office/drawing/2016/5/11/chartex" xmlns:cx6="http://schemas.microsoft.com/office/drawing/2016/5/12/chartex" xmlns:cx7="http://schemas.microsoft.com/office/drawing/2016/5/13/chartex" xmlns:cx8="http://schemas.microsoft.com/office/drawing/2016/5/14/chartex" xmlns:mc="http://schemas.openxmlformats.org/markup-compatibility/2006" xmlns:aink="http://schemas.microsoft.com/office/drawing/2016/ink" xmlns:am3d="http://schemas.microsoft.com/office/drawing/2017/model3d" xmlns:o="urn:schemas-microsoft-com:office:office" xmlns:oel="http://schemas.microsoft.com/office/2019/extlst" xmlns:r="http://schemas.openxmlformats.org/officeDocument/2006/relationships" xmlns:m="http://schemas.openxmlformats.org/officeDocument/2006/math" xmlns:v="urn:schemas-microsoft-com:vml" xmlns:wp14="http://schemas.microsoft.com/office/word/2010/wordprocessingDrawing" xmlns:wp="http://schemas.openxmlformats.org/drawingml/2006/wordprocessingDrawing" xmlns:w10="urn:schemas-microsoft-com:office:word" xmlns:w="http://schemas.openxmlformats.org/wordprocessingml/2006/main" xmlns:w14="http://schemas.microsoft.com/office/word/2010/wordml" xmlns:w15="http://schemas.microsoft.com/office/word/2012/wordml" xmlns:w16cex="http://schemas.microsoft.com/office/word/2018/wordml/cex" xmlns:w16cid="http://schemas.microsoft.com/office/word/2016/wordml/cid" xmlns:w16="http://schemas.microsoft.com/office/word/2018/wordml" xmlns:w16du="http://schemas.microsoft.com/office/word/2023/wordml/word16du" xmlns:w16sdtdh="http://schemas.microsoft.com/office/word/2020/wordml/sdtdatahash" xmlns:w16sdtfl="http://schemas.microsoft.com/office/word/2024/wordml/sdtformatlock" xmlns:w16se="http://schemas.microsoft.com/office/word/2015/wordml/symex" xmlns:wpg="http://schemas.microsoft.com/office/word/2010/wordprocessingGroup" xmlns:wpi="http://schemas.microsoft.com/office/word/2010/wordprocessingInk" xmlns:wne="http://schemas.microsoft.com/office/word/2006/wordml" xmlns:wps="http://schemas.microsoft.com/office/word/2010/wordprocessingShape" mc:Ignorable="w14 w15 w16se w16cid w16 w16cex w16sdtdh w16sdtfl w16du wp14">
   <w:abstractNum w:abstractNumId="0" w15:restartNumberingAfterBreak="0">
     <w:nsid w:val="915C93DA"/>
     <w:multiLevelType w:val="singleLevel"/>
@@ -8902,37 +9022,26 @@
       </w:pPr>
     </w:lvl>
   </w:abstractNum>
-  <w:num w:numId="1">
+  <w:num w:numId="1" w16cid:durableId="1187062909">
     <w:abstractNumId w:val="1"/>
   </w:num>
-  <w:num w:numId="2">
+  <w:num w:numId="2" w16cid:durableId="431825004">
     <w:abstractNumId w:val="4"/>
   </w:num>
-  <w:num w:numId="3">
+  <w:num w:numId="3" w16cid:durableId="1824810093">
     <w:abstractNumId w:val="3"/>
   </w:num>
-  <w:num w:numId="4">
+  <w:num w:numId="4" w16cid:durableId="1413965752">
     <w:abstractNumId w:val="0"/>
   </w:num>
-  <w:num w:numId="5">
+  <w:num w:numId="5" w16cid:durableId="372846614">
     <w:abstractNumId w:val="2"/>
   </w:num>
 </w:numbering>
 </file>
 
-<file path=word/people.xml><?xml version="1.0" encoding="utf-8"?>
-<w15:people xmlns:wpc="http://schemas.microsoft.com/office/word/2010/wordprocessingCanvas" xmlns:cx="http://schemas.microsoft.com/office/drawing/2014/chartex" xmlns:cx1="http://schemas.microsoft.com/office/drawing/2015/9/8/chartex" xmlns:cx2="http://schemas.microsoft.com/office/drawing/2015/10/21/chartex" xmlns:cx3="http://schemas.microsoft.com/office/drawing/2016/5/9/chartex" xmlns:cx4="http://schemas.microsoft.com/office/drawing/2016/5/10/chartex" xmlns:cx5="http://schemas.microsoft.com/office/drawing/2016/5/11/chartex" xmlns:cx6="http://schemas.microsoft.com/office/drawing/2016/5/12/chartex" xmlns:cx7="http://schemas.microsoft.com/office/drawing/2016/5/13/chartex" xmlns:cx8="http://schemas.microsoft.com/office/drawing/2016/5/14/chartex" xmlns:mc="http://schemas.openxmlformats.org/markup-compatibility/2006" xmlns:aink="http://schemas.microsoft.com/office/drawing/2016/ink" xmlns:am3d="http://schemas.microsoft.com/office/drawing/2017/model3d" xmlns:o="urn:schemas-microsoft-com:office:office" xmlns:r="http://schemas.openxmlformats.org/officeDocument/2006/relationships" xmlns:m="http://schemas.openxmlformats.org/officeDocument/2006/math" xmlns:v="urn:schemas-microsoft-com:vml" xmlns:wp14="http://schemas.microsoft.com/office/word/2010/wordprocessingDrawing" xmlns:wp="http://schemas.openxmlformats.org/drawingml/2006/wordprocessingDrawing" xmlns:w10="urn:schemas-microsoft-com:office:word" xmlns:w="http://schemas.openxmlformats.org/wordprocessingml/2006/main" xmlns:w14="http://schemas.microsoft.com/office/word/2010/wordml" xmlns:w15="http://schemas.microsoft.com/office/word/2012/wordml" xmlns:w16cex="http://schemas.microsoft.com/office/word/2018/wordml/cex" xmlns:w16cid="http://schemas.microsoft.com/office/word/2016/wordml/cid" xmlns:w16="http://schemas.microsoft.com/office/word/2018/wordml" xmlns:w16se="http://schemas.microsoft.com/office/word/2015/wordml/symex" xmlns:wpg="http://schemas.microsoft.com/office/word/2010/wordprocessingGroup" xmlns:wpi="http://schemas.microsoft.com/office/word/2010/wordprocessingInk" xmlns:wne="http://schemas.microsoft.com/office/word/2006/wordml" xmlns:wps="http://schemas.microsoft.com/office/word/2010/wordprocessingShape" mc:Ignorable="w14 w15 w16se w16cid w16 w16cex wp14">
-  <w15:person w15:author="Kalentyev Alexey">
-    <w15:presenceInfo w15:providerId="Windows Live" w15:userId="da819b8650d7d997"/>
-  </w15:person>
-  <w15:person w15:author="Максим Лавор">
-    <w15:presenceInfo w15:providerId="Windows Live" w15:userId="cb7afbf9440fe8f7"/>
-  </w15:person>
-</w15:people>
-</file>
-
 <file path=word/styles.xml><?xml version="1.0" encoding="utf-8"?>
-<w:styles xmlns:mc="http://schemas.openxmlformats.org/markup-compatibility/2006" xmlns:r="http://schemas.openxmlformats.org/officeDocument/2006/relationships" xmlns:w="http://schemas.openxmlformats.org/wordprocessingml/2006/main" xmlns:w14="http://schemas.microsoft.com/office/word/2010/wordml" xmlns:w15="http://schemas.microsoft.com/office/word/2012/wordml" xmlns:w16cex="http://schemas.microsoft.com/office/word/2018/wordml/cex" xmlns:w16cid="http://schemas.microsoft.com/office/word/2016/wordml/cid" xmlns:w16="http://schemas.microsoft.com/office/word/2018/wordml" xmlns:w16se="http://schemas.microsoft.com/office/word/2015/wordml/symex" mc:Ignorable="w14 w15 w16se w16cid w16 w16cex">
+<w:styles xmlns:mc="http://schemas.openxmlformats.org/markup-compatibility/2006" xmlns:r="http://schemas.openxmlformats.org/officeDocument/2006/relationships" xmlns:w="http://schemas.openxmlformats.org/wordprocessingml/2006/main" xmlns:w14="http://schemas.microsoft.com/office/word/2010/wordml" xmlns:w15="http://schemas.microsoft.com/office/word/2012/wordml" xmlns:w16cex="http://schemas.microsoft.com/office/word/2018/wordml/cex" xmlns:w16cid="http://schemas.microsoft.com/office/word/2016/wordml/cid" xmlns:w16="http://schemas.microsoft.com/office/word/2018/wordml" xmlns:w16du="http://schemas.microsoft.com/office/word/2023/wordml/word16du" xmlns:w16sdtdh="http://schemas.microsoft.com/office/word/2020/wordml/sdtdatahash" xmlns:w16sdtfl="http://schemas.microsoft.com/office/word/2024/wordml/sdtformatlock" xmlns:w16se="http://schemas.microsoft.com/office/word/2015/wordml/symex" mc:Ignorable="w14 w15 w16se w16cid w16 w16cex w16sdtdh w16sdtfl w16du">
   <w:docDefaults>
     <w:rPrDefault>
       <w:rPr>
@@ -9905,6 +10014,10 @@
 </file>
 
 <file path=customXml/item1.xml><?xml version="1.0" encoding="utf-8"?>
+<b:Sources xmlns:b="http://schemas.openxmlformats.org/officeDocument/2006/bibliography" xmlns="http://schemas.openxmlformats.org/officeDocument/2006/bibliography" SelectedStyle="\APASixthEditionOfficeOnline.xsl" StyleName="APA" Version="6"/>
+</file>
+
+<file path=customXml/item2.xml><?xml version="1.0" encoding="utf-8"?>
 <s:customData xmlns="http://www.wps.cn/officeDocument/2013/wpsCustomData" xmlns:s="http://www.wps.cn/officeDocument/2013/wpsCustomData">
   <customSectProps>
     <customSectPr/>
@@ -9915,22 +10028,18 @@
 </s:customData>
 </file>
 
-<file path=customXml/item2.xml><?xml version="1.0" encoding="utf-8"?>
-<b:Sources xmlns:b="http://schemas.openxmlformats.org/officeDocument/2006/bibliography" xmlns="http://schemas.openxmlformats.org/officeDocument/2006/bibliography" SelectedStyle="\APASixthEditionOfficeOnline.xsl" StyleName="APA" Version="6"/>
+<file path=customXml/itemProps1.xml><?xml version="1.0" encoding="utf-8"?>
+<ds:datastoreItem xmlns:ds="http://schemas.openxmlformats.org/officeDocument/2006/customXml" ds:itemID="{9CB4435F-A014-45EE-B58E-A66E35826B7B}">
+  <ds:schemaRefs>
+    <ds:schemaRef ds:uri="http://schemas.openxmlformats.org/officeDocument/2006/bibliography"/>
+  </ds:schemaRefs>
+</ds:datastoreItem>
 </file>
 
-<file path=customXml/itemProps1.xml><?xml version="1.0" encoding="utf-8"?>
+<file path=customXml/itemProps2.xml><?xml version="1.0" encoding="utf-8"?>
 <ds:datastoreItem xmlns:ds="http://schemas.openxmlformats.org/officeDocument/2006/customXml" ds:itemID="{B1977F7D-205B-4081-913C-38D41E755F92}">
   <ds:schemaRefs>
     <ds:schemaRef ds:uri="http://www.wps.cn/officeDocument/2013/wpsCustomData"/>
   </ds:schemaRefs>
 </ds:datastoreItem>
-</file>
-
-<file path=customXml/itemProps2.xml><?xml version="1.0" encoding="utf-8"?>
-<ds:datastoreItem xmlns:ds="http://schemas.openxmlformats.org/officeDocument/2006/customXml" ds:itemID="{9CB4435F-A014-45EE-B58E-A66E35826B7B}">
-  <ds:schemaRefs>
-    <ds:schemaRef ds:uri="http://schemas.openxmlformats.org/officeDocument/2006/bibliography"/>
-  </ds:schemaRefs>
-</ds:datastoreItem>
 </file>